--- a/operation 05.docx
+++ b/operation 05.docx
@@ -283,10 +283,7 @@
         <w:jc w:val="left"/>
       </w:pPr>
       <w:r>
-        <w:t>cp -r apache-tomcat-8.0.30 /usr/local/tomcat</w:t>
-      </w:r>
-      <w:r>
-        <w:t xml:space="preserve">  //</w:t>
+        <w:t>cp -r apache-tomcat-8.0.30 /usr/local/tomcat  //</w:t>
       </w:r>
       <w:r>
         <w:rPr>
@@ -318,11 +315,293 @@
         <w:t>ls</w:t>
       </w:r>
       <w:r>
+        <w:t xml:space="preserve"> /usr/local/tomcat</w:t>
+      </w:r>
+    </w:p>
+    <w:p>
+      <w:pPr>
+        <w:jc w:val="left"/>
+      </w:pPr>
+      <w:r>
+        <w:rPr>
+          <w:rFonts w:hint="eastAsia"/>
+        </w:rPr>
+        <w:t>tomcat</w:t>
+      </w:r>
+      <w:r>
+        <w:rPr>
+          <w:rFonts w:hint="eastAsia"/>
+        </w:rPr>
+        <w:t>目录介绍</w:t>
+      </w:r>
+    </w:p>
+    <w:p>
+      <w:pPr>
+        <w:jc w:val="left"/>
+      </w:pPr>
+      <w:r>
+        <w:rPr>
+          <w:rFonts w:hint="eastAsia"/>
+        </w:rPr>
+        <w:t>bin</w:t>
+      </w:r>
+      <w:r>
         <w:t xml:space="preserve"> </w:t>
       </w:r>
       <w:r>
-        <w:t>/usr/local/tomcat</w:t>
-      </w:r>
+        <w:rPr>
+          <w:rFonts w:hint="eastAsia"/>
+        </w:rPr>
+        <w:t>存放</w:t>
+      </w:r>
+      <w:r>
+        <w:rPr>
+          <w:rFonts w:hint="eastAsia"/>
+        </w:rPr>
+        <w:t>tomcat</w:t>
+      </w:r>
+      <w:r>
+        <w:rPr>
+          <w:rFonts w:hint="eastAsia"/>
+        </w:rPr>
+        <w:t>主要程序</w:t>
+      </w:r>
+    </w:p>
+    <w:p>
+      <w:pPr>
+        <w:rPr>
+          <w:bCs/>
+          <w:sz w:val="23"/>
+          <w:szCs w:val="24"/>
+        </w:rPr>
+      </w:pPr>
+      <w:r>
+        <w:rPr>
+          <w:rFonts w:hint="eastAsia"/>
+          <w:bCs/>
+          <w:sz w:val="23"/>
+          <w:szCs w:val="24"/>
+        </w:rPr>
+        <w:t>logs</w:t>
+      </w:r>
+      <w:r>
+        <w:rPr>
+          <w:bCs/>
+          <w:sz w:val="23"/>
+          <w:szCs w:val="24"/>
+        </w:rPr>
+        <w:t xml:space="preserve"> </w:t>
+      </w:r>
+      <w:r>
+        <w:rPr>
+          <w:rFonts w:hint="eastAsia"/>
+          <w:bCs/>
+          <w:sz w:val="23"/>
+          <w:szCs w:val="24"/>
+        </w:rPr>
+        <w:t>存放日志</w:t>
+      </w:r>
+    </w:p>
+    <w:p>
+      <w:pPr>
+        <w:rPr>
+          <w:bCs/>
+          <w:sz w:val="23"/>
+          <w:szCs w:val="24"/>
+        </w:rPr>
+      </w:pPr>
+      <w:r>
+        <w:rPr>
+          <w:rFonts w:hint="eastAsia"/>
+          <w:bCs/>
+          <w:sz w:val="23"/>
+          <w:szCs w:val="24"/>
+        </w:rPr>
+        <w:t>conf</w:t>
+      </w:r>
+      <w:r>
+        <w:rPr>
+          <w:bCs/>
+          <w:sz w:val="23"/>
+          <w:szCs w:val="24"/>
+        </w:rPr>
+        <w:t xml:space="preserve"> </w:t>
+      </w:r>
+      <w:r>
+        <w:rPr>
+          <w:rFonts w:hint="eastAsia"/>
+          <w:bCs/>
+          <w:sz w:val="23"/>
+          <w:szCs w:val="24"/>
+        </w:rPr>
+        <w:t>存放配置文件</w:t>
+      </w:r>
+      <w:r>
+        <w:rPr>
+          <w:rFonts w:hint="eastAsia"/>
+          <w:bCs/>
+          <w:sz w:val="23"/>
+          <w:szCs w:val="24"/>
+        </w:rPr>
+        <w:t xml:space="preserve"> </w:t>
+      </w:r>
+      <w:r>
+        <w:rPr>
+          <w:bCs/>
+          <w:sz w:val="23"/>
+          <w:szCs w:val="24"/>
+        </w:rPr>
+        <w:t xml:space="preserve">  </w:t>
+      </w:r>
+    </w:p>
+    <w:p>
+      <w:pPr>
+        <w:rPr>
+          <w:bCs/>
+          <w:sz w:val="23"/>
+          <w:szCs w:val="24"/>
+        </w:rPr>
+      </w:pPr>
+      <w:r>
+        <w:rPr>
+          <w:rFonts w:hint="eastAsia"/>
+          <w:bCs/>
+          <w:sz w:val="23"/>
+          <w:szCs w:val="24"/>
+        </w:rPr>
+        <w:t>webapps</w:t>
+      </w:r>
+      <w:r>
+        <w:rPr>
+          <w:bCs/>
+          <w:sz w:val="23"/>
+          <w:szCs w:val="24"/>
+        </w:rPr>
+        <w:t xml:space="preserve"> </w:t>
+      </w:r>
+      <w:r>
+        <w:rPr>
+          <w:rFonts w:hint="eastAsia"/>
+          <w:bCs/>
+          <w:sz w:val="23"/>
+          <w:szCs w:val="24"/>
+        </w:rPr>
+        <w:t>网站页面的目录</w:t>
+      </w:r>
+    </w:p>
+    <w:p>
+      <w:pPr>
+        <w:rPr>
+          <w:bCs/>
+          <w:sz w:val="23"/>
+          <w:szCs w:val="24"/>
+        </w:rPr>
+      </w:pPr>
+      <w:r>
+        <w:rPr>
+          <w:rFonts w:hint="eastAsia"/>
+          <w:bCs/>
+          <w:sz w:val="23"/>
+          <w:szCs w:val="24"/>
+        </w:rPr>
+        <w:t>work</w:t>
+      </w:r>
+      <w:r>
+        <w:rPr>
+          <w:bCs/>
+          <w:sz w:val="23"/>
+          <w:szCs w:val="24"/>
+        </w:rPr>
+        <w:t xml:space="preserve"> </w:t>
+      </w:r>
+      <w:r>
+        <w:rPr>
+          <w:rFonts w:hint="eastAsia"/>
+          <w:bCs/>
+          <w:sz w:val="23"/>
+          <w:szCs w:val="24"/>
+        </w:rPr>
+        <w:t>自动编译的目录</w:t>
+      </w:r>
+    </w:p>
+    <w:p>
+      <w:pPr>
+        <w:rPr>
+          <w:bCs/>
+          <w:sz w:val="23"/>
+          <w:szCs w:val="24"/>
+        </w:rPr>
+      </w:pPr>
+      <w:r>
+        <w:rPr>
+          <w:rFonts w:hint="eastAsia"/>
+          <w:bCs/>
+          <w:sz w:val="23"/>
+          <w:szCs w:val="24"/>
+        </w:rPr>
+        <w:t>temp</w:t>
+      </w:r>
+      <w:r>
+        <w:rPr>
+          <w:bCs/>
+          <w:sz w:val="23"/>
+          <w:szCs w:val="24"/>
+        </w:rPr>
+        <w:t xml:space="preserve"> </w:t>
+      </w:r>
+      <w:r>
+        <w:rPr>
+          <w:rFonts w:hint="eastAsia"/>
+          <w:bCs/>
+          <w:sz w:val="23"/>
+          <w:szCs w:val="24"/>
+        </w:rPr>
+        <w:t>临时文件目录</w:t>
+      </w:r>
+    </w:p>
+    <w:p>
+      <w:pPr>
+        <w:rPr>
+          <w:bCs/>
+          <w:sz w:val="23"/>
+          <w:szCs w:val="24"/>
+        </w:rPr>
+      </w:pPr>
+      <w:r>
+        <w:rPr>
+          <w:rFonts w:hint="eastAsia"/>
+          <w:bCs/>
+          <w:sz w:val="23"/>
+          <w:szCs w:val="24"/>
+        </w:rPr>
+        <w:t>lib</w:t>
+      </w:r>
+      <w:r>
+        <w:rPr>
+          <w:bCs/>
+          <w:sz w:val="23"/>
+          <w:szCs w:val="24"/>
+        </w:rPr>
+        <w:t xml:space="preserve"> </w:t>
+      </w:r>
+      <w:r>
+        <w:rPr>
+          <w:rFonts w:hint="eastAsia"/>
+          <w:bCs/>
+          <w:sz w:val="23"/>
+          <w:szCs w:val="24"/>
+        </w:rPr>
+        <w:t>库文件目录</w:t>
+      </w:r>
+    </w:p>
+    <w:p>
+      <w:pPr>
+        <w:rPr>
+          <w:bCs/>
+          <w:sz w:val="23"/>
+          <w:szCs w:val="24"/>
+        </w:rPr>
+      </w:pPr>
     </w:p>
     <w:p>
       <w:pPr>
@@ -332,27 +611,398 @@
         <w:rPr>
           <w:rFonts w:hint="eastAsia"/>
         </w:rPr>
+        <w:t>cd</w:t>
+      </w:r>
+      <w:r>
+        <w:t xml:space="preserve">  /usr/local/tomcat</w:t>
+      </w:r>
+    </w:p>
+    <w:p>
+      <w:pPr>
+        <w:rPr>
+          <w:bCs/>
+          <w:sz w:val="23"/>
+          <w:szCs w:val="24"/>
+        </w:rPr>
+      </w:pPr>
+      <w:r>
+        <w:rPr>
+          <w:bCs/>
+          <w:sz w:val="23"/>
+          <w:szCs w:val="24"/>
+        </w:rPr>
+        <w:t>bin/startup.sh</w:t>
+      </w:r>
+      <w:r>
+        <w:rPr>
+          <w:bCs/>
+          <w:sz w:val="23"/>
+          <w:szCs w:val="24"/>
+        </w:rPr>
+        <w:t xml:space="preserve">   </w:t>
+      </w:r>
+      <w:r>
+        <w:rPr>
+          <w:rFonts w:hint="eastAsia"/>
+          <w:bCs/>
+          <w:sz w:val="23"/>
+          <w:szCs w:val="24"/>
+        </w:rPr>
+        <w:t>//</w:t>
+      </w:r>
+      <w:r>
+        <w:rPr>
+          <w:rFonts w:hint="eastAsia"/>
+          <w:bCs/>
+          <w:sz w:val="23"/>
+          <w:szCs w:val="24"/>
+        </w:rPr>
+        <w:t>开启服务</w:t>
+      </w:r>
+    </w:p>
+    <w:p>
+      <w:pPr>
+        <w:rPr>
+          <w:bCs/>
+          <w:sz w:val="23"/>
+          <w:szCs w:val="24"/>
+        </w:rPr>
+      </w:pPr>
+      <w:r>
+        <w:rPr>
+          <w:bCs/>
+          <w:sz w:val="23"/>
+          <w:szCs w:val="24"/>
+        </w:rPr>
+        <w:t>bin/shutdown.sh</w:t>
+      </w:r>
+      <w:r>
+        <w:rPr>
+          <w:bCs/>
+          <w:sz w:val="23"/>
+          <w:szCs w:val="24"/>
+        </w:rPr>
+        <w:t xml:space="preserve">  /</w:t>
+      </w:r>
+      <w:r>
+        <w:rPr>
+          <w:rFonts w:hint="eastAsia"/>
+          <w:bCs/>
+          <w:sz w:val="23"/>
+          <w:szCs w:val="24"/>
+        </w:rPr>
+        <w:t>/</w:t>
+      </w:r>
+      <w:r>
+        <w:rPr>
+          <w:rFonts w:hint="eastAsia"/>
+          <w:bCs/>
+          <w:sz w:val="23"/>
+          <w:szCs w:val="24"/>
+        </w:rPr>
+        <w:t>关闭服务</w:t>
+      </w:r>
+    </w:p>
+    <w:p>
+      <w:pPr>
+        <w:rPr>
+          <w:bCs/>
+          <w:sz w:val="23"/>
+          <w:szCs w:val="24"/>
+        </w:rPr>
+      </w:pPr>
+    </w:p>
+    <w:p>
+      <w:pPr>
+        <w:rPr>
+          <w:b/>
+          <w:bCs/>
+        </w:rPr>
+      </w:pPr>
+      <w:r>
+        <w:rPr>
+          <w:rFonts w:hint="eastAsia"/>
+          <w:b/>
+          <w:bCs/>
+        </w:rPr>
+        <w:t>2</w:t>
+      </w:r>
+      <w:r>
+        <w:rPr>
+          <w:rFonts w:hint="eastAsia"/>
+          <w:b/>
+          <w:bCs/>
+        </w:rPr>
+        <w:t>，运行前准备</w:t>
+      </w:r>
+    </w:p>
+    <w:p>
+      <w:pPr>
+        <w:rPr>
+          <w:b/>
+          <w:bCs/>
+        </w:rPr>
+      </w:pPr>
+      <w:r>
+        <w:rPr>
+          <w:rFonts w:hint="eastAsia"/>
+          <w:b/>
+          <w:bCs/>
+        </w:rPr>
+        <w:t>由于</w:t>
+      </w:r>
+      <w:r>
+        <w:rPr>
+          <w:rFonts w:hint="eastAsia"/>
+          <w:b/>
+          <w:bCs/>
+        </w:rPr>
         <w:t>tomcat</w:t>
       </w:r>
       <w:r>
         <w:rPr>
           <w:rFonts w:hint="eastAsia"/>
-        </w:rPr>
-        <w:t>目录介绍</w:t>
-      </w:r>
-    </w:p>
-    <w:p>
-      <w:pPr>
-        <w:jc w:val="left"/>
-        <w:rPr>
-          <w:rFonts w:hint="eastAsia"/>
-        </w:rPr>
-      </w:pPr>
-      <w:r>
-        <w:rPr>
-          <w:rFonts w:hint="eastAsia"/>
-        </w:rPr>
-        <w:t>bin</w:t>
+          <w:b/>
+          <w:bCs/>
+        </w:rPr>
+        <w:t>运行需要</w:t>
+      </w:r>
+      <w:r>
+        <w:rPr>
+          <w:rFonts w:hint="eastAsia"/>
+          <w:b/>
+          <w:bCs/>
+        </w:rPr>
+        <w:t>random</w:t>
+      </w:r>
+      <w:r>
+        <w:rPr>
+          <w:rFonts w:hint="eastAsia"/>
+          <w:b/>
+          <w:bCs/>
+        </w:rPr>
+        <w:t>中有海量随机数，有时随机数不足会导致</w:t>
+      </w:r>
+      <w:r>
+        <w:rPr>
+          <w:rFonts w:hint="eastAsia"/>
+          <w:b/>
+          <w:bCs/>
+        </w:rPr>
+        <w:t>8005</w:t>
+      </w:r>
+      <w:r>
+        <w:rPr>
+          <w:rFonts w:hint="eastAsia"/>
+          <w:b/>
+          <w:bCs/>
+        </w:rPr>
+        <w:t>端口</w:t>
+      </w:r>
+    </w:p>
+    <w:p>
+      <w:pPr>
+        <w:rPr>
+          <w:b/>
+          <w:bCs/>
+        </w:rPr>
+      </w:pPr>
+      <w:r>
+        <w:rPr>
+          <w:rFonts w:hint="eastAsia"/>
+          <w:b/>
+          <w:bCs/>
+        </w:rPr>
+        <w:t>无法启动</w:t>
+      </w:r>
+    </w:p>
+    <w:p>
+      <w:pPr>
+        <w:rPr>
+          <w:b/>
+          <w:bCs/>
+        </w:rPr>
+      </w:pPr>
+      <w:r>
+        <w:rPr>
+          <w:rFonts w:hint="eastAsia"/>
+          <w:b/>
+          <w:bCs/>
+        </w:rPr>
+        <w:t>解决方案一：</w:t>
+      </w:r>
+    </w:p>
+    <w:p>
+      <w:r>
+        <w:rPr>
+          <w:rFonts w:hint="eastAsia"/>
+        </w:rPr>
+        <w:t>mv /dev/random /dev/random.bak  //</w:t>
+      </w:r>
+      <w:r>
+        <w:rPr>
+          <w:rFonts w:hint="eastAsia"/>
+        </w:rPr>
+        <w:t>备份原有</w:t>
+      </w:r>
+      <w:r>
+        <w:rPr>
+          <w:rFonts w:hint="eastAsia"/>
+        </w:rPr>
+        <w:t>random</w:t>
+      </w:r>
+      <w:r>
+        <w:rPr>
+          <w:rFonts w:hint="eastAsia"/>
+        </w:rPr>
+        <w:t>文件</w:t>
+      </w:r>
+    </w:p>
+    <w:p>
+      <w:r>
+        <w:rPr>
+          <w:rFonts w:hint="eastAsia"/>
+        </w:rPr>
+        <w:t>ln -s /dev/urandom /dev/random   //</w:t>
+      </w:r>
+      <w:r>
+        <w:rPr>
+          <w:rFonts w:hint="eastAsia"/>
+        </w:rPr>
+        <w:t>使用</w:t>
+      </w:r>
+      <w:r>
+        <w:rPr>
+          <w:rFonts w:hint="eastAsia"/>
+        </w:rPr>
+        <w:t>urandom</w:t>
+      </w:r>
+      <w:r>
+        <w:rPr>
+          <w:rFonts w:hint="eastAsia"/>
+        </w:rPr>
+        <w:t>创建软连接替代</w:t>
+      </w:r>
+      <w:r>
+        <w:rPr>
+          <w:rFonts w:hint="eastAsia"/>
+        </w:rPr>
+        <w:t>random</w:t>
+      </w:r>
+      <w:r>
+        <w:rPr>
+          <w:rFonts w:hint="eastAsia"/>
+        </w:rPr>
+        <w:t>即可</w:t>
+      </w:r>
+    </w:p>
+    <w:p>
+      <w:r>
+        <w:rPr>
+          <w:rFonts w:hint="eastAsia"/>
+        </w:rPr>
+        <w:t>[root@web1 tomcat]# bin/shutdown.sh  //</w:t>
+      </w:r>
+      <w:r>
+        <w:rPr>
+          <w:rFonts w:hint="eastAsia"/>
+        </w:rPr>
+        <w:t>关闭</w:t>
+      </w:r>
+      <w:r>
+        <w:rPr>
+          <w:rFonts w:hint="eastAsia"/>
+        </w:rPr>
+        <w:t>tomcat</w:t>
+      </w:r>
+    </w:p>
+    <w:p>
+      <w:r>
+        <w:rPr>
+          <w:rFonts w:hint="eastAsia"/>
+        </w:rPr>
+        <w:t>[root@web1 tomcat]# bin/startup.sh   //</w:t>
+      </w:r>
+      <w:r>
+        <w:rPr>
+          <w:rFonts w:hint="eastAsia"/>
+        </w:rPr>
+        <w:t>重新开启</w:t>
+      </w:r>
+      <w:r>
+        <w:rPr>
+          <w:rFonts w:hint="eastAsia"/>
+        </w:rPr>
+        <w:t>tomcat</w:t>
+      </w:r>
+      <w:r>
+        <w:rPr>
+          <w:rFonts w:hint="eastAsia"/>
+        </w:rPr>
+        <w:t>服务</w:t>
+      </w:r>
+    </w:p>
+    <w:p>
+      <w:r>
+        <w:t>yum -y install psmisc</w:t>
+      </w:r>
+      <w:r>
+        <w:t xml:space="preserve">   //</w:t>
+      </w:r>
+      <w:r>
+        <w:rPr>
+          <w:rFonts w:hint="eastAsia"/>
+        </w:rPr>
+        <w:t>安装支持</w:t>
+      </w:r>
+      <w:r>
+        <w:rPr>
+          <w:rFonts w:hint="eastAsia"/>
+        </w:rPr>
+        <w:t>killall</w:t>
+      </w:r>
+      <w:r>
+        <w:rPr>
+          <w:rFonts w:hint="eastAsia"/>
+        </w:rPr>
+        <w:t>命令的软件包</w:t>
+      </w:r>
+      <w:r>
+        <w:rPr>
+          <w:rFonts w:hint="eastAsia"/>
+        </w:rPr>
+        <w:t>,</w:t>
+      </w:r>
+      <w:r>
+        <w:rPr>
+          <w:rFonts w:hint="eastAsia"/>
+        </w:rPr>
+        <w:t>如果</w:t>
+      </w:r>
+      <w:r>
+        <w:rPr>
+          <w:rFonts w:hint="eastAsia"/>
+        </w:rPr>
+        <w:t>tomcat</w:t>
+      </w:r>
+      <w:r>
+        <w:rPr>
+          <w:rFonts w:hint="eastAsia"/>
+        </w:rPr>
+        <w:t>异常可以使用</w:t>
+      </w:r>
+    </w:p>
+    <w:p>
+      <w:pPr>
+        <w:rPr>
+          <w:rFonts w:hint="eastAsia"/>
+        </w:rPr>
+      </w:pPr>
+      <w:r>
+        <w:rPr>
+          <w:rFonts w:hint="eastAsia"/>
+        </w:rPr>
+        <w:t>killall</w:t>
       </w:r>
       <w:r>
         <w:t xml:space="preserve"> </w:t>
@@ -361,7 +1011,77 @@
         <w:rPr>
           <w:rFonts w:hint="eastAsia"/>
         </w:rPr>
-        <w:t>存放</w:t>
+        <w:t>java</w:t>
+      </w:r>
+    </w:p>
+    <w:p>
+      <w:pPr>
+        <w:rPr>
+          <w:b/>
+          <w:bCs/>
+        </w:rPr>
+      </w:pPr>
+      <w:r>
+        <w:rPr>
+          <w:rFonts w:hint="eastAsia"/>
+          <w:b/>
+          <w:bCs/>
+        </w:rPr>
+        <w:t>解决方案二：</w:t>
+      </w:r>
+    </w:p>
+    <w:p>
+      <w:r>
+        <w:rPr>
+          <w:rFonts w:hint="eastAsia"/>
+        </w:rPr>
+        <w:t>yum -y install rng-tools  //</w:t>
+      </w:r>
+      <w:r>
+        <w:rPr>
+          <w:rFonts w:hint="eastAsia"/>
+        </w:rPr>
+        <w:t>如果</w:t>
+      </w:r>
+      <w:r>
+        <w:rPr>
+          <w:rFonts w:hint="eastAsia"/>
+        </w:rPr>
+        <w:t>8005</w:t>
+      </w:r>
+      <w:r>
+        <w:rPr>
+          <w:rFonts w:hint="eastAsia"/>
+        </w:rPr>
+        <w:t>端口依然无法开启就安装该软件包</w:t>
+      </w:r>
+    </w:p>
+    <w:p>
+      <w:r>
+        <w:rPr>
+          <w:rFonts w:hint="eastAsia"/>
+        </w:rPr>
+        <w:t>[root@web1 ~]# systemctl start rngd  //</w:t>
+      </w:r>
+      <w:r>
+        <w:rPr>
+          <w:rFonts w:hint="eastAsia"/>
+        </w:rPr>
+        <w:t>开启服务</w:t>
+      </w:r>
+    </w:p>
+    <w:p>
+      <w:r>
+        <w:rPr>
+          <w:rFonts w:hint="eastAsia"/>
+        </w:rPr>
+        <w:t>3</w:t>
+      </w:r>
+      <w:r>
+        <w:rPr>
+          <w:rFonts w:hint="eastAsia"/>
+        </w:rPr>
+        <w:t>，测试</w:t>
       </w:r>
       <w:r>
         <w:rPr>
@@ -373,28 +1093,349 @@
         <w:rPr>
           <w:rFonts w:hint="eastAsia"/>
         </w:rPr>
-        <w:t>主要程序</w:t>
-      </w:r>
-    </w:p>
-    <w:p>
-      <w:pPr>
-        <w:rPr>
-          <w:bCs/>
-          <w:sz w:val="23"/>
-          <w:szCs w:val="24"/>
-        </w:rPr>
-      </w:pPr>
-      <w:r>
-        <w:rPr>
-          <w:rFonts w:hint="eastAsia"/>
-          <w:bCs/>
-          <w:sz w:val="23"/>
-          <w:szCs w:val="24"/>
-        </w:rPr>
-        <w:t>logs</w:t>
-      </w:r>
-      <w:r>
-        <w:rPr>
+        <w:t>服务</w:t>
+      </w:r>
+    </w:p>
+    <w:p>
+      <w:r>
+        <w:rPr>
+          <w:rFonts w:hint="eastAsia"/>
+        </w:rPr>
+        <w:t>http://192.168.2.100:8080/    //</w:t>
+      </w:r>
+      <w:r>
+        <w:rPr>
+          <w:rFonts w:hint="eastAsia"/>
+        </w:rPr>
+        <w:t>使用浏览器访问</w:t>
+      </w:r>
+      <w:r>
+        <w:rPr>
+          <w:rFonts w:hint="eastAsia"/>
+        </w:rPr>
+        <w:t>tomcat</w:t>
+      </w:r>
+      <w:r>
+        <w:rPr>
+          <w:rFonts w:hint="eastAsia"/>
+        </w:rPr>
+        <w:t>默认页，由于</w:t>
+      </w:r>
+      <w:r>
+        <w:rPr>
+          <w:rFonts w:hint="eastAsia"/>
+        </w:rPr>
+        <w:t>tomcat</w:t>
+      </w:r>
+      <w:r>
+        <w:rPr>
+          <w:rFonts w:hint="eastAsia"/>
+        </w:rPr>
+        <w:t>没有</w:t>
+      </w:r>
+    </w:p>
+    <w:p>
+      <w:pPr>
+        <w:rPr>
+          <w:bCs/>
+          <w:sz w:val="23"/>
+          <w:szCs w:val="24"/>
+        </w:rPr>
+      </w:pPr>
+      <w:r>
+        <w:rPr>
+          <w:rFonts w:hint="eastAsia"/>
+        </w:rPr>
+        <w:t>使用默认的</w:t>
+      </w:r>
+      <w:r>
+        <w:rPr>
+          <w:rFonts w:hint="eastAsia"/>
+        </w:rPr>
+        <w:t>80</w:t>
+      </w:r>
+      <w:r>
+        <w:rPr>
+          <w:rFonts w:hint="eastAsia"/>
+        </w:rPr>
+        <w:t>端口而是</w:t>
+      </w:r>
+      <w:r>
+        <w:rPr>
+          <w:rFonts w:hint="eastAsia"/>
+        </w:rPr>
+        <w:t>8080</w:t>
+      </w:r>
+      <w:r>
+        <w:rPr>
+          <w:rFonts w:hint="eastAsia"/>
+        </w:rPr>
+        <w:t>，所以地址后面不要忘记写</w:t>
+      </w:r>
+    </w:p>
+    <w:p>
+      <w:pPr>
+        <w:rPr>
+          <w:bCs/>
+          <w:sz w:val="23"/>
+          <w:szCs w:val="24"/>
+        </w:rPr>
+      </w:pPr>
+    </w:p>
+    <w:p>
+      <w:pPr>
+        <w:rPr>
+          <w:b/>
+          <w:bCs/>
+        </w:rPr>
+      </w:pPr>
+      <w:r>
+        <w:rPr>
+          <w:rFonts w:hint="eastAsia"/>
+          <w:b/>
+          <w:bCs/>
+        </w:rPr>
+        <w:t>测试</w:t>
+      </w:r>
+      <w:r>
+        <w:rPr>
+          <w:rFonts w:hint="eastAsia"/>
+          <w:b/>
+          <w:bCs/>
+        </w:rPr>
+        <w:t>tomcat</w:t>
+      </w:r>
+      <w:r>
+        <w:rPr>
+          <w:rFonts w:hint="eastAsia"/>
+          <w:b/>
+          <w:bCs/>
+        </w:rPr>
+        <w:t>自定义静态页面与动态页面</w:t>
+      </w:r>
+    </w:p>
+    <w:p>
+      <w:r>
+        <w:rPr>
+          <w:rFonts w:hint="eastAsia"/>
+        </w:rPr>
+        <w:lastRenderedPageBreak/>
+        <w:t>vim webapps/ROOT/test.jsp    //</w:t>
+      </w:r>
+      <w:r>
+        <w:rPr>
+          <w:rFonts w:hint="eastAsia"/>
+        </w:rPr>
+        <w:t>编写基于</w:t>
+      </w:r>
+      <w:r>
+        <w:rPr>
+          <w:rFonts w:hint="eastAsia"/>
+        </w:rPr>
+        <w:t>java</w:t>
+      </w:r>
+      <w:r>
+        <w:rPr>
+          <w:rFonts w:hint="eastAsia"/>
+        </w:rPr>
+        <w:t>语言的动态页面</w:t>
+      </w:r>
+    </w:p>
+    <w:p>
+      <w:r>
+        <w:t>&lt;html&gt;</w:t>
+      </w:r>
+    </w:p>
+    <w:p>
+      <w:r>
+        <w:t>&lt;body&gt;</w:t>
+      </w:r>
+    </w:p>
+    <w:p>
+      <w:r>
+        <w:t>&lt;center&gt;</w:t>
+      </w:r>
+    </w:p>
+    <w:p>
+      <w:r>
+        <w:rPr>
+          <w:rFonts w:hint="eastAsia"/>
+        </w:rPr>
+        <w:t>Now time is: &lt;%=new java.util.Date()%&gt;      //</w:t>
+      </w:r>
+      <w:r>
+        <w:rPr>
+          <w:rFonts w:hint="eastAsia"/>
+        </w:rPr>
+        <w:t>显示服务器当前时间</w:t>
+      </w:r>
+    </w:p>
+    <w:p>
+      <w:r>
+        <w:t>&lt;/center&gt;</w:t>
+      </w:r>
+    </w:p>
+    <w:p>
+      <w:r>
+        <w:t>&lt;/body&gt;</w:t>
+      </w:r>
+    </w:p>
+    <w:p>
+      <w:r>
+        <w:t>&lt;/html&gt;</w:t>
+      </w:r>
+    </w:p>
+    <w:p/>
+    <w:p>
+      <w:r>
+        <w:rPr>
+          <w:rFonts w:hint="eastAsia"/>
+        </w:rPr>
+        <w:t>http://192.168.2.100:8080/test.jsp    //</w:t>
+      </w:r>
+      <w:r>
+        <w:rPr>
+          <w:rFonts w:hint="eastAsia"/>
+        </w:rPr>
+        <w:t>使用浏览器访问可以看到当前时间</w:t>
+      </w:r>
+    </w:p>
+    <w:p>
+      <w:pPr>
+        <w:rPr>
+          <w:rFonts w:hint="eastAsia"/>
+          <w:bCs/>
+          <w:sz w:val="23"/>
+          <w:szCs w:val="24"/>
+        </w:rPr>
+      </w:pPr>
+    </w:p>
+    <w:p>
+      <w:r>
+        <w:rPr>
+          <w:rFonts w:hint="eastAsia"/>
+        </w:rPr>
+        <w:t>--------------------------------------------------------------</w:t>
+      </w:r>
+    </w:p>
+    <w:p>
+      <w:pPr>
+        <w:rPr>
+          <w:rFonts w:hint="eastAsia"/>
+          <w:b/>
+          <w:bCs/>
+        </w:rPr>
+      </w:pPr>
+      <w:r>
+        <w:rPr>
+          <w:rFonts w:hint="eastAsia"/>
+          <w:b/>
+          <w:bCs/>
+        </w:rPr>
+        <w:t>利用</w:t>
+      </w:r>
+      <w:r>
+        <w:rPr>
+          <w:rFonts w:hint="eastAsia"/>
+          <w:b/>
+          <w:bCs/>
+        </w:rPr>
+        <w:t>tomcat</w:t>
+      </w:r>
+      <w:r>
+        <w:rPr>
+          <w:rFonts w:hint="eastAsia"/>
+          <w:b/>
+          <w:bCs/>
+        </w:rPr>
+        <w:t>创建虚拟主机</w:t>
+      </w:r>
+    </w:p>
+    <w:p>
+      <w:pPr>
+        <w:rPr>
+          <w:b/>
+          <w:bCs/>
+        </w:rPr>
+      </w:pPr>
+      <w:r>
+        <w:rPr>
+          <w:rFonts w:hint="eastAsia"/>
+          <w:b/>
+          <w:bCs/>
+        </w:rPr>
+        <w:t>回顾：</w:t>
+      </w:r>
+    </w:p>
+    <w:p>
+      <w:pPr>
+        <w:rPr>
+          <w:b/>
+          <w:bCs/>
+        </w:rPr>
+      </w:pPr>
+      <w:r>
+        <w:rPr>
+          <w:rFonts w:hint="eastAsia"/>
+          <w:b/>
+          <w:bCs/>
+        </w:rPr>
+        <w:t>httpd</w:t>
+      </w:r>
+      <w:r>
+        <w:rPr>
+          <w:rFonts w:hint="eastAsia"/>
+          <w:b/>
+          <w:bCs/>
+        </w:rPr>
+        <w:t>的创建方法是写多个</w:t>
+      </w:r>
+      <w:r>
+        <w:rPr>
+          <w:rFonts w:hint="eastAsia"/>
+          <w:b/>
+          <w:bCs/>
+        </w:rPr>
+        <w:t>virtualhost</w:t>
+      </w:r>
+    </w:p>
+    <w:p>
+      <w:pPr>
+        <w:rPr>
+          <w:bCs/>
+          <w:sz w:val="23"/>
+          <w:szCs w:val="24"/>
+        </w:rPr>
+      </w:pPr>
+      <w:r>
+        <w:rPr>
+          <w:rFonts w:hint="eastAsia"/>
+          <w:bCs/>
+          <w:sz w:val="23"/>
+          <w:szCs w:val="24"/>
+        </w:rPr>
+        <w:t>&lt;</w:t>
+      </w:r>
+      <w:r>
+        <w:rPr>
+          <w:bCs/>
+          <w:sz w:val="23"/>
+          <w:szCs w:val="24"/>
+        </w:rPr>
+        <w:t>virtualhost *:80&gt;</w:t>
+      </w:r>
+    </w:p>
+    <w:p>
+      <w:pPr>
+        <w:rPr>
+          <w:bCs/>
+          <w:sz w:val="23"/>
+          <w:szCs w:val="24"/>
+        </w:rPr>
+      </w:pPr>
+      <w:r>
+        <w:rPr>
+          <w:rFonts w:hint="eastAsia"/>
           <w:bCs/>
           <w:sz w:val="23"/>
           <w:szCs w:val="24"/>
@@ -403,33 +1444,489 @@
       </w:r>
       <w:r>
         <w:rPr>
-          <w:rFonts w:hint="eastAsia"/>
-          <w:bCs/>
-          <w:sz w:val="23"/>
-          <w:szCs w:val="24"/>
-        </w:rPr>
-        <w:t>存放日志</w:t>
-      </w:r>
-    </w:p>
-    <w:p>
-      <w:pPr>
-        <w:rPr>
-          <w:bCs/>
-          <w:sz w:val="23"/>
-          <w:szCs w:val="24"/>
-        </w:rPr>
-      </w:pPr>
-      <w:r>
-        <w:rPr>
-          <w:rFonts w:hint="eastAsia"/>
-          <w:bCs/>
-          <w:sz w:val="23"/>
-          <w:szCs w:val="24"/>
-        </w:rPr>
-        <w:t>conf</w:t>
-      </w:r>
-      <w:r>
-        <w:rPr>
+          <w:bCs/>
+          <w:sz w:val="23"/>
+          <w:szCs w:val="24"/>
+        </w:rPr>
+        <w:t xml:space="preserve">  servername </w:t>
+      </w:r>
+      <w:hyperlink r:id="rId7" w:history="1">
+        <w:r>
+          <w:rPr>
+            <w:rStyle w:val="af"/>
+            <w:bCs/>
+            <w:sz w:val="23"/>
+            <w:szCs w:val="24"/>
+          </w:rPr>
+          <w:t>www.a.com</w:t>
+        </w:r>
+      </w:hyperlink>
+    </w:p>
+    <w:p>
+      <w:pPr>
+        <w:rPr>
+          <w:bCs/>
+          <w:sz w:val="23"/>
+          <w:szCs w:val="24"/>
+        </w:rPr>
+      </w:pPr>
+      <w:r>
+        <w:rPr>
+          <w:bCs/>
+          <w:sz w:val="23"/>
+          <w:szCs w:val="24"/>
+        </w:rPr>
+        <w:tab/>
+        <w:t>documentroot /var/www/html</w:t>
+      </w:r>
+    </w:p>
+    <w:p>
+      <w:pPr>
+        <w:rPr>
+          <w:bCs/>
+          <w:sz w:val="23"/>
+          <w:szCs w:val="24"/>
+        </w:rPr>
+      </w:pPr>
+      <w:r>
+        <w:rPr>
+          <w:rFonts w:hint="eastAsia"/>
+          <w:bCs/>
+          <w:sz w:val="23"/>
+          <w:szCs w:val="24"/>
+        </w:rPr>
+        <w:t>&lt;</w:t>
+      </w:r>
+      <w:r>
+        <w:rPr>
+          <w:bCs/>
+          <w:sz w:val="23"/>
+          <w:szCs w:val="24"/>
+        </w:rPr>
+        <w:t>/virtualhost&gt;</w:t>
+      </w:r>
+    </w:p>
+    <w:p>
+      <w:pPr>
+        <w:rPr>
+          <w:b/>
+          <w:bCs/>
+          <w:sz w:val="23"/>
+          <w:szCs w:val="24"/>
+        </w:rPr>
+      </w:pPr>
+    </w:p>
+    <w:p>
+      <w:pPr>
+        <w:rPr>
+          <w:rFonts w:hint="eastAsia"/>
+          <w:b/>
+          <w:bCs/>
+        </w:rPr>
+      </w:pPr>
+      <w:r>
+        <w:rPr>
+          <w:rFonts w:hint="eastAsia"/>
+          <w:b/>
+          <w:bCs/>
+        </w:rPr>
+        <w:t>nginx</w:t>
+      </w:r>
+      <w:r>
+        <w:rPr>
+          <w:rFonts w:hint="eastAsia"/>
+          <w:b/>
+          <w:bCs/>
+        </w:rPr>
+        <w:t>的创建方法是写多个</w:t>
+      </w:r>
+      <w:r>
+        <w:rPr>
+          <w:rFonts w:hint="eastAsia"/>
+          <w:b/>
+          <w:bCs/>
+        </w:rPr>
+        <w:t>server</w:t>
+      </w:r>
+    </w:p>
+    <w:p>
+      <w:pPr>
+        <w:rPr>
+          <w:bCs/>
+          <w:sz w:val="23"/>
+          <w:szCs w:val="24"/>
+        </w:rPr>
+      </w:pPr>
+      <w:r>
+        <w:rPr>
+          <w:rFonts w:hint="eastAsia"/>
+          <w:bCs/>
+          <w:sz w:val="23"/>
+          <w:szCs w:val="24"/>
+        </w:rPr>
+        <w:t>h</w:t>
+      </w:r>
+      <w:r>
+        <w:rPr>
+          <w:bCs/>
+          <w:sz w:val="23"/>
+          <w:szCs w:val="24"/>
+        </w:rPr>
+        <w:t>ttp {</w:t>
+      </w:r>
+    </w:p>
+    <w:p>
+      <w:pPr>
+        <w:rPr>
+          <w:bCs/>
+          <w:sz w:val="23"/>
+          <w:szCs w:val="24"/>
+        </w:rPr>
+      </w:pPr>
+      <w:r>
+        <w:rPr>
+          <w:rFonts w:hint="eastAsia"/>
+          <w:bCs/>
+          <w:sz w:val="23"/>
+          <w:szCs w:val="24"/>
+        </w:rPr>
+        <w:t>s</w:t>
+      </w:r>
+      <w:r>
+        <w:rPr>
+          <w:bCs/>
+          <w:sz w:val="23"/>
+          <w:szCs w:val="24"/>
+        </w:rPr>
+        <w:t>erver {</w:t>
+      </w:r>
+    </w:p>
+    <w:p>
+      <w:pPr>
+        <w:rPr>
+          <w:bCs/>
+          <w:sz w:val="23"/>
+          <w:szCs w:val="24"/>
+        </w:rPr>
+      </w:pPr>
+      <w:r>
+        <w:rPr>
+          <w:rFonts w:hint="eastAsia"/>
+          <w:bCs/>
+          <w:sz w:val="23"/>
+          <w:szCs w:val="24"/>
+        </w:rPr>
+        <w:t>l</w:t>
+      </w:r>
+      <w:r>
+        <w:rPr>
+          <w:bCs/>
+          <w:sz w:val="23"/>
+          <w:szCs w:val="24"/>
+        </w:rPr>
+        <w:t>isten :80;</w:t>
+      </w:r>
+    </w:p>
+    <w:p>
+      <w:pPr>
+        <w:rPr>
+          <w:bCs/>
+          <w:sz w:val="23"/>
+          <w:szCs w:val="24"/>
+        </w:rPr>
+      </w:pPr>
+      <w:r>
+        <w:rPr>
+          <w:rFonts w:hint="eastAsia"/>
+          <w:bCs/>
+          <w:sz w:val="23"/>
+          <w:szCs w:val="24"/>
+        </w:rPr>
+        <w:t>s</w:t>
+      </w:r>
+      <w:r>
+        <w:rPr>
+          <w:bCs/>
+          <w:sz w:val="23"/>
+          <w:szCs w:val="24"/>
+        </w:rPr>
+        <w:t xml:space="preserve">erver_name </w:t>
+      </w:r>
+      <w:hyperlink r:id="rId8" w:history="1">
+        <w:r>
+          <w:rPr>
+            <w:rStyle w:val="af"/>
+            <w:bCs/>
+            <w:sz w:val="23"/>
+            <w:szCs w:val="24"/>
+          </w:rPr>
+          <w:t>www.a.com</w:t>
+        </w:r>
+      </w:hyperlink>
+      <w:r>
+        <w:rPr>
+          <w:bCs/>
+          <w:sz w:val="23"/>
+          <w:szCs w:val="24"/>
+        </w:rPr>
+        <w:t>;</w:t>
+      </w:r>
+    </w:p>
+    <w:p>
+      <w:pPr>
+        <w:rPr>
+          <w:bCs/>
+          <w:sz w:val="23"/>
+          <w:szCs w:val="24"/>
+        </w:rPr>
+      </w:pPr>
+      <w:r>
+        <w:rPr>
+          <w:rFonts w:hint="eastAsia"/>
+          <w:bCs/>
+          <w:sz w:val="23"/>
+          <w:szCs w:val="24"/>
+        </w:rPr>
+        <w:t>l</w:t>
+      </w:r>
+      <w:r>
+        <w:rPr>
+          <w:bCs/>
+          <w:sz w:val="23"/>
+          <w:szCs w:val="24"/>
+        </w:rPr>
+        <w:t>ocation / {</w:t>
+      </w:r>
+    </w:p>
+    <w:p>
+      <w:pPr>
+        <w:rPr>
+          <w:rFonts w:hint="eastAsia"/>
+          <w:bCs/>
+          <w:sz w:val="23"/>
+          <w:szCs w:val="24"/>
+        </w:rPr>
+      </w:pPr>
+      <w:r>
+        <w:rPr>
+          <w:bCs/>
+          <w:sz w:val="23"/>
+          <w:szCs w:val="24"/>
+        </w:rPr>
+        <w:tab/>
+        <w:t>root html;</w:t>
+      </w:r>
+    </w:p>
+    <w:p>
+      <w:pPr>
+        <w:rPr>
+          <w:rFonts w:hint="eastAsia"/>
+          <w:bCs/>
+          <w:sz w:val="23"/>
+          <w:szCs w:val="24"/>
+        </w:rPr>
+      </w:pPr>
+      <w:r>
+        <w:rPr>
+          <w:bCs/>
+          <w:sz w:val="23"/>
+          <w:szCs w:val="24"/>
+        </w:rPr>
+        <w:tab/>
+        <w:t>index index.html index.htm;</w:t>
+      </w:r>
+    </w:p>
+    <w:p>
+      <w:pPr>
+        <w:rPr>
+          <w:rFonts w:hint="eastAsia"/>
+          <w:bCs/>
+          <w:sz w:val="23"/>
+          <w:szCs w:val="24"/>
+        </w:rPr>
+      </w:pPr>
+      <w:r>
+        <w:rPr>
+          <w:rFonts w:hint="eastAsia"/>
+          <w:bCs/>
+          <w:sz w:val="23"/>
+          <w:szCs w:val="24"/>
+        </w:rPr>
+        <w:t>}</w:t>
+      </w:r>
+    </w:p>
+    <w:p>
+      <w:pPr>
+        <w:rPr>
+          <w:bCs/>
+          <w:sz w:val="23"/>
+          <w:szCs w:val="24"/>
+        </w:rPr>
+      </w:pPr>
+      <w:r>
+        <w:rPr>
+          <w:rFonts w:hint="eastAsia"/>
+          <w:bCs/>
+          <w:sz w:val="23"/>
+          <w:szCs w:val="24"/>
+        </w:rPr>
+        <w:t>}</w:t>
+      </w:r>
+    </w:p>
+    <w:p>
+      <w:pPr>
+        <w:rPr>
+          <w:rFonts w:hint="eastAsia"/>
+          <w:bCs/>
+          <w:sz w:val="23"/>
+          <w:szCs w:val="24"/>
+        </w:rPr>
+      </w:pPr>
+      <w:r>
+        <w:rPr>
+          <w:rFonts w:hint="eastAsia"/>
+          <w:bCs/>
+          <w:sz w:val="23"/>
+          <w:szCs w:val="24"/>
+        </w:rPr>
+        <w:t>}</w:t>
+      </w:r>
+    </w:p>
+    <w:p>
+      <w:pPr>
+        <w:rPr>
+          <w:bCs/>
+          <w:sz w:val="23"/>
+          <w:szCs w:val="24"/>
+        </w:rPr>
+      </w:pPr>
+    </w:p>
+    <w:p>
+      <w:pPr>
+        <w:rPr>
+          <w:rFonts w:hint="eastAsia"/>
+          <w:b/>
+          <w:sz w:val="23"/>
+          <w:szCs w:val="24"/>
+        </w:rPr>
+      </w:pPr>
+      <w:r>
+        <w:rPr>
+          <w:rFonts w:hint="eastAsia"/>
+          <w:b/>
+          <w:sz w:val="23"/>
+          <w:szCs w:val="24"/>
+        </w:rPr>
+        <w:t>t</w:t>
+      </w:r>
+      <w:r>
+        <w:rPr>
+          <w:b/>
+          <w:sz w:val="23"/>
+          <w:szCs w:val="24"/>
+        </w:rPr>
+        <w:t>omcat</w:t>
+      </w:r>
+      <w:r>
+        <w:rPr>
+          <w:rFonts w:hint="eastAsia"/>
+          <w:b/>
+          <w:sz w:val="23"/>
+          <w:szCs w:val="24"/>
+        </w:rPr>
+        <w:t>中配置虚拟主机</w:t>
+      </w:r>
+      <w:r>
+        <w:rPr>
+          <w:rFonts w:hint="eastAsia"/>
+          <w:b/>
+          <w:sz w:val="23"/>
+          <w:szCs w:val="24"/>
+        </w:rPr>
+        <w:t>是写多个</w:t>
+      </w:r>
+      <w:r>
+        <w:rPr>
+          <w:rFonts w:hint="eastAsia"/>
+          <w:b/>
+          <w:sz w:val="23"/>
+          <w:szCs w:val="24"/>
+        </w:rPr>
+        <w:t>host</w:t>
+      </w:r>
+    </w:p>
+    <w:p>
+      <w:pPr>
+        <w:rPr>
+          <w:bCs/>
+          <w:sz w:val="23"/>
+          <w:szCs w:val="24"/>
+        </w:rPr>
+      </w:pPr>
+      <w:r>
+        <w:rPr>
+          <w:rFonts w:hint="eastAsia"/>
+          <w:bCs/>
+          <w:sz w:val="23"/>
+          <w:szCs w:val="24"/>
+        </w:rPr>
+        <w:t>&lt;H</w:t>
+      </w:r>
+      <w:r>
+        <w:rPr>
+          <w:bCs/>
+          <w:sz w:val="23"/>
+          <w:szCs w:val="24"/>
+        </w:rPr>
+        <w:t>ost name=www.a.com appBase=webapps &gt;</w:t>
+      </w:r>
+    </w:p>
+    <w:p>
+      <w:pPr>
+        <w:rPr>
+          <w:bCs/>
+          <w:sz w:val="23"/>
+          <w:szCs w:val="24"/>
+        </w:rPr>
+      </w:pPr>
+      <w:r>
+        <w:rPr>
+          <w:bCs/>
+          <w:sz w:val="23"/>
+          <w:szCs w:val="24"/>
+        </w:rPr>
+        <w:t>&lt;/Host&gt;</w:t>
+      </w:r>
+    </w:p>
+    <w:p>
+      <w:pPr>
+        <w:rPr>
+          <w:bCs/>
+          <w:sz w:val="23"/>
+          <w:szCs w:val="24"/>
+        </w:rPr>
+      </w:pPr>
+    </w:p>
+    <w:p>
+      <w:pPr>
+        <w:rPr>
+          <w:bCs/>
+          <w:sz w:val="23"/>
+          <w:szCs w:val="24"/>
+        </w:rPr>
+      </w:pPr>
+      <w:r>
+        <w:rPr>
+          <w:rFonts w:hint="eastAsia"/>
+          <w:bCs/>
+          <w:sz w:val="23"/>
+          <w:szCs w:val="24"/>
+        </w:rPr>
+        <w:t>下课休息</w:t>
+      </w:r>
+      <w:r>
+        <w:rPr>
+          <w:rFonts w:hint="eastAsia"/>
           <w:bCs/>
           <w:sz w:val="23"/>
           <w:szCs w:val="24"/>
@@ -438,339 +1935,11 @@
       </w:r>
       <w:r>
         <w:rPr>
-          <w:rFonts w:hint="eastAsia"/>
-          <w:bCs/>
-          <w:sz w:val="23"/>
-          <w:szCs w:val="24"/>
-        </w:rPr>
-        <w:t>存放配置文件</w:t>
-      </w:r>
-      <w:r>
-        <w:rPr>
-          <w:rFonts w:hint="eastAsia"/>
-          <w:bCs/>
-          <w:sz w:val="23"/>
-          <w:szCs w:val="24"/>
-        </w:rPr>
-        <w:t xml:space="preserve"> </w:t>
-      </w:r>
-      <w:r>
-        <w:rPr>
-          <w:bCs/>
-          <w:sz w:val="23"/>
-          <w:szCs w:val="24"/>
-        </w:rPr>
-        <w:t xml:space="preserve">  </w:t>
-      </w:r>
-    </w:p>
-    <w:p>
-      <w:pPr>
-        <w:rPr>
-          <w:rFonts w:hint="eastAsia"/>
-          <w:bCs/>
-          <w:sz w:val="23"/>
-          <w:szCs w:val="24"/>
-        </w:rPr>
-      </w:pPr>
-      <w:r>
-        <w:rPr>
-          <w:rFonts w:hint="eastAsia"/>
-          <w:bCs/>
-          <w:sz w:val="23"/>
-          <w:szCs w:val="24"/>
-        </w:rPr>
-        <w:t>webapps</w:t>
-      </w:r>
-      <w:r>
-        <w:rPr>
-          <w:bCs/>
-          <w:sz w:val="23"/>
-          <w:szCs w:val="24"/>
-        </w:rPr>
-        <w:t xml:space="preserve"> </w:t>
-      </w:r>
-      <w:r>
-        <w:rPr>
-          <w:rFonts w:hint="eastAsia"/>
-          <w:bCs/>
-          <w:sz w:val="23"/>
-          <w:szCs w:val="24"/>
-        </w:rPr>
-        <w:t>网站页面的目录</w:t>
-      </w:r>
-    </w:p>
-    <w:p>
-      <w:pPr>
-        <w:rPr>
-          <w:bCs/>
-          <w:sz w:val="23"/>
-          <w:szCs w:val="24"/>
-        </w:rPr>
-      </w:pPr>
-      <w:r>
-        <w:rPr>
-          <w:rFonts w:hint="eastAsia"/>
-          <w:bCs/>
-          <w:sz w:val="23"/>
-          <w:szCs w:val="24"/>
-        </w:rPr>
-        <w:t>work</w:t>
-      </w:r>
-      <w:r>
-        <w:rPr>
-          <w:bCs/>
-          <w:sz w:val="23"/>
-          <w:szCs w:val="24"/>
-        </w:rPr>
-        <w:t xml:space="preserve"> </w:t>
-      </w:r>
-      <w:r>
-        <w:rPr>
-          <w:rFonts w:hint="eastAsia"/>
-          <w:bCs/>
-          <w:sz w:val="23"/>
-          <w:szCs w:val="24"/>
-        </w:rPr>
-        <w:t>自动编译的目录</w:t>
-      </w:r>
-    </w:p>
-    <w:p>
-      <w:pPr>
-        <w:rPr>
-          <w:bCs/>
-          <w:sz w:val="23"/>
-          <w:szCs w:val="24"/>
-        </w:rPr>
-      </w:pPr>
-      <w:r>
-        <w:rPr>
-          <w:rFonts w:hint="eastAsia"/>
-          <w:bCs/>
-          <w:sz w:val="23"/>
-          <w:szCs w:val="24"/>
-        </w:rPr>
-        <w:t>temp</w:t>
-      </w:r>
-      <w:r>
-        <w:rPr>
-          <w:bCs/>
-          <w:sz w:val="23"/>
-          <w:szCs w:val="24"/>
-        </w:rPr>
-        <w:t xml:space="preserve"> </w:t>
-      </w:r>
-      <w:r>
-        <w:rPr>
-          <w:rFonts w:hint="eastAsia"/>
-          <w:bCs/>
-          <w:sz w:val="23"/>
-          <w:szCs w:val="24"/>
-        </w:rPr>
-        <w:t>临时文件目录</w:t>
-      </w:r>
-    </w:p>
-    <w:p>
-      <w:pPr>
-        <w:rPr>
-          <w:rFonts w:hint="eastAsia"/>
-          <w:bCs/>
-          <w:sz w:val="23"/>
-          <w:szCs w:val="24"/>
-        </w:rPr>
-      </w:pPr>
-      <w:r>
-        <w:rPr>
-          <w:rFonts w:hint="eastAsia"/>
-          <w:bCs/>
-          <w:sz w:val="23"/>
-          <w:szCs w:val="24"/>
-        </w:rPr>
-        <w:t>lib</w:t>
-      </w:r>
-      <w:r>
-        <w:rPr>
-          <w:bCs/>
-          <w:sz w:val="23"/>
-          <w:szCs w:val="24"/>
-        </w:rPr>
-        <w:t xml:space="preserve"> </w:t>
-      </w:r>
-      <w:r>
-        <w:rPr>
-          <w:rFonts w:hint="eastAsia"/>
-          <w:bCs/>
-          <w:sz w:val="23"/>
-          <w:szCs w:val="24"/>
-        </w:rPr>
-        <w:t>库文件目录</w:t>
-      </w:r>
-    </w:p>
-    <w:p>
-      <w:pPr>
-        <w:rPr>
-          <w:bCs/>
-          <w:sz w:val="23"/>
-          <w:szCs w:val="24"/>
-        </w:rPr>
-      </w:pPr>
-    </w:p>
-    <w:p>
-      <w:pPr>
-        <w:jc w:val="left"/>
-        <w:rPr>
-          <w:rFonts w:hint="eastAsia"/>
-        </w:rPr>
-      </w:pPr>
-      <w:r>
-        <w:rPr>
-          <w:rFonts w:hint="eastAsia"/>
-        </w:rPr>
-        <w:t>cd</w:t>
-      </w:r>
-      <w:r>
-        <w:t xml:space="preserve"> </w:t>
-      </w:r>
-      <w:r>
-        <w:t xml:space="preserve"> /usr/local/tomcat</w:t>
-      </w:r>
-    </w:p>
-    <w:p>
-      <w:pPr>
-        <w:rPr>
-          <w:bCs/>
-          <w:sz w:val="23"/>
-          <w:szCs w:val="24"/>
-        </w:rPr>
-      </w:pPr>
-      <w:r>
-        <w:rPr>
-          <w:bCs/>
-          <w:sz w:val="23"/>
-          <w:szCs w:val="24"/>
-        </w:rPr>
-        <w:t>bin/startup.sh</w:t>
-      </w:r>
-      <w:r>
-        <w:rPr>
-          <w:bCs/>
-          <w:sz w:val="23"/>
-          <w:szCs w:val="24"/>
-        </w:rPr>
-        <w:t xml:space="preserve">   </w:t>
-      </w:r>
-      <w:r>
-        <w:rPr>
-          <w:rFonts w:hint="eastAsia"/>
-          <w:bCs/>
-          <w:sz w:val="23"/>
-          <w:szCs w:val="24"/>
-        </w:rPr>
-        <w:t>//</w:t>
-      </w:r>
-      <w:r>
-        <w:rPr>
-          <w:rFonts w:hint="eastAsia"/>
-          <w:bCs/>
-          <w:sz w:val="23"/>
-          <w:szCs w:val="24"/>
-        </w:rPr>
-        <w:t>开启服务</w:t>
-      </w:r>
-    </w:p>
-    <w:p>
-      <w:pPr>
-        <w:rPr>
-          <w:rFonts w:hint="eastAsia"/>
-          <w:bCs/>
-          <w:sz w:val="23"/>
-          <w:szCs w:val="24"/>
-        </w:rPr>
-      </w:pPr>
-      <w:r>
-        <w:rPr>
-          <w:bCs/>
-          <w:sz w:val="23"/>
-          <w:szCs w:val="24"/>
-        </w:rPr>
-        <w:t>bin/shutdown.sh</w:t>
-      </w:r>
-      <w:r>
-        <w:rPr>
-          <w:bCs/>
-          <w:sz w:val="23"/>
-          <w:szCs w:val="24"/>
-        </w:rPr>
-        <w:t xml:space="preserve">  /</w:t>
-      </w:r>
-      <w:r>
-        <w:rPr>
-          <w:rFonts w:hint="eastAsia"/>
-          <w:bCs/>
-          <w:sz w:val="23"/>
-          <w:szCs w:val="24"/>
-        </w:rPr>
-        <w:t>/</w:t>
-      </w:r>
-      <w:r>
-        <w:rPr>
-          <w:rFonts w:hint="eastAsia"/>
-          <w:bCs/>
-          <w:sz w:val="23"/>
-          <w:szCs w:val="24"/>
-        </w:rPr>
-        <w:t>关闭服务</w:t>
-      </w:r>
-    </w:p>
-    <w:p>
-      <w:pPr>
-        <w:rPr>
-          <w:bCs/>
-          <w:sz w:val="23"/>
-          <w:szCs w:val="24"/>
-        </w:rPr>
-      </w:pPr>
-    </w:p>
-    <w:p>
-      <w:pPr>
-        <w:rPr>
-          <w:bCs/>
-          <w:sz w:val="23"/>
-          <w:szCs w:val="24"/>
-        </w:rPr>
-      </w:pPr>
-      <w:r>
-        <w:rPr>
-          <w:rFonts w:hint="eastAsia"/>
-          <w:bCs/>
-          <w:sz w:val="23"/>
-          <w:szCs w:val="24"/>
-        </w:rPr>
-        <w:t>下课休息</w:t>
-      </w:r>
-      <w:r>
-        <w:rPr>
-          <w:rFonts w:hint="eastAsia"/>
-          <w:bCs/>
-          <w:sz w:val="23"/>
-          <w:szCs w:val="24"/>
-        </w:rPr>
-        <w:t xml:space="preserve"> </w:t>
-      </w:r>
-      <w:r>
-        <w:rPr>
-          <w:bCs/>
-          <w:sz w:val="23"/>
-          <w:szCs w:val="24"/>
-        </w:rPr>
-        <w:t xml:space="preserve"> </w:t>
-      </w:r>
-      <w:r>
-        <w:rPr>
-          <w:bCs/>
-          <w:sz w:val="23"/>
-          <w:szCs w:val="24"/>
-        </w:rPr>
-        <w:t>10:08</w:t>
+          <w:bCs/>
+          <w:sz w:val="23"/>
+          <w:szCs w:val="24"/>
+        </w:rPr>
+        <w:t>11:15</w:t>
       </w:r>
       <w:r>
         <w:rPr>
@@ -821,88 +1990,6 @@
     <w:p>
       <w:pPr>
         <w:rPr>
-          <w:bCs/>
-          <w:sz w:val="23"/>
-          <w:szCs w:val="24"/>
-        </w:rPr>
-      </w:pPr>
-    </w:p>
-    <w:p>
-      <w:pPr>
-        <w:rPr>
-          <w:bCs/>
-          <w:sz w:val="23"/>
-          <w:szCs w:val="24"/>
-        </w:rPr>
-      </w:pPr>
-    </w:p>
-    <w:p>
-      <w:pPr>
-        <w:rPr>
-          <w:bCs/>
-          <w:sz w:val="23"/>
-          <w:szCs w:val="24"/>
-        </w:rPr>
-      </w:pPr>
-    </w:p>
-    <w:p>
-      <w:pPr>
-        <w:rPr>
-          <w:bCs/>
-          <w:sz w:val="23"/>
-          <w:szCs w:val="24"/>
-        </w:rPr>
-      </w:pPr>
-    </w:p>
-    <w:p>
-      <w:pPr>
-        <w:rPr>
-          <w:bCs/>
-          <w:sz w:val="23"/>
-          <w:szCs w:val="24"/>
-        </w:rPr>
-      </w:pPr>
-    </w:p>
-    <w:p>
-      <w:pPr>
-        <w:rPr>
-          <w:bCs/>
-          <w:sz w:val="23"/>
-          <w:szCs w:val="24"/>
-        </w:rPr>
-      </w:pPr>
-    </w:p>
-    <w:p>
-      <w:pPr>
-        <w:rPr>
-          <w:bCs/>
-          <w:sz w:val="23"/>
-          <w:szCs w:val="24"/>
-        </w:rPr>
-      </w:pPr>
-    </w:p>
-    <w:p>
-      <w:pPr>
-        <w:rPr>
-          <w:bCs/>
-          <w:sz w:val="23"/>
-          <w:szCs w:val="24"/>
-        </w:rPr>
-      </w:pPr>
-    </w:p>
-    <w:p>
-      <w:pPr>
-        <w:rPr>
-          <w:bCs/>
-          <w:sz w:val="23"/>
-          <w:szCs w:val="24"/>
-        </w:rPr>
-      </w:pPr>
-    </w:p>
-    <w:p>
-      <w:pPr>
-        <w:rPr>
-          <w:rFonts w:hint="eastAsia"/>
           <w:bCs/>
           <w:sz w:val="23"/>
           <w:szCs w:val="24"/>

--- a/operation 05.docx
+++ b/operation 05.docx
@@ -1910,73 +1910,689 @@
     <w:p>
       <w:pPr>
         <w:rPr>
-          <w:bCs/>
-          <w:sz w:val="23"/>
-          <w:szCs w:val="24"/>
-        </w:rPr>
-      </w:pPr>
-      <w:r>
-        <w:rPr>
-          <w:rFonts w:hint="eastAsia"/>
-          <w:bCs/>
-          <w:sz w:val="23"/>
-          <w:szCs w:val="24"/>
-        </w:rPr>
-        <w:t>下课休息</w:t>
-      </w:r>
-      <w:r>
-        <w:rPr>
-          <w:rFonts w:hint="eastAsia"/>
-          <w:bCs/>
-          <w:sz w:val="23"/>
-          <w:szCs w:val="24"/>
-        </w:rPr>
+          <w:b/>
+          <w:bCs/>
+        </w:rPr>
+      </w:pPr>
+      <w:r>
+        <w:rPr>
+          <w:rFonts w:hint="eastAsia"/>
+          <w:b/>
+          <w:bCs/>
+        </w:rPr>
+        <w:t>在</w:t>
+      </w:r>
+      <w:r>
+        <w:rPr>
+          <w:rFonts w:hint="eastAsia"/>
+          <w:b/>
+          <w:bCs/>
+        </w:rPr>
+        <w:t>tomcat</w:t>
+      </w:r>
+      <w:r>
+        <w:rPr>
+          <w:rFonts w:hint="eastAsia"/>
+          <w:b/>
+          <w:bCs/>
+        </w:rPr>
+        <w:t>中创建虚拟主机实际操作</w:t>
+      </w:r>
+    </w:p>
+    <w:p>
+      <w:r>
+        <w:rPr>
+          <w:rFonts w:hint="eastAsia"/>
+        </w:rPr>
+        <w:t xml:space="preserve">[root@web1 tomcat]# vim conf/server.xml </w:t>
+      </w:r>
+      <w:r>
         <w:t xml:space="preserve"> </w:t>
       </w:r>
       <w:r>
         <w:rPr>
-          <w:bCs/>
-          <w:sz w:val="23"/>
-          <w:szCs w:val="24"/>
-        </w:rPr>
-        <w:t>11:15</w:t>
-      </w:r>
-      <w:r>
-        <w:rPr>
-          <w:rFonts w:hint="eastAsia"/>
-          <w:bCs/>
-          <w:sz w:val="23"/>
-          <w:szCs w:val="24"/>
-        </w:rPr>
-        <w:t>回</w:t>
-      </w:r>
-    </w:p>
-    <w:p>
-      <w:pPr>
-        <w:rPr>
-          <w:bCs/>
-          <w:sz w:val="23"/>
-          <w:szCs w:val="24"/>
-        </w:rPr>
-      </w:pPr>
-    </w:p>
-    <w:p>
-      <w:pPr>
-        <w:rPr>
-          <w:bCs/>
-          <w:sz w:val="23"/>
-          <w:szCs w:val="24"/>
-        </w:rPr>
-      </w:pPr>
-    </w:p>
-    <w:p>
-      <w:pPr>
-        <w:rPr>
-          <w:bCs/>
-          <w:sz w:val="23"/>
-          <w:szCs w:val="24"/>
-        </w:rPr>
-      </w:pPr>
+          <w:rFonts w:hint="eastAsia"/>
+        </w:rPr>
+        <w:t>//</w:t>
+      </w:r>
+      <w:r>
+        <w:rPr>
+          <w:rFonts w:hint="eastAsia"/>
+        </w:rPr>
+        <w:t>打开</w:t>
+      </w:r>
+      <w:r>
+        <w:rPr>
+          <w:rFonts w:hint="eastAsia"/>
+        </w:rPr>
+        <w:t>tomcat</w:t>
+      </w:r>
+      <w:r>
+        <w:rPr>
+          <w:rFonts w:hint="eastAsia"/>
+        </w:rPr>
+        <w:t>主配置文件，在</w:t>
+      </w:r>
+      <w:r>
+        <w:rPr>
+          <w:rFonts w:hint="eastAsia"/>
+        </w:rPr>
+        <w:t>122</w:t>
+      </w:r>
+      <w:r>
+        <w:rPr>
+          <w:rFonts w:hint="eastAsia"/>
+        </w:rPr>
+        <w:t>行添加</w:t>
+      </w:r>
+    </w:p>
+    <w:p>
+      <w:r>
+        <w:rPr>
+          <w:rFonts w:hint="eastAsia"/>
+        </w:rPr>
+        <w:t>&lt;Host name="www.b.com" appBase="web_b"</w:t>
+      </w:r>
+      <w:r>
+        <w:t>&gt;</w:t>
+      </w:r>
+      <w:r>
+        <w:rPr>
+          <w:rFonts w:hint="eastAsia"/>
+        </w:rPr>
+        <w:t xml:space="preserve">    //name</w:t>
+      </w:r>
+      <w:r>
+        <w:rPr>
+          <w:rFonts w:hint="eastAsia"/>
+        </w:rPr>
+        <w:t>后面写域名，</w:t>
+      </w:r>
+      <w:r>
+        <w:rPr>
+          <w:rFonts w:hint="eastAsia"/>
+        </w:rPr>
+        <w:t>appbase</w:t>
+      </w:r>
+      <w:r>
+        <w:rPr>
+          <w:rFonts w:hint="eastAsia"/>
+        </w:rPr>
+        <w:t>后面写网站的页面存放目录，另外在后面也就是默认的虚拟主机中的</w:t>
+      </w:r>
+      <w:r>
+        <w:rPr>
+          <w:rFonts w:hint="eastAsia"/>
+        </w:rPr>
+        <w:t>name</w:t>
+      </w:r>
+      <w:r>
+        <w:rPr>
+          <w:rFonts w:hint="eastAsia"/>
+        </w:rPr>
+        <w:t>由</w:t>
+      </w:r>
+      <w:r>
+        <w:rPr>
+          <w:rFonts w:hint="eastAsia"/>
+        </w:rPr>
+        <w:t>localhost</w:t>
+      </w:r>
+      <w:r>
+        <w:rPr>
+          <w:rFonts w:hint="eastAsia"/>
+        </w:rPr>
+        <w:t>修改为</w:t>
+      </w:r>
+      <w:r>
+        <w:rPr>
+          <w:rFonts w:hint="eastAsia"/>
+        </w:rPr>
+        <w:t>www.a.com</w:t>
+      </w:r>
+    </w:p>
+    <w:p>
+      <w:r>
+        <w:t>&lt;/Host&gt;</w:t>
+      </w:r>
+      <w:r>
+        <w:t xml:space="preserve">     //</w:t>
+      </w:r>
+      <w:r>
+        <w:rPr>
+          <w:rFonts w:hint="eastAsia"/>
+        </w:rPr>
+        <w:t>虚拟主机配置的结尾</w:t>
+      </w:r>
+    </w:p>
+    <w:p>
+      <w:r>
+        <w:rPr>
+          <w:rFonts w:hint="eastAsia"/>
+        </w:rPr>
+        <w:t>然后重启</w:t>
+      </w:r>
+      <w:r>
+        <w:rPr>
+          <w:rFonts w:hint="eastAsia"/>
+        </w:rPr>
+        <w:t>tomcat</w:t>
+      </w:r>
+      <w:r>
+        <w:rPr>
+          <w:rFonts w:hint="eastAsia"/>
+        </w:rPr>
+        <w:t>服务</w:t>
+      </w:r>
+    </w:p>
+    <w:p>
+      <w:r>
+        <w:rPr>
+          <w:rFonts w:hint="eastAsia"/>
+        </w:rPr>
+        <w:t>mkdir</w:t>
+      </w:r>
+      <w:r>
+        <w:t xml:space="preserve">  -p  </w:t>
+      </w:r>
+      <w:r>
+        <w:t>web_b/ROOT</w:t>
+      </w:r>
+      <w:r>
+        <w:t xml:space="preserve">   </w:t>
+      </w:r>
+      <w:r>
+        <w:rPr>
+          <w:rFonts w:hint="eastAsia"/>
+        </w:rPr>
+        <w:t>/</w:t>
+      </w:r>
+      <w:r>
+        <w:t>/</w:t>
+      </w:r>
+      <w:r>
+        <w:rPr>
+          <w:rFonts w:hint="eastAsia"/>
+        </w:rPr>
+        <w:t>在</w:t>
+      </w:r>
+      <w:r>
+        <w:rPr>
+          <w:rFonts w:hint="eastAsia"/>
+        </w:rPr>
+        <w:t>/</w:t>
+      </w:r>
+      <w:r>
+        <w:t>usr/local/tomcat</w:t>
+      </w:r>
+      <w:r>
+        <w:rPr>
+          <w:rFonts w:hint="eastAsia"/>
+        </w:rPr>
+        <w:t>目录下创建</w:t>
+      </w:r>
+      <w:r>
+        <w:rPr>
+          <w:rFonts w:hint="eastAsia"/>
+        </w:rPr>
+        <w:t>b</w:t>
+      </w:r>
+      <w:r>
+        <w:rPr>
+          <w:rFonts w:hint="eastAsia"/>
+        </w:rPr>
+        <w:t>网站的测试目录</w:t>
+      </w:r>
+    </w:p>
+    <w:p>
+      <w:r>
+        <w:lastRenderedPageBreak/>
+        <w:t>echo "web_a" &gt; webapps/ROOT/index.html    //</w:t>
+      </w:r>
+      <w:r>
+        <w:rPr>
+          <w:rFonts w:hint="eastAsia"/>
+        </w:rPr>
+        <w:t>创建</w:t>
+      </w:r>
+      <w:r>
+        <w:rPr>
+          <w:rFonts w:hint="eastAsia"/>
+        </w:rPr>
+        <w:t>a</w:t>
+      </w:r>
+      <w:r>
+        <w:rPr>
+          <w:rFonts w:hint="eastAsia"/>
+        </w:rPr>
+        <w:t>网站</w:t>
+      </w:r>
+      <w:r>
+        <w:rPr>
+          <w:rFonts w:hint="eastAsia"/>
+        </w:rPr>
+        <w:t>测试页面</w:t>
+      </w:r>
+    </w:p>
+    <w:p>
+      <w:r>
+        <w:t xml:space="preserve">echo "web_b" &gt; web_b/ROOT/index.html     </w:t>
+      </w:r>
+      <w:r>
+        <w:rPr>
+          <w:rFonts w:hint="eastAsia"/>
+        </w:rPr>
+        <w:t>//</w:t>
+      </w:r>
+      <w:r>
+        <w:rPr>
+          <w:rFonts w:hint="eastAsia"/>
+        </w:rPr>
+        <w:t>创建</w:t>
+      </w:r>
+      <w:r>
+        <w:rPr>
+          <w:rFonts w:hint="eastAsia"/>
+        </w:rPr>
+        <w:t>b</w:t>
+      </w:r>
+      <w:r>
+        <w:rPr>
+          <w:rFonts w:hint="eastAsia"/>
+        </w:rPr>
+        <w:t>网站</w:t>
+      </w:r>
+      <w:r>
+        <w:rPr>
+          <w:rFonts w:hint="eastAsia"/>
+        </w:rPr>
+        <w:t>测试页面</w:t>
+      </w:r>
+    </w:p>
+    <w:p>
+      <w:r>
+        <w:rPr>
+          <w:rFonts w:hint="eastAsia"/>
+        </w:rPr>
+        <w:t>v</w:t>
+      </w:r>
+      <w:r>
+        <w:t xml:space="preserve">im /etc/hosts  </w:t>
+      </w:r>
+      <w:r>
+        <w:rPr>
+          <w:rFonts w:hint="eastAsia"/>
+        </w:rPr>
+        <w:t>//</w:t>
+      </w:r>
+      <w:r>
+        <w:rPr>
+          <w:rFonts w:hint="eastAsia"/>
+        </w:rPr>
+        <w:t>之后修改</w:t>
+      </w:r>
+      <w:r>
+        <w:rPr>
+          <w:rFonts w:hint="eastAsia"/>
+        </w:rPr>
+        <w:t>hosts</w:t>
+      </w:r>
+      <w:r>
+        <w:rPr>
+          <w:rFonts w:hint="eastAsia"/>
+        </w:rPr>
+        <w:t>文件添加</w:t>
+      </w:r>
+    </w:p>
+    <w:p>
+      <w:r>
+        <w:t>192</w:t>
+      </w:r>
+      <w:r>
+        <w:rPr>
+          <w:rFonts w:hint="eastAsia"/>
+        </w:rPr>
+        <w:t>.</w:t>
+      </w:r>
+      <w:r>
+        <w:t>168</w:t>
+      </w:r>
+      <w:r>
+        <w:rPr>
+          <w:rFonts w:hint="eastAsia"/>
+        </w:rPr>
+        <w:t>.</w:t>
+      </w:r>
+      <w:r>
+        <w:t>2</w:t>
+      </w:r>
+      <w:r>
+        <w:rPr>
+          <w:rFonts w:hint="eastAsia"/>
+        </w:rPr>
+        <w:t>.</w:t>
+      </w:r>
+      <w:r>
+        <w:t xml:space="preserve">100 </w:t>
+      </w:r>
+      <w:hyperlink r:id="rId9" w:history="1">
+        <w:r>
+          <w:rPr>
+            <w:rStyle w:val="af"/>
+          </w:rPr>
+          <w:t>www.a.com</w:t>
+        </w:r>
+      </w:hyperlink>
+      <w:r>
+        <w:t xml:space="preserve"> </w:t>
+      </w:r>
+      <w:hyperlink r:id="rId10" w:history="1">
+        <w:r>
+          <w:rPr>
+            <w:rStyle w:val="af"/>
+          </w:rPr>
+          <w:t>www.b.com</w:t>
+        </w:r>
+      </w:hyperlink>
+      <w:r>
+        <w:t xml:space="preserve"> www.c.com</w:t>
+      </w:r>
+      <w:r>
+        <w:rPr>
+          <w:rFonts w:hint="eastAsia"/>
+        </w:rPr>
+        <w:t xml:space="preserve"> </w:t>
+      </w:r>
+    </w:p>
+    <w:p>
+      <w:hyperlink w:history="1">
+        <w:r>
+          <w:rPr>
+            <w:rStyle w:val="af"/>
+          </w:rPr>
+          <w:t xml:space="preserve">curl </w:t>
+        </w:r>
+        <w:r>
+          <w:rPr>
+            <w:rStyle w:val="af"/>
+          </w:rPr>
+          <w:t>www.a.com:8080</w:t>
+        </w:r>
+      </w:hyperlink>
+      <w:r>
+        <w:t xml:space="preserve">     </w:t>
+      </w:r>
+      <w:r>
+        <w:rPr>
+          <w:rFonts w:hint="eastAsia"/>
+        </w:rPr>
+        <w:t>/</w:t>
+      </w:r>
+      <w:r>
+        <w:t>/</w:t>
+      </w:r>
+      <w:r>
+        <w:rPr>
+          <w:rFonts w:hint="eastAsia"/>
+        </w:rPr>
+        <w:t>访问测试</w:t>
+      </w:r>
+    </w:p>
+    <w:p>
+      <w:pPr>
+        <w:rPr>
+          <w:bCs/>
+          <w:sz w:val="23"/>
+          <w:szCs w:val="24"/>
+        </w:rPr>
+      </w:pPr>
+      <w:hyperlink w:history="1">
+        <w:r>
+          <w:rPr>
+            <w:rStyle w:val="af"/>
+          </w:rPr>
+          <w:t>curl www.</w:t>
+        </w:r>
+        <w:r>
+          <w:rPr>
+            <w:rStyle w:val="af"/>
+          </w:rPr>
+          <w:t>b</w:t>
+        </w:r>
+        <w:r>
+          <w:rPr>
+            <w:rStyle w:val="af"/>
+          </w:rPr>
+          <w:t>.com:8080</w:t>
+        </w:r>
+      </w:hyperlink>
+    </w:p>
+    <w:p>
+      <w:pPr>
+        <w:rPr>
+          <w:bCs/>
+          <w:sz w:val="23"/>
+          <w:szCs w:val="24"/>
+        </w:rPr>
+      </w:pPr>
+    </w:p>
+    <w:p>
+      <w:pPr>
+        <w:rPr>
+          <w:bCs/>
+          <w:sz w:val="23"/>
+          <w:szCs w:val="24"/>
+        </w:rPr>
+      </w:pPr>
+      <w:r>
+        <w:rPr>
+          <w:bCs/>
+          <w:sz w:val="23"/>
+          <w:szCs w:val="24"/>
+        </w:rPr>
+        <w:t>C:\Windows\System32\drivers\etc</w:t>
+      </w:r>
+      <w:r>
+        <w:rPr>
+          <w:rFonts w:hint="eastAsia"/>
+          <w:bCs/>
+          <w:sz w:val="23"/>
+          <w:szCs w:val="24"/>
+        </w:rPr>
+        <w:t>\hosts</w:t>
+      </w:r>
+      <w:r>
+        <w:rPr>
+          <w:bCs/>
+          <w:sz w:val="23"/>
+          <w:szCs w:val="24"/>
+        </w:rPr>
+        <w:t xml:space="preserve">   </w:t>
+      </w:r>
+      <w:r>
+        <w:rPr>
+          <w:rFonts w:hint="eastAsia"/>
+          <w:bCs/>
+          <w:sz w:val="23"/>
+          <w:szCs w:val="24"/>
+        </w:rPr>
+        <w:t>修改</w:t>
+      </w:r>
+      <w:r>
+        <w:rPr>
+          <w:rFonts w:hint="eastAsia"/>
+          <w:bCs/>
+          <w:sz w:val="23"/>
+          <w:szCs w:val="24"/>
+        </w:rPr>
+        <w:t>windows</w:t>
+      </w:r>
+      <w:r>
+        <w:rPr>
+          <w:rFonts w:hint="eastAsia"/>
+          <w:bCs/>
+          <w:sz w:val="23"/>
+          <w:szCs w:val="24"/>
+        </w:rPr>
+        <w:t>系统的</w:t>
+      </w:r>
+      <w:r>
+        <w:rPr>
+          <w:rFonts w:hint="eastAsia"/>
+          <w:bCs/>
+          <w:sz w:val="23"/>
+          <w:szCs w:val="24"/>
+        </w:rPr>
+        <w:t>hosts</w:t>
+      </w:r>
+      <w:r>
+        <w:rPr>
+          <w:rFonts w:hint="eastAsia"/>
+          <w:bCs/>
+          <w:sz w:val="23"/>
+          <w:szCs w:val="24"/>
+        </w:rPr>
+        <w:t>文件添加</w:t>
+      </w:r>
+    </w:p>
+    <w:p>
+      <w:pPr>
+        <w:rPr>
+          <w:rFonts w:hint="eastAsia"/>
+        </w:rPr>
+      </w:pPr>
+      <w:r>
+        <w:t>192</w:t>
+      </w:r>
+      <w:r>
+        <w:rPr>
+          <w:rFonts w:hint="eastAsia"/>
+        </w:rPr>
+        <w:t>.</w:t>
+      </w:r>
+      <w:r>
+        <w:t>168</w:t>
+      </w:r>
+      <w:r>
+        <w:rPr>
+          <w:rFonts w:hint="eastAsia"/>
+        </w:rPr>
+        <w:t>.</w:t>
+      </w:r>
+      <w:r>
+        <w:t>2</w:t>
+      </w:r>
+      <w:r>
+        <w:rPr>
+          <w:rFonts w:hint="eastAsia"/>
+        </w:rPr>
+        <w:t>.</w:t>
+      </w:r>
+      <w:r>
+        <w:t xml:space="preserve">100 </w:t>
+      </w:r>
+      <w:hyperlink r:id="rId11" w:history="1">
+        <w:r>
+          <w:rPr>
+            <w:rStyle w:val="af"/>
+          </w:rPr>
+          <w:t>www.a.com</w:t>
+        </w:r>
+      </w:hyperlink>
+      <w:r>
+        <w:t xml:space="preserve"> </w:t>
+      </w:r>
+      <w:hyperlink r:id="rId12" w:history="1">
+        <w:r>
+          <w:rPr>
+            <w:rStyle w:val="af"/>
+          </w:rPr>
+          <w:t>www.b.com</w:t>
+        </w:r>
+      </w:hyperlink>
+      <w:r>
+        <w:t xml:space="preserve"> </w:t>
+      </w:r>
+      <w:hyperlink r:id="rId13" w:history="1">
+        <w:r>
+          <w:rPr>
+            <w:rStyle w:val="af"/>
+          </w:rPr>
+          <w:t>www.c.com</w:t>
+        </w:r>
+      </w:hyperlink>
+      <w:r>
+        <w:rPr>
+          <w:rFonts w:hint="eastAsia"/>
+        </w:rPr>
+        <w:t xml:space="preserve"> </w:t>
+      </w:r>
+      <w:r>
+        <w:t xml:space="preserve">   </w:t>
+      </w:r>
+      <w:r>
+        <w:rPr>
+          <w:rFonts w:hint="eastAsia"/>
+        </w:rPr>
+        <w:t>如果域名被</w:t>
+      </w:r>
+      <w:r>
+        <w:rPr>
+          <w:rFonts w:hint="eastAsia"/>
+        </w:rPr>
+        <w:t>2.</w:t>
+      </w:r>
+      <w:r>
+        <w:t>5</w:t>
+      </w:r>
+      <w:r>
+        <w:rPr>
+          <w:rFonts w:hint="eastAsia"/>
+        </w:rPr>
+        <w:t>占用</w:t>
+      </w:r>
+      <w:r>
+        <w:rPr>
+          <w:rFonts w:hint="eastAsia"/>
+        </w:rPr>
+        <w:t>,</w:t>
+      </w:r>
+      <w:r>
+        <w:rPr>
+          <w:rFonts w:hint="eastAsia"/>
+        </w:rPr>
+        <w:t>要将</w:t>
+      </w:r>
+      <w:r>
+        <w:rPr>
+          <w:rFonts w:hint="eastAsia"/>
+        </w:rPr>
+        <w:t>2.</w:t>
+      </w:r>
+      <w:r>
+        <w:t>5</w:t>
+      </w:r>
+      <w:r>
+        <w:rPr>
+          <w:rFonts w:hint="eastAsia"/>
+        </w:rPr>
+        <w:t>修改为</w:t>
+      </w:r>
+      <w:r>
+        <w:rPr>
+          <w:rFonts w:hint="eastAsia"/>
+        </w:rPr>
+        <w:t>2.</w:t>
+      </w:r>
+      <w:r>
+        <w:t>100</w:t>
+      </w:r>
+      <w:r>
+        <w:rPr>
+          <w:rFonts w:hint="eastAsia"/>
+        </w:rPr>
+        <w:t>即可</w:t>
+      </w:r>
     </w:p>
     <w:p>
       <w:pPr>

--- a/operation 05.docx
+++ b/operation 05.docx
@@ -2615,24 +2615,882 @@
     <w:p>
       <w:pPr>
         <w:rPr>
-          <w:bCs/>
-          <w:sz w:val="23"/>
-          <w:szCs w:val="24"/>
-        </w:rPr>
-      </w:pPr>
-    </w:p>
-    <w:p>
-      <w:pPr>
-        <w:rPr>
-          <w:bCs/>
-          <w:sz w:val="23"/>
-          <w:szCs w:val="24"/>
-        </w:rPr>
-      </w:pPr>
-    </w:p>
-    <w:p>
-      <w:pPr>
-        <w:rPr>
+          <w:b/>
+          <w:bCs/>
+        </w:rPr>
+      </w:pPr>
+      <w:r>
+        <w:rPr>
+          <w:rFonts w:hint="eastAsia"/>
+          <w:b/>
+          <w:bCs/>
+        </w:rPr>
+        <w:t>再次修改</w:t>
+      </w:r>
+      <w:r>
+        <w:rPr>
+          <w:rFonts w:hint="eastAsia"/>
+          <w:b/>
+          <w:bCs/>
+        </w:rPr>
+        <w:t>b</w:t>
+      </w:r>
+      <w:r>
+        <w:rPr>
+          <w:rFonts w:hint="eastAsia"/>
+          <w:b/>
+          <w:bCs/>
+        </w:rPr>
+        <w:t>网站的虚拟主机配置成以下状态</w:t>
+      </w:r>
+      <w:r>
+        <w:rPr>
+          <w:rFonts w:hint="eastAsia"/>
+          <w:b/>
+          <w:bCs/>
+        </w:rPr>
+        <w:t>:</w:t>
+      </w:r>
+    </w:p>
+    <w:p>
+      <w:r>
+        <w:rPr>
+          <w:rFonts w:hint="eastAsia"/>
+        </w:rPr>
+        <w:t xml:space="preserve">&lt;Host name="www.b.com" appBase="web_b" </w:t>
+      </w:r>
+    </w:p>
+    <w:p>
+      <w:r>
+        <w:t>unpackWARs="true" autoDeploy="true"&gt;</w:t>
+      </w:r>
+    </w:p>
+    <w:p>
+      <w:r>
+        <w:rPr>
+          <w:rFonts w:hint="eastAsia"/>
+        </w:rPr>
+        <w:t>重启</w:t>
+      </w:r>
+      <w:r>
+        <w:rPr>
+          <w:rFonts w:hint="eastAsia"/>
+        </w:rPr>
+        <w:t>tomcat</w:t>
+      </w:r>
+      <w:r>
+        <w:rPr>
+          <w:rFonts w:hint="eastAsia"/>
+        </w:rPr>
+        <w:t>服务（先关闭后开启）</w:t>
+      </w:r>
+    </w:p>
+    <w:p>
+      <w:pPr>
+        <w:rPr>
+          <w:bCs/>
+          <w:sz w:val="23"/>
+          <w:szCs w:val="24"/>
+        </w:rPr>
+      </w:pPr>
+    </w:p>
+    <w:p>
+      <w:pPr>
+        <w:rPr>
+          <w:bCs/>
+          <w:sz w:val="23"/>
+          <w:szCs w:val="24"/>
+        </w:rPr>
+      </w:pPr>
+      <w:r>
+        <w:rPr>
+          <w:bCs/>
+          <w:sz w:val="23"/>
+          <w:szCs w:val="24"/>
+        </w:rPr>
+        <w:t>yum -y install java-1.8.0-openjdk-devel</w:t>
+      </w:r>
+    </w:p>
+    <w:p>
+      <w:pPr>
+        <w:rPr>
+          <w:b/>
+          <w:bCs/>
+        </w:rPr>
+      </w:pPr>
+      <w:r>
+        <w:rPr>
+          <w:rFonts w:hint="eastAsia"/>
+          <w:b/>
+          <w:bCs/>
+        </w:rPr>
+        <w:t>autoDeploy</w:t>
+      </w:r>
+      <w:r>
+        <w:rPr>
+          <w:rFonts w:hint="eastAsia"/>
+          <w:b/>
+          <w:bCs/>
+        </w:rPr>
+        <w:t>和</w:t>
+      </w:r>
+      <w:r>
+        <w:rPr>
+          <w:rFonts w:hint="eastAsia"/>
+          <w:b/>
+          <w:bCs/>
+        </w:rPr>
+        <w:t>unpackWARs</w:t>
+      </w:r>
+      <w:r>
+        <w:rPr>
+          <w:rFonts w:hint="eastAsia"/>
+          <w:b/>
+          <w:bCs/>
+        </w:rPr>
+        <w:t>其功能解释如下：</w:t>
+      </w:r>
+    </w:p>
+    <w:p>
+      <w:pPr>
+        <w:rPr>
+          <w:b/>
+          <w:bCs/>
+        </w:rPr>
+      </w:pPr>
+      <w:r>
+        <w:rPr>
+          <w:rFonts w:hint="eastAsia"/>
+          <w:b/>
+          <w:bCs/>
+        </w:rPr>
+        <w:t>autoDeploy   //</w:t>
+      </w:r>
+      <w:r>
+        <w:rPr>
+          <w:rFonts w:hint="eastAsia"/>
+          <w:b/>
+          <w:bCs/>
+        </w:rPr>
+        <w:t>自动更新网站功能，有助于开发工程师</w:t>
+      </w:r>
+    </w:p>
+    <w:p>
+      <w:pPr>
+        <w:rPr>
+          <w:b/>
+          <w:bCs/>
+        </w:rPr>
+      </w:pPr>
+      <w:r>
+        <w:rPr>
+          <w:rFonts w:hint="eastAsia"/>
+          <w:b/>
+          <w:bCs/>
+        </w:rPr>
+        <w:t>unpackWARs  //</w:t>
+      </w:r>
+      <w:r>
+        <w:rPr>
+          <w:rFonts w:hint="eastAsia"/>
+          <w:b/>
+          <w:bCs/>
+        </w:rPr>
+        <w:t>自动解</w:t>
+      </w:r>
+      <w:r>
+        <w:rPr>
+          <w:rFonts w:hint="eastAsia"/>
+          <w:b/>
+          <w:bCs/>
+        </w:rPr>
+        <w:t>war</w:t>
+      </w:r>
+      <w:r>
+        <w:rPr>
+          <w:rFonts w:hint="eastAsia"/>
+          <w:b/>
+          <w:bCs/>
+        </w:rPr>
+        <w:t>包，通常开发工程师习惯将网站文件打成</w:t>
+      </w:r>
+      <w:r>
+        <w:rPr>
+          <w:rFonts w:hint="eastAsia"/>
+          <w:b/>
+          <w:bCs/>
+        </w:rPr>
+        <w:t>war</w:t>
+      </w:r>
+      <w:r>
+        <w:rPr>
+          <w:rFonts w:hint="eastAsia"/>
+          <w:b/>
+          <w:bCs/>
+        </w:rPr>
+        <w:t>包</w:t>
+      </w:r>
+      <w:r>
+        <w:rPr>
+          <w:rFonts w:hint="eastAsia"/>
+          <w:b/>
+          <w:bCs/>
+        </w:rPr>
+        <w:t>(</w:t>
+      </w:r>
+      <w:r>
+        <w:rPr>
+          <w:rFonts w:hint="eastAsia"/>
+          <w:b/>
+          <w:bCs/>
+        </w:rPr>
+        <w:t>类似</w:t>
+      </w:r>
+      <w:r>
+        <w:rPr>
+          <w:rFonts w:hint="eastAsia"/>
+          <w:b/>
+          <w:bCs/>
+        </w:rPr>
+        <w:t>tar</w:t>
+      </w:r>
+      <w:r>
+        <w:rPr>
+          <w:rFonts w:hint="eastAsia"/>
+          <w:b/>
+          <w:bCs/>
+        </w:rPr>
+        <w:t>包</w:t>
+      </w:r>
+      <w:r>
+        <w:rPr>
+          <w:rFonts w:hint="eastAsia"/>
+          <w:b/>
+          <w:bCs/>
+        </w:rPr>
+        <w:t>)</w:t>
+      </w:r>
+      <w:r>
+        <w:rPr>
+          <w:rFonts w:hint="eastAsia"/>
+          <w:b/>
+          <w:bCs/>
+        </w:rPr>
+        <w:t>上传到服务器，但是还需要解包很麻烦，但有了这个功能就可以自动解开</w:t>
+      </w:r>
+    </w:p>
+    <w:p>
+      <w:pPr>
+        <w:rPr>
+          <w:b/>
+          <w:bCs/>
+        </w:rPr>
+      </w:pPr>
+      <w:r>
+        <w:rPr>
+          <w:rFonts w:hint="eastAsia"/>
+          <w:b/>
+          <w:bCs/>
+        </w:rPr>
+        <w:t>测试自动解</w:t>
+      </w:r>
+      <w:r>
+        <w:rPr>
+          <w:rFonts w:hint="eastAsia"/>
+          <w:b/>
+          <w:bCs/>
+        </w:rPr>
+        <w:t>war</w:t>
+      </w:r>
+      <w:r>
+        <w:rPr>
+          <w:rFonts w:hint="eastAsia"/>
+          <w:b/>
+          <w:bCs/>
+        </w:rPr>
+        <w:t>包功能：</w:t>
+      </w:r>
+    </w:p>
+    <w:p>
+      <w:pPr>
+        <w:tabs>
+          <w:tab w:val="center" w:pos="4153"/>
+        </w:tabs>
+      </w:pPr>
+      <w:r>
+        <w:t>yum -y install java-1.8.0-openjdk-devel</w:t>
+      </w:r>
+      <w:r>
+        <w:t xml:space="preserve">   </w:t>
+      </w:r>
+      <w:r>
+        <w:rPr>
+          <w:rFonts w:hint="eastAsia"/>
+        </w:rPr>
+        <w:t>//</w:t>
+      </w:r>
+      <w:r>
+        <w:rPr>
+          <w:rFonts w:hint="eastAsia"/>
+        </w:rPr>
+        <w:t>安装创建</w:t>
+      </w:r>
+      <w:r>
+        <w:rPr>
+          <w:rFonts w:hint="eastAsia"/>
+        </w:rPr>
+        <w:t>war</w:t>
+      </w:r>
+      <w:r>
+        <w:rPr>
+          <w:rFonts w:hint="eastAsia"/>
+        </w:rPr>
+        <w:t>包的工具</w:t>
+      </w:r>
+      <w:r>
+        <w:tab/>
+        <w:t xml:space="preserve">  </w:t>
+      </w:r>
+    </w:p>
+    <w:p>
+      <w:r>
+        <w:rPr>
+          <w:rFonts w:hint="eastAsia"/>
+        </w:rPr>
+        <w:t>cd</w:t>
+      </w:r>
+      <w:r>
+        <w:t xml:space="preserve">  / </w:t>
+      </w:r>
+    </w:p>
+    <w:p>
+      <w:r>
+        <w:t xml:space="preserve">[root@web1 /]# jar -cf xyz.war /var/log  </w:t>
+      </w:r>
+      <w:r>
+        <w:rPr>
+          <w:rFonts w:hint="eastAsia"/>
+        </w:rPr>
+        <w:t>创建</w:t>
+      </w:r>
+      <w:r>
+        <w:rPr>
+          <w:rFonts w:hint="eastAsia"/>
+        </w:rPr>
+        <w:t>war</w:t>
+      </w:r>
+      <w:r>
+        <w:rPr>
+          <w:rFonts w:hint="eastAsia"/>
+        </w:rPr>
+        <w:t>包，名字是</w:t>
+      </w:r>
+      <w:r>
+        <w:rPr>
+          <w:rFonts w:hint="eastAsia"/>
+        </w:rPr>
+        <w:t>xyz.war</w:t>
+      </w:r>
+      <w:r>
+        <w:rPr>
+          <w:rFonts w:hint="eastAsia"/>
+        </w:rPr>
+        <w:t>，内容是</w:t>
+      </w:r>
+      <w:r>
+        <w:rPr>
+          <w:rFonts w:hint="eastAsia"/>
+        </w:rPr>
+        <w:t>/var/log</w:t>
+      </w:r>
+    </w:p>
+    <w:p>
+      <w:r>
+        <w:t>cp xyz.war /usr/local/tomcat/web_b/</w:t>
+      </w:r>
+      <w:r>
+        <w:t xml:space="preserve">  </w:t>
+      </w:r>
+      <w:r>
+        <w:rPr>
+          <w:rFonts w:hint="eastAsia"/>
+        </w:rPr>
+        <w:t>//</w:t>
+      </w:r>
+      <w:r>
+        <w:rPr>
+          <w:rFonts w:hint="eastAsia"/>
+        </w:rPr>
+        <w:t>把</w:t>
+      </w:r>
+      <w:r>
+        <w:rPr>
+          <w:rFonts w:hint="eastAsia"/>
+        </w:rPr>
+        <w:t>war</w:t>
+      </w:r>
+      <w:r>
+        <w:rPr>
+          <w:rFonts w:hint="eastAsia"/>
+        </w:rPr>
+        <w:t>包扔到虚拟主机的网页目录下</w:t>
+      </w:r>
+    </w:p>
+    <w:p>
+      <w:r>
+        <w:rPr>
+          <w:rFonts w:hint="eastAsia"/>
+        </w:rPr>
+        <w:t>ls /usr/local/tomcat/web_b   //</w:t>
+      </w:r>
+      <w:r>
+        <w:rPr>
+          <w:rFonts w:hint="eastAsia"/>
+        </w:rPr>
+        <w:t>查看</w:t>
+      </w:r>
+      <w:r>
+        <w:rPr>
+          <w:rFonts w:hint="eastAsia"/>
+        </w:rPr>
+        <w:t>b</w:t>
+      </w:r>
+      <w:r>
+        <w:rPr>
+          <w:rFonts w:hint="eastAsia"/>
+        </w:rPr>
+        <w:t>网站目录里面会自动解开</w:t>
+      </w:r>
+      <w:r>
+        <w:rPr>
+          <w:rFonts w:hint="eastAsia"/>
+        </w:rPr>
+        <w:t>xyz.war</w:t>
+      </w:r>
+      <w:r>
+        <w:rPr>
+          <w:rFonts w:hint="eastAsia"/>
+        </w:rPr>
+        <w:t>包，并产</w:t>
+      </w:r>
+    </w:p>
+    <w:p>
+      <w:r>
+        <w:rPr>
+          <w:rFonts w:hint="eastAsia"/>
+        </w:rPr>
+        <w:t>生</w:t>
+      </w:r>
+      <w:r>
+        <w:rPr>
+          <w:rFonts w:hint="eastAsia"/>
+        </w:rPr>
+        <w:t>xyz</w:t>
+      </w:r>
+      <w:r>
+        <w:rPr>
+          <w:rFonts w:hint="eastAsia"/>
+        </w:rPr>
+        <w:t>目录，前提是</w:t>
+      </w:r>
+      <w:r>
+        <w:rPr>
+          <w:rFonts w:hint="eastAsia"/>
+        </w:rPr>
+        <w:t>tomcat</w:t>
+      </w:r>
+      <w:r>
+        <w:rPr>
+          <w:rFonts w:hint="eastAsia"/>
+        </w:rPr>
+        <w:t>服务正常开启中</w:t>
+      </w:r>
+    </w:p>
+    <w:p/>
+    <w:p/>
+    <w:p/>
+    <w:p>
+      <w:r>
+        <w:t>&lt;Host name="www.b.com" appBase="web_b"</w:t>
+      </w:r>
+    </w:p>
+    <w:p>
+      <w:r>
+        <w:t xml:space="preserve">        unpackWARs="true" autoDeploy="true"&gt;</w:t>
+      </w:r>
+    </w:p>
+    <w:p>
+      <w:r>
+        <w:t>&lt;Context path="" docBase=""  /&gt;</w:t>
+      </w:r>
+    </w:p>
+    <w:p>
+      <w:r>
+        <w:t>&lt;/Host&gt;</w:t>
+      </w:r>
+    </w:p>
+    <w:p>
+      <w:pPr>
+        <w:rPr>
+          <w:bCs/>
+          <w:sz w:val="23"/>
+          <w:szCs w:val="24"/>
+        </w:rPr>
+      </w:pPr>
+    </w:p>
+    <w:p>
+      <w:r>
+        <w:t>[root@web1 tomcat]# echo "web_b/index.html"  &gt; web_b/index.html</w:t>
+      </w:r>
+      <w:r>
+        <w:t xml:space="preserve">   </w:t>
+      </w:r>
+      <w:r>
+        <w:rPr>
+          <w:rFonts w:hint="eastAsia"/>
+        </w:rPr>
+        <w:t>//</w:t>
+      </w:r>
+      <w:r>
+        <w:rPr>
+          <w:rFonts w:hint="eastAsia"/>
+        </w:rPr>
+        <w:t>创建测试页</w:t>
+      </w:r>
+    </w:p>
+    <w:p>
+      <w:r>
+        <w:rPr>
+          <w:rFonts w:hint="eastAsia"/>
+        </w:rPr>
+        <w:t>重启</w:t>
+      </w:r>
+      <w:r>
+        <w:rPr>
+          <w:rFonts w:hint="eastAsia"/>
+        </w:rPr>
+        <w:t>tomcat</w:t>
+      </w:r>
+      <w:r>
+        <w:rPr>
+          <w:rFonts w:hint="eastAsia"/>
+        </w:rPr>
+        <w:t>服务</w:t>
+      </w:r>
+    </w:p>
+    <w:p>
+      <w:hyperlink r:id="rId14" w:history="1">
+        <w:r>
+          <w:rPr>
+            <w:rStyle w:val="af"/>
+            <w:rFonts w:hint="eastAsia"/>
+          </w:rPr>
+          <w:t>http://www.b.com:8080</w:t>
+        </w:r>
+      </w:hyperlink>
+      <w:r>
+        <w:t xml:space="preserve"> </w:t>
+      </w:r>
+      <w:r>
+        <w:rPr>
+          <w:rFonts w:hint="eastAsia"/>
+        </w:rPr>
+        <w:t xml:space="preserve">  //</w:t>
+      </w:r>
+      <w:r>
+        <w:rPr>
+          <w:rFonts w:hint="eastAsia"/>
+        </w:rPr>
+        <w:t>测试，看到的是</w:t>
+      </w:r>
+      <w:r>
+        <w:rPr>
+          <w:rFonts w:hint="eastAsia"/>
+        </w:rPr>
+        <w:t>web_b</w:t>
+      </w:r>
+    </w:p>
+    <w:p>
+      <w:r>
+        <w:rPr>
+          <w:rFonts w:hint="eastAsia"/>
+        </w:rPr>
+        <w:t>中的页面，而不是</w:t>
+      </w:r>
+      <w:r>
+        <w:rPr>
+          <w:rFonts w:hint="eastAsia"/>
+        </w:rPr>
+        <w:t>web_b/ROOT</w:t>
+      </w:r>
+      <w:r>
+        <w:rPr>
+          <w:rFonts w:hint="eastAsia"/>
+        </w:rPr>
+        <w:t>下</w:t>
+      </w:r>
+    </w:p>
+    <w:p>
+      <w:pPr>
+        <w:rPr>
+          <w:bCs/>
+          <w:sz w:val="23"/>
+          <w:szCs w:val="24"/>
+        </w:rPr>
+      </w:pPr>
+    </w:p>
+    <w:p>
+      <w:r>
+        <w:rPr>
+          <w:rFonts w:hint="eastAsia"/>
+        </w:rPr>
+        <w:t>当</w:t>
+      </w:r>
+      <w:r>
+        <w:rPr>
+          <w:rFonts w:hint="eastAsia"/>
+        </w:rPr>
+        <w:t>docBase=</w:t>
+      </w:r>
+      <w:r>
+        <w:t>"</w:t>
+      </w:r>
+      <w:r>
+        <w:rPr>
+          <w:rFonts w:hint="eastAsia"/>
+        </w:rPr>
+        <w:t>xyz"</w:t>
+      </w:r>
+      <w:r>
+        <w:rPr>
+          <w:rFonts w:hint="eastAsia"/>
+        </w:rPr>
+        <w:t>时，访问页面会在</w:t>
+      </w:r>
+      <w:r>
+        <w:rPr>
+          <w:rFonts w:hint="eastAsia"/>
+        </w:rPr>
+        <w:t>web_b/xyz</w:t>
+      </w:r>
+      <w:r>
+        <w:rPr>
+          <w:rFonts w:hint="eastAsia"/>
+        </w:rPr>
+        <w:t>目录中</w:t>
+      </w:r>
+    </w:p>
+    <w:p>
+      <w:r>
+        <w:rPr>
+          <w:rFonts w:hint="eastAsia"/>
+        </w:rPr>
+        <w:t xml:space="preserve">[root@web1 tomcat]# mkdir web_b/xyz  </w:t>
+      </w:r>
+      <w:r>
+        <w:rPr>
+          <w:rFonts w:hint="eastAsia"/>
+        </w:rPr>
+        <w:t>创建测试目录</w:t>
+      </w:r>
+    </w:p>
+    <w:p>
+      <w:r>
+        <w:rPr>
+          <w:rFonts w:hint="eastAsia"/>
+        </w:rPr>
+        <w:lastRenderedPageBreak/>
+        <w:t xml:space="preserve">echo "web_b/xyz/index.html" &gt; web_b/xyz/index.html  </w:t>
+      </w:r>
+      <w:r>
+        <w:rPr>
+          <w:rFonts w:hint="eastAsia"/>
+        </w:rPr>
+        <w:t>创建测试</w:t>
+      </w:r>
+    </w:p>
+    <w:p>
+      <w:r>
+        <w:rPr>
+          <w:rFonts w:hint="eastAsia"/>
+        </w:rPr>
+        <w:t>页面</w:t>
+      </w:r>
+    </w:p>
+    <w:p>
+      <w:r>
+        <w:rPr>
+          <w:rFonts w:hint="eastAsia"/>
+        </w:rPr>
+        <w:t>重启</w:t>
+      </w:r>
+      <w:r>
+        <w:rPr>
+          <w:rFonts w:hint="eastAsia"/>
+        </w:rPr>
+        <w:t>tomcat</w:t>
+      </w:r>
+      <w:r>
+        <w:rPr>
+          <w:rFonts w:hint="eastAsia"/>
+        </w:rPr>
+        <w:t>服务</w:t>
+      </w:r>
+    </w:p>
+    <w:p>
+      <w:r>
+        <w:rPr>
+          <w:rFonts w:hint="eastAsia"/>
+        </w:rPr>
+        <w:t xml:space="preserve">www.b.com:8080   </w:t>
+      </w:r>
+      <w:r>
+        <w:rPr>
+          <w:rFonts w:hint="eastAsia"/>
+        </w:rPr>
+        <w:t>访问测试，看到的是</w:t>
+      </w:r>
+      <w:r>
+        <w:rPr>
+          <w:rFonts w:hint="eastAsia"/>
+        </w:rPr>
+        <w:t>web_b/xyz</w:t>
+      </w:r>
+      <w:r>
+        <w:rPr>
+          <w:rFonts w:hint="eastAsia"/>
+        </w:rPr>
+        <w:t>中的页面</w:t>
+      </w:r>
+    </w:p>
+    <w:p>
+      <w:pPr>
+        <w:rPr>
+          <w:bCs/>
+          <w:sz w:val="23"/>
+          <w:szCs w:val="24"/>
+        </w:rPr>
+      </w:pPr>
+    </w:p>
+    <w:p>
+      <w:pPr>
+        <w:rPr>
+          <w:bCs/>
+          <w:sz w:val="23"/>
+          <w:szCs w:val="24"/>
+        </w:rPr>
+      </w:pPr>
+      <w:r>
+        <w:rPr>
+          <w:rFonts w:hint="eastAsia"/>
+          <w:bCs/>
+          <w:sz w:val="23"/>
+          <w:szCs w:val="24"/>
+        </w:rPr>
+        <w:t>下课休息</w:t>
+      </w:r>
+      <w:r>
+        <w:rPr>
+          <w:rFonts w:hint="eastAsia"/>
+          <w:bCs/>
+          <w:sz w:val="23"/>
+          <w:szCs w:val="24"/>
+        </w:rPr>
+        <w:t xml:space="preserve"> </w:t>
+      </w:r>
+      <w:r>
+        <w:rPr>
+          <w:bCs/>
+          <w:sz w:val="23"/>
+          <w:szCs w:val="24"/>
+        </w:rPr>
+        <w:t xml:space="preserve"> 15</w:t>
+      </w:r>
+      <w:r>
+        <w:rPr>
+          <w:rFonts w:hint="eastAsia"/>
+          <w:bCs/>
+          <w:sz w:val="23"/>
+          <w:szCs w:val="24"/>
+        </w:rPr>
+        <w:t>:</w:t>
+      </w:r>
+      <w:r>
+        <w:rPr>
+          <w:bCs/>
+          <w:sz w:val="23"/>
+          <w:szCs w:val="24"/>
+        </w:rPr>
+        <w:t>05</w:t>
+      </w:r>
+      <w:r>
+        <w:rPr>
+          <w:rFonts w:hint="eastAsia"/>
+          <w:bCs/>
+          <w:sz w:val="23"/>
+          <w:szCs w:val="24"/>
+        </w:rPr>
+        <w:t>回</w:t>
+      </w:r>
+    </w:p>
+    <w:p>
+      <w:pPr>
+        <w:rPr>
+          <w:bCs/>
+          <w:sz w:val="23"/>
+          <w:szCs w:val="24"/>
+        </w:rPr>
+      </w:pPr>
+    </w:p>
+    <w:p>
+      <w:pPr>
+        <w:rPr>
+          <w:bCs/>
+          <w:sz w:val="23"/>
+          <w:szCs w:val="24"/>
+        </w:rPr>
+      </w:pPr>
+    </w:p>
+    <w:p>
+      <w:pPr>
+        <w:rPr>
+          <w:bCs/>
+          <w:sz w:val="23"/>
+          <w:szCs w:val="24"/>
+        </w:rPr>
+      </w:pPr>
+    </w:p>
+    <w:p>
+      <w:pPr>
+        <w:rPr>
+          <w:bCs/>
+          <w:sz w:val="23"/>
+          <w:szCs w:val="24"/>
+        </w:rPr>
+      </w:pPr>
+    </w:p>
+    <w:p>
+      <w:pPr>
+        <w:rPr>
+          <w:bCs/>
+          <w:sz w:val="23"/>
+          <w:szCs w:val="24"/>
+        </w:rPr>
+      </w:pPr>
+    </w:p>
+    <w:p>
+      <w:pPr>
+        <w:rPr>
+          <w:bCs/>
+          <w:sz w:val="23"/>
+          <w:szCs w:val="24"/>
+        </w:rPr>
+      </w:pPr>
+    </w:p>
+    <w:p>
+      <w:pPr>
+        <w:rPr>
+          <w:rFonts w:hint="eastAsia"/>
           <w:bCs/>
           <w:sz w:val="23"/>
           <w:szCs w:val="24"/>

--- a/operation 05.docx
+++ b/operation 05.docx
@@ -3108,7 +3108,119 @@
     </w:p>
     <w:p/>
     <w:p/>
+    <w:p>
+      <w:pPr>
+        <w:rPr>
+          <w:b/>
+          <w:bCs/>
+        </w:rPr>
+      </w:pPr>
+      <w:r>
+        <w:rPr>
+          <w:rFonts w:hint="eastAsia"/>
+          <w:b/>
+          <w:bCs/>
+        </w:rPr>
+        <w:t>tomcat</w:t>
+      </w:r>
+      <w:r>
+        <w:rPr>
+          <w:rFonts w:hint="eastAsia"/>
+          <w:b/>
+          <w:bCs/>
+        </w:rPr>
+        <w:t>页面路径测试</w:t>
+      </w:r>
+    </w:p>
+    <w:p>
+      <w:pPr>
+        <w:rPr>
+          <w:b/>
+          <w:bCs/>
+        </w:rPr>
+      </w:pPr>
+      <w:r>
+        <w:rPr>
+          <w:rFonts w:hint="eastAsia"/>
+          <w:b/>
+          <w:bCs/>
+        </w:rPr>
+        <w:t>默认情况下，</w:t>
+      </w:r>
+      <w:r>
+        <w:rPr>
+          <w:rFonts w:hint="eastAsia"/>
+          <w:b/>
+          <w:bCs/>
+        </w:rPr>
+        <w:t>tomcat</w:t>
+      </w:r>
+      <w:r>
+        <w:rPr>
+          <w:rFonts w:hint="eastAsia"/>
+          <w:b/>
+          <w:bCs/>
+        </w:rPr>
+        <w:t>网站页面的文件存放在</w:t>
+      </w:r>
+      <w:r>
+        <w:rPr>
+          <w:rFonts w:hint="eastAsia"/>
+          <w:b/>
+          <w:bCs/>
+        </w:rPr>
+        <w:t>webapps</w:t>
+      </w:r>
+      <w:r>
+        <w:rPr>
+          <w:rFonts w:hint="eastAsia"/>
+          <w:b/>
+          <w:bCs/>
+        </w:rPr>
+        <w:t>目录的</w:t>
+      </w:r>
+      <w:r>
+        <w:rPr>
+          <w:rFonts w:hint="eastAsia"/>
+          <w:b/>
+          <w:bCs/>
+        </w:rPr>
+        <w:t>ROOT</w:t>
+      </w:r>
+      <w:r>
+        <w:rPr>
+          <w:rFonts w:hint="eastAsia"/>
+          <w:b/>
+          <w:bCs/>
+        </w:rPr>
+        <w:t>下，如果需要自定义路径可以按以下几种方式进行配置</w:t>
+      </w:r>
+    </w:p>
     <w:p/>
+    <w:p>
+      <w:pPr>
+        <w:rPr>
+          <w:b/>
+          <w:bCs/>
+        </w:rPr>
+      </w:pPr>
+      <w:r>
+        <w:rPr>
+          <w:rFonts w:hint="eastAsia"/>
+          <w:b/>
+          <w:bCs/>
+        </w:rPr>
+        <w:t>测试一</w:t>
+      </w:r>
+      <w:r>
+        <w:rPr>
+          <w:rFonts w:hint="eastAsia"/>
+          <w:b/>
+          <w:bCs/>
+        </w:rPr>
+        <w:t>:</w:t>
+      </w:r>
+    </w:p>
     <w:p>
       <w:r>
         <w:t>&lt;Host name="www.b.com" appBase="web_b"</w:t>
@@ -3215,6 +3327,7 @@
         <w:rPr>
           <w:rFonts w:hint="eastAsia"/>
         </w:rPr>
+        <w:lastRenderedPageBreak/>
         <w:t>中的页面，而不是</w:t>
       </w:r>
       <w:r>
@@ -3240,6 +3353,34 @@
       </w:pPr>
     </w:p>
     <w:p>
+      <w:pPr>
+        <w:rPr>
+          <w:rFonts w:hint="eastAsia"/>
+          <w:b/>
+          <w:sz w:val="23"/>
+          <w:szCs w:val="24"/>
+        </w:rPr>
+      </w:pPr>
+      <w:r>
+        <w:rPr>
+          <w:rFonts w:hint="eastAsia"/>
+          <w:b/>
+          <w:sz w:val="23"/>
+          <w:szCs w:val="24"/>
+        </w:rPr>
+        <w:t>测试二</w:t>
+      </w:r>
+      <w:r>
+        <w:rPr>
+          <w:rFonts w:hint="eastAsia"/>
+          <w:b/>
+          <w:sz w:val="23"/>
+          <w:szCs w:val="24"/>
+        </w:rPr>
+        <w:t>:</w:t>
+      </w:r>
+    </w:p>
+    <w:p>
       <w:r>
         <w:rPr>
           <w:rFonts w:hint="eastAsia"/>
@@ -3299,7 +3440,6 @@
         <w:rPr>
           <w:rFonts w:hint="eastAsia"/>
         </w:rPr>
-        <w:lastRenderedPageBreak/>
         <w:t xml:space="preserve">echo "web_b/xyz/index.html" &gt; web_b/xyz/index.html  </w:t>
       </w:r>
       <w:r>

--- a/operation 05.docx
+++ b/operation 05.docx
@@ -3515,36 +3515,20 @@
     <w:p>
       <w:pPr>
         <w:rPr>
-          <w:bCs/>
-          <w:sz w:val="23"/>
-          <w:szCs w:val="24"/>
-        </w:rPr>
-      </w:pPr>
-      <w:r>
-        <w:rPr>
-          <w:rFonts w:hint="eastAsia"/>
-          <w:bCs/>
-          <w:sz w:val="23"/>
-          <w:szCs w:val="24"/>
-        </w:rPr>
-        <w:t>下课休息</w:t>
-      </w:r>
-      <w:r>
-        <w:rPr>
-          <w:rFonts w:hint="eastAsia"/>
-          <w:bCs/>
-          <w:sz w:val="23"/>
-          <w:szCs w:val="24"/>
-        </w:rPr>
-        <w:t xml:space="preserve"> </w:t>
-      </w:r>
-      <w:r>
-        <w:rPr>
-          <w:bCs/>
-          <w:sz w:val="23"/>
-          <w:szCs w:val="24"/>
-        </w:rPr>
-        <w:t xml:space="preserve"> 15</w:t>
+          <w:rFonts w:hint="eastAsia"/>
+          <w:bCs/>
+          <w:sz w:val="23"/>
+          <w:szCs w:val="24"/>
+        </w:rPr>
+      </w:pPr>
+      <w:r>
+        <w:rPr>
+          <w:rFonts w:hint="eastAsia"/>
+          <w:bCs/>
+          <w:sz w:val="23"/>
+          <w:szCs w:val="24"/>
+        </w:rPr>
+        <w:t>测试三</w:t>
       </w:r>
       <w:r>
         <w:rPr>
@@ -3555,78 +3539,653 @@
         </w:rPr>
         <w:t>:</w:t>
       </w:r>
-      <w:r>
-        <w:rPr>
-          <w:bCs/>
-          <w:sz w:val="23"/>
-          <w:szCs w:val="24"/>
-        </w:rPr>
-        <w:t>05</w:t>
-      </w:r>
-      <w:r>
-        <w:rPr>
-          <w:rFonts w:hint="eastAsia"/>
-          <w:bCs/>
-          <w:sz w:val="23"/>
-          <w:szCs w:val="24"/>
-        </w:rPr>
-        <w:t>回</w:t>
-      </w:r>
-    </w:p>
-    <w:p>
-      <w:pPr>
-        <w:rPr>
-          <w:bCs/>
-          <w:sz w:val="23"/>
-          <w:szCs w:val="24"/>
-        </w:rPr>
-      </w:pPr>
-    </w:p>
-    <w:p>
-      <w:pPr>
-        <w:rPr>
-          <w:bCs/>
-          <w:sz w:val="23"/>
-          <w:szCs w:val="24"/>
-        </w:rPr>
-      </w:pPr>
-    </w:p>
-    <w:p>
-      <w:pPr>
-        <w:rPr>
-          <w:bCs/>
-          <w:sz w:val="23"/>
-          <w:szCs w:val="24"/>
-        </w:rPr>
-      </w:pPr>
-    </w:p>
-    <w:p>
-      <w:pPr>
-        <w:rPr>
-          <w:bCs/>
-          <w:sz w:val="23"/>
-          <w:szCs w:val="24"/>
-        </w:rPr>
-      </w:pPr>
-    </w:p>
-    <w:p>
-      <w:pPr>
-        <w:rPr>
-          <w:bCs/>
-          <w:sz w:val="23"/>
-          <w:szCs w:val="24"/>
-        </w:rPr>
-      </w:pPr>
-    </w:p>
-    <w:p>
-      <w:pPr>
-        <w:rPr>
-          <w:bCs/>
-          <w:sz w:val="23"/>
-          <w:szCs w:val="24"/>
-        </w:rPr>
-      </w:pPr>
-    </w:p>
+    </w:p>
+    <w:p>
+      <w:pPr>
+        <w:rPr>
+          <w:bCs/>
+          <w:sz w:val="23"/>
+          <w:szCs w:val="24"/>
+        </w:rPr>
+      </w:pPr>
+      <w:r>
+        <w:rPr>
+          <w:bCs/>
+          <w:sz w:val="23"/>
+          <w:szCs w:val="24"/>
+        </w:rPr>
+        <w:t>&lt;Host name="www.b.com" appBase="web_b"</w:t>
+      </w:r>
+    </w:p>
+    <w:p>
+      <w:pPr>
+        <w:rPr>
+          <w:bCs/>
+          <w:sz w:val="23"/>
+          <w:szCs w:val="24"/>
+        </w:rPr>
+      </w:pPr>
+      <w:r>
+        <w:rPr>
+          <w:bCs/>
+          <w:sz w:val="23"/>
+          <w:szCs w:val="24"/>
+        </w:rPr>
+        <w:t xml:space="preserve">        unpackWARs="true" autoDeploy="true"&gt;</w:t>
+      </w:r>
+    </w:p>
+    <w:p>
+      <w:pPr>
+        <w:rPr>
+          <w:bCs/>
+          <w:sz w:val="23"/>
+          <w:szCs w:val="24"/>
+        </w:rPr>
+      </w:pPr>
+      <w:r>
+        <w:rPr>
+          <w:bCs/>
+          <w:sz w:val="23"/>
+          <w:szCs w:val="24"/>
+        </w:rPr>
+        <w:t>&lt;Context path="" docBase="/web_b"  /&gt;</w:t>
+      </w:r>
+      <w:r>
+        <w:rPr>
+          <w:bCs/>
+          <w:sz w:val="23"/>
+          <w:szCs w:val="24"/>
+        </w:rPr>
+        <w:t xml:space="preserve">       //</w:t>
+      </w:r>
+      <w:r>
+        <w:rPr>
+          <w:rFonts w:hint="eastAsia"/>
+          <w:bCs/>
+          <w:sz w:val="23"/>
+          <w:szCs w:val="24"/>
+        </w:rPr>
+        <w:t>这里使用绝对路径</w:t>
+      </w:r>
+    </w:p>
+    <w:p>
+      <w:pPr>
+        <w:rPr>
+          <w:bCs/>
+          <w:sz w:val="23"/>
+          <w:szCs w:val="24"/>
+        </w:rPr>
+      </w:pPr>
+      <w:r>
+        <w:rPr>
+          <w:bCs/>
+          <w:sz w:val="23"/>
+          <w:szCs w:val="24"/>
+        </w:rPr>
+        <w:t>&lt;/Host&gt;</w:t>
+      </w:r>
+    </w:p>
+    <w:p>
+      <w:pPr>
+        <w:rPr>
+          <w:bCs/>
+          <w:sz w:val="23"/>
+          <w:szCs w:val="24"/>
+        </w:rPr>
+      </w:pPr>
+    </w:p>
+    <w:p>
+      <w:r>
+        <w:rPr>
+          <w:rFonts w:hint="eastAsia"/>
+        </w:rPr>
+        <w:t xml:space="preserve">[root@web1 tomcat]# mkdir /web_b  </w:t>
+      </w:r>
+      <w:r>
+        <w:rPr>
+          <w:rFonts w:hint="eastAsia"/>
+        </w:rPr>
+        <w:t>创建测试目录</w:t>
+      </w:r>
+    </w:p>
+    <w:p>
+      <w:r>
+        <w:rPr>
+          <w:rFonts w:hint="eastAsia"/>
+        </w:rPr>
+        <w:t xml:space="preserve">[root@web1 tomcat]# echo "/web_b/index.html" &gt; / web_b/index.html  </w:t>
+      </w:r>
+      <w:r>
+        <w:rPr>
+          <w:rFonts w:hint="eastAsia"/>
+        </w:rPr>
+        <w:t>创建</w:t>
+      </w:r>
+    </w:p>
+    <w:p>
+      <w:r>
+        <w:rPr>
+          <w:rFonts w:hint="eastAsia"/>
+        </w:rPr>
+        <w:t>测试页面</w:t>
+      </w:r>
+    </w:p>
+    <w:p>
+      <w:r>
+        <w:rPr>
+          <w:rFonts w:hint="eastAsia"/>
+        </w:rPr>
+        <w:t>重启</w:t>
+      </w:r>
+      <w:r>
+        <w:rPr>
+          <w:rFonts w:hint="eastAsia"/>
+        </w:rPr>
+        <w:t>tomcat</w:t>
+      </w:r>
+      <w:r>
+        <w:rPr>
+          <w:rFonts w:hint="eastAsia"/>
+        </w:rPr>
+        <w:t>服务</w:t>
+      </w:r>
+    </w:p>
+    <w:p>
+      <w:r>
+        <w:rPr>
+          <w:rFonts w:hint="eastAsia"/>
+        </w:rPr>
+        <w:t xml:space="preserve">www.b.com:8080   </w:t>
+      </w:r>
+      <w:r>
+        <w:rPr>
+          <w:rFonts w:hint="eastAsia"/>
+        </w:rPr>
+        <w:t>访问测试，看到的是</w:t>
+      </w:r>
+      <w:r>
+        <w:rPr>
+          <w:rFonts w:hint="eastAsia"/>
+        </w:rPr>
+        <w:t>/web_b</w:t>
+      </w:r>
+      <w:r>
+        <w:rPr>
+          <w:rFonts w:hint="eastAsia"/>
+        </w:rPr>
+        <w:t>中的页面</w:t>
+      </w:r>
+    </w:p>
+    <w:p>
+      <w:pPr>
+        <w:rPr>
+          <w:bCs/>
+          <w:sz w:val="23"/>
+          <w:szCs w:val="24"/>
+        </w:rPr>
+      </w:pPr>
+    </w:p>
+    <w:p>
+      <w:pPr>
+        <w:rPr>
+          <w:bCs/>
+          <w:sz w:val="23"/>
+          <w:szCs w:val="24"/>
+        </w:rPr>
+      </w:pPr>
+      <w:r>
+        <w:rPr>
+          <w:rFonts w:hint="eastAsia"/>
+          <w:bCs/>
+          <w:sz w:val="23"/>
+          <w:szCs w:val="24"/>
+        </w:rPr>
+        <w:t>测试四</w:t>
+      </w:r>
+      <w:r>
+        <w:rPr>
+          <w:rFonts w:hint="eastAsia"/>
+          <w:bCs/>
+          <w:sz w:val="23"/>
+          <w:szCs w:val="24"/>
+        </w:rPr>
+        <w:t>:</w:t>
+      </w:r>
+    </w:p>
+    <w:p>
+      <w:pPr>
+        <w:rPr>
+          <w:bCs/>
+          <w:sz w:val="23"/>
+          <w:szCs w:val="24"/>
+        </w:rPr>
+      </w:pPr>
+      <w:r>
+        <w:rPr>
+          <w:bCs/>
+          <w:sz w:val="23"/>
+          <w:szCs w:val="24"/>
+        </w:rPr>
+        <w:t>&lt;Host name="www.b.com" appBase="web_b"</w:t>
+      </w:r>
+    </w:p>
+    <w:p>
+      <w:pPr>
+        <w:rPr>
+          <w:bCs/>
+          <w:sz w:val="23"/>
+          <w:szCs w:val="24"/>
+        </w:rPr>
+      </w:pPr>
+      <w:r>
+        <w:rPr>
+          <w:bCs/>
+          <w:sz w:val="23"/>
+          <w:szCs w:val="24"/>
+        </w:rPr>
+        <w:t xml:space="preserve">        unpackWARs="true" autoDeploy="true"&gt;</w:t>
+      </w:r>
+    </w:p>
+    <w:p>
+      <w:pPr>
+        <w:rPr>
+          <w:bCs/>
+          <w:sz w:val="23"/>
+          <w:szCs w:val="24"/>
+        </w:rPr>
+      </w:pPr>
+      <w:r>
+        <w:rPr>
+          <w:bCs/>
+          <w:sz w:val="23"/>
+          <w:szCs w:val="24"/>
+        </w:rPr>
+        <w:t>&lt;Context path="/abc" docBase="/web_b"  /&gt;</w:t>
+      </w:r>
+    </w:p>
+    <w:p>
+      <w:pPr>
+        <w:rPr>
+          <w:bCs/>
+          <w:sz w:val="23"/>
+          <w:szCs w:val="24"/>
+        </w:rPr>
+      </w:pPr>
+      <w:r>
+        <w:rPr>
+          <w:bCs/>
+          <w:sz w:val="23"/>
+          <w:szCs w:val="24"/>
+        </w:rPr>
+        <w:t>&lt;/Host&gt;</w:t>
+      </w:r>
+    </w:p>
+    <w:p>
+      <w:r>
+        <w:rPr>
+          <w:rFonts w:hint="eastAsia"/>
+        </w:rPr>
+        <w:t>重启</w:t>
+      </w:r>
+      <w:r>
+        <w:rPr>
+          <w:rFonts w:hint="eastAsia"/>
+        </w:rPr>
+        <w:t>tomcat</w:t>
+      </w:r>
+      <w:r>
+        <w:rPr>
+          <w:rFonts w:hint="eastAsia"/>
+        </w:rPr>
+        <w:t>服务</w:t>
+      </w:r>
+    </w:p>
+    <w:p>
+      <w:r>
+        <w:rPr>
+          <w:rFonts w:hint="eastAsia"/>
+        </w:rPr>
+        <w:t xml:space="preserve">www.b.com:8080/abc/    </w:t>
+      </w:r>
+      <w:r>
+        <w:rPr>
+          <w:rFonts w:hint="eastAsia"/>
+        </w:rPr>
+        <w:t>访问测试，看到的是</w:t>
+      </w:r>
+      <w:r>
+        <w:rPr>
+          <w:rFonts w:hint="eastAsia"/>
+        </w:rPr>
+        <w:t>/web_b</w:t>
+      </w:r>
+      <w:r>
+        <w:rPr>
+          <w:rFonts w:hint="eastAsia"/>
+        </w:rPr>
+        <w:t>中的页面</w:t>
+      </w:r>
+    </w:p>
+    <w:p>
+      <w:r>
+        <w:rPr>
+          <w:rFonts w:hint="eastAsia"/>
+        </w:rPr>
+        <w:t xml:space="preserve">www.b.com:8080   </w:t>
+      </w:r>
+      <w:r>
+        <w:rPr>
+          <w:rFonts w:hint="eastAsia"/>
+        </w:rPr>
+        <w:t>访问测试，看到的是</w:t>
+      </w:r>
+      <w:r>
+        <w:rPr>
+          <w:rFonts w:hint="eastAsia"/>
+        </w:rPr>
+        <w:t>web_b/ROOT</w:t>
+      </w:r>
+      <w:r>
+        <w:rPr>
+          <w:rFonts w:hint="eastAsia"/>
+        </w:rPr>
+        <w:t>中的页面</w:t>
+      </w:r>
+    </w:p>
+    <w:p>
+      <w:pPr>
+        <w:rPr>
+          <w:bCs/>
+          <w:sz w:val="23"/>
+          <w:szCs w:val="24"/>
+        </w:rPr>
+      </w:pPr>
+    </w:p>
+    <w:p>
+      <w:pPr>
+        <w:rPr>
+          <w:rFonts w:hint="eastAsia"/>
+          <w:bCs/>
+          <w:sz w:val="23"/>
+          <w:szCs w:val="24"/>
+        </w:rPr>
+      </w:pPr>
+      <w:r>
+        <w:rPr>
+          <w:rFonts w:hint="eastAsia"/>
+          <w:bCs/>
+          <w:sz w:val="23"/>
+          <w:szCs w:val="24"/>
+        </w:rPr>
+        <w:t>测试五</w:t>
+      </w:r>
+      <w:r>
+        <w:rPr>
+          <w:rFonts w:hint="eastAsia"/>
+          <w:bCs/>
+          <w:sz w:val="23"/>
+          <w:szCs w:val="24"/>
+        </w:rPr>
+        <w:t>:</w:t>
+      </w:r>
+    </w:p>
+    <w:p>
+      <w:pPr>
+        <w:rPr>
+          <w:bCs/>
+          <w:sz w:val="23"/>
+          <w:szCs w:val="24"/>
+        </w:rPr>
+      </w:pPr>
+      <w:r>
+        <w:rPr>
+          <w:bCs/>
+          <w:sz w:val="23"/>
+          <w:szCs w:val="24"/>
+        </w:rPr>
+        <w:t>&lt;Host name="www.b.com" appBase="web_b"</w:t>
+      </w:r>
+    </w:p>
+    <w:p>
+      <w:pPr>
+        <w:rPr>
+          <w:bCs/>
+          <w:sz w:val="23"/>
+          <w:szCs w:val="24"/>
+        </w:rPr>
+      </w:pPr>
+      <w:r>
+        <w:rPr>
+          <w:bCs/>
+          <w:sz w:val="23"/>
+          <w:szCs w:val="24"/>
+        </w:rPr>
+        <w:t xml:space="preserve">        unpackWARs="true" autoDeploy="true"&gt;</w:t>
+      </w:r>
+    </w:p>
+    <w:p>
+      <w:pPr>
+        <w:rPr>
+          <w:rFonts w:hint="eastAsia"/>
+          <w:bCs/>
+          <w:sz w:val="23"/>
+          <w:szCs w:val="24"/>
+        </w:rPr>
+      </w:pPr>
+      <w:r>
+        <w:rPr>
+          <w:bCs/>
+          <w:sz w:val="23"/>
+          <w:szCs w:val="24"/>
+        </w:rPr>
+        <w:t>&lt;Context path="/abc" docBase="xyz"  /&gt;</w:t>
+      </w:r>
+    </w:p>
+    <w:p>
+      <w:pPr>
+        <w:rPr>
+          <w:bCs/>
+          <w:sz w:val="23"/>
+          <w:szCs w:val="24"/>
+        </w:rPr>
+      </w:pPr>
+      <w:r>
+        <w:rPr>
+          <w:bCs/>
+          <w:sz w:val="23"/>
+          <w:szCs w:val="24"/>
+        </w:rPr>
+        <w:t>&lt;/Host&gt;</w:t>
+      </w:r>
+    </w:p>
+    <w:p>
+      <w:pPr>
+        <w:rPr>
+          <w:bCs/>
+          <w:sz w:val="23"/>
+          <w:szCs w:val="24"/>
+        </w:rPr>
+      </w:pPr>
+    </w:p>
+    <w:p>
+      <w:r>
+        <w:rPr>
+          <w:rFonts w:hint="eastAsia"/>
+        </w:rPr>
+        <w:t>重启</w:t>
+      </w:r>
+      <w:r>
+        <w:rPr>
+          <w:rFonts w:hint="eastAsia"/>
+        </w:rPr>
+        <w:t>tomcat</w:t>
+      </w:r>
+      <w:r>
+        <w:rPr>
+          <w:rFonts w:hint="eastAsia"/>
+        </w:rPr>
+        <w:t>服务</w:t>
+      </w:r>
+    </w:p>
+    <w:p>
+      <w:r>
+        <w:rPr>
+          <w:rFonts w:hint="eastAsia"/>
+        </w:rPr>
+        <w:t xml:space="preserve">curl www.b.com:8080/abc/   </w:t>
+      </w:r>
+      <w:r>
+        <w:rPr>
+          <w:rFonts w:hint="eastAsia"/>
+        </w:rPr>
+        <w:t>访问测试，看到的是</w:t>
+      </w:r>
+      <w:r>
+        <w:rPr>
+          <w:rFonts w:hint="eastAsia"/>
+        </w:rPr>
+        <w:t>web_b/xyz/</w:t>
+      </w:r>
+      <w:r>
+        <w:rPr>
+          <w:rFonts w:hint="eastAsia"/>
+        </w:rPr>
+        <w:t>中的</w:t>
+      </w:r>
+    </w:p>
+    <w:p>
+      <w:r>
+        <w:rPr>
+          <w:rFonts w:hint="eastAsia"/>
+        </w:rPr>
+        <w:t>页面</w:t>
+      </w:r>
+    </w:p>
+    <w:p>
+      <w:r>
+        <w:rPr>
+          <w:rFonts w:hint="eastAsia"/>
+        </w:rPr>
+        <w:t xml:space="preserve">curl www.b.com:8080   </w:t>
+      </w:r>
+      <w:r>
+        <w:rPr>
+          <w:rFonts w:hint="eastAsia"/>
+        </w:rPr>
+        <w:t>访问测试，看到的</w:t>
+      </w:r>
+      <w:r>
+        <w:rPr>
+          <w:rFonts w:hint="eastAsia"/>
+        </w:rPr>
+        <w:t>web_b/ROOT/</w:t>
+      </w:r>
+      <w:r>
+        <w:rPr>
+          <w:rFonts w:hint="eastAsia"/>
+        </w:rPr>
+        <w:t>中的页面</w:t>
+      </w:r>
+    </w:p>
+    <w:p/>
+    <w:p/>
+    <w:p>
+      <w:r>
+        <w:rPr>
+          <w:rFonts w:hint="eastAsia"/>
+        </w:rPr>
+        <w:t>访问</w:t>
+      </w:r>
+      <w:hyperlink r:id="rId15" w:history="1">
+        <w:r>
+          <w:rPr>
+            <w:rStyle w:val="af"/>
+            <w:rFonts w:hint="eastAsia"/>
+          </w:rPr>
+          <w:t>w</w:t>
+        </w:r>
+        <w:r>
+          <w:rPr>
+            <w:rStyle w:val="af"/>
+          </w:rPr>
+          <w:t>ww.b.com:8080</w:t>
+        </w:r>
+      </w:hyperlink>
+      <w:r>
+        <w:t xml:space="preserve">  </w:t>
+      </w:r>
+      <w:r>
+        <w:rPr>
+          <w:rFonts w:hint="eastAsia"/>
+        </w:rPr>
+        <w:t>看到的是</w:t>
+      </w:r>
+      <w:r>
+        <w:rPr>
+          <w:rFonts w:hint="eastAsia"/>
+        </w:rPr>
+        <w:t>/</w:t>
+      </w:r>
+      <w:r>
+        <w:t xml:space="preserve">usr/locat/tomcat/abc/a </w:t>
+      </w:r>
+      <w:r>
+        <w:rPr>
+          <w:rFonts w:hint="eastAsia"/>
+        </w:rPr>
+        <w:t>中的内容</w:t>
+      </w:r>
+    </w:p>
+    <w:p>
+      <w:r>
+        <w:rPr>
+          <w:rFonts w:hint="eastAsia"/>
+        </w:rPr>
+        <w:lastRenderedPageBreak/>
+        <w:t>访问</w:t>
+      </w:r>
+      <w:hyperlink r:id="rId16" w:history="1">
+        <w:r>
+          <w:rPr>
+            <w:rStyle w:val="af"/>
+            <w:rFonts w:hint="eastAsia"/>
+          </w:rPr>
+          <w:t>www</w:t>
+        </w:r>
+        <w:r>
+          <w:rPr>
+            <w:rStyle w:val="af"/>
+          </w:rPr>
+          <w:t>.b.com:8080/test/</w:t>
+        </w:r>
+      </w:hyperlink>
+      <w:r>
+        <w:t xml:space="preserve">  </w:t>
+      </w:r>
+      <w:r>
+        <w:rPr>
+          <w:rFonts w:hint="eastAsia"/>
+        </w:rPr>
+        <w:t>看到的是</w:t>
+      </w:r>
+      <w:r>
+        <w:rPr>
+          <w:rFonts w:hint="eastAsia"/>
+        </w:rPr>
+        <w:t>/</w:t>
+      </w:r>
+      <w:r>
+        <w:t xml:space="preserve">var/www/html </w:t>
+      </w:r>
+      <w:r>
+        <w:rPr>
+          <w:rFonts w:hint="eastAsia"/>
+        </w:rPr>
+        <w:t>中的内容</w:t>
+      </w:r>
+    </w:p>
+    <w:p/>
+    <w:p/>
     <w:p>
       <w:pPr>
         <w:rPr>

--- a/operation 05.docx
+++ b/operation 05.docx
@@ -4088,12 +4088,33 @@
       </w:r>
     </w:p>
     <w:p/>
-    <w:p/>
-    <w:p>
-      <w:r>
-        <w:rPr>
-          <w:rFonts w:hint="eastAsia"/>
-        </w:rPr>
+    <w:p>
+      <w:pPr>
+        <w:rPr>
+          <w:rFonts w:hint="eastAsia"/>
+        </w:rPr>
+      </w:pPr>
+    </w:p>
+    <w:p>
+      <w:r>
+        <w:rPr>
+          <w:rFonts w:hint="eastAsia"/>
+        </w:rPr>
+        <w:t>练习</w:t>
+      </w:r>
+      <w:r>
+        <w:rPr>
+          <w:rFonts w:hint="eastAsia"/>
+        </w:rPr>
+        <w:t>:</w:t>
+      </w:r>
+    </w:p>
+    <w:p>
+      <w:r>
+        <w:rPr>
+          <w:rFonts w:hint="eastAsia"/>
+        </w:rPr>
+        <w:lastRenderedPageBreak/>
         <w:t>访问</w:t>
       </w:r>
       <w:hyperlink r:id="rId15" w:history="1">
@@ -4127,7 +4148,16 @@
         <w:t>/</w:t>
       </w:r>
       <w:r>
-        <w:t xml:space="preserve">usr/locat/tomcat/abc/a </w:t>
+        <w:t>usr/loca</w:t>
+      </w:r>
+      <w:r>
+        <w:rPr>
+          <w:rFonts w:hint="eastAsia"/>
+        </w:rPr>
+        <w:t>l</w:t>
+      </w:r>
+      <w:r>
+        <w:t xml:space="preserve">/tomcat/abc/a </w:t>
       </w:r>
       <w:r>
         <w:rPr>
@@ -4141,7 +4171,6 @@
         <w:rPr>
           <w:rFonts w:hint="eastAsia"/>
         </w:rPr>
-        <w:lastRenderedPageBreak/>
         <w:t>访问</w:t>
       </w:r>
       <w:hyperlink r:id="rId16" w:history="1">
@@ -4185,7 +4214,339 @@
       </w:r>
     </w:p>
     <w:p/>
+    <w:p>
+      <w:pPr>
+        <w:rPr>
+          <w:bCs/>
+          <w:sz w:val="23"/>
+          <w:szCs w:val="24"/>
+        </w:rPr>
+      </w:pPr>
+      <w:r>
+        <w:rPr>
+          <w:rFonts w:hint="eastAsia"/>
+        </w:rPr>
+        <w:t>提示</w:t>
+      </w:r>
+      <w:r>
+        <w:rPr>
+          <w:rFonts w:hint="eastAsia"/>
+        </w:rPr>
+        <w:t xml:space="preserve"> </w:t>
+      </w:r>
+      <w:r>
+        <w:rPr>
+          <w:bCs/>
+          <w:sz w:val="23"/>
+          <w:szCs w:val="24"/>
+        </w:rPr>
+        <w:t>&lt;Context path="/abc" docBase="xyz"  /&gt;</w:t>
+      </w:r>
+      <w:r>
+        <w:rPr>
+          <w:bCs/>
+          <w:sz w:val="23"/>
+          <w:szCs w:val="24"/>
+        </w:rPr>
+        <w:t xml:space="preserve"> </w:t>
+      </w:r>
+      <w:r>
+        <w:rPr>
+          <w:rFonts w:hint="eastAsia"/>
+          <w:bCs/>
+          <w:sz w:val="23"/>
+          <w:szCs w:val="24"/>
+        </w:rPr>
+        <w:t>这样的语句在虚拟主机</w:t>
+      </w:r>
+    </w:p>
+    <w:p>
+      <w:pPr>
+        <w:rPr>
+          <w:rFonts w:hint="eastAsia"/>
+          <w:bCs/>
+          <w:sz w:val="23"/>
+          <w:szCs w:val="24"/>
+        </w:rPr>
+      </w:pPr>
+      <w:r>
+        <w:rPr>
+          <w:rFonts w:hint="eastAsia"/>
+          <w:bCs/>
+          <w:sz w:val="23"/>
+          <w:szCs w:val="24"/>
+        </w:rPr>
+        <w:t>中可以出现多次</w:t>
+      </w:r>
+      <w:r>
+        <w:rPr>
+          <w:rFonts w:hint="eastAsia"/>
+          <w:bCs/>
+          <w:sz w:val="23"/>
+          <w:szCs w:val="24"/>
+        </w:rPr>
+        <w:t>,</w:t>
+      </w:r>
+      <w:r>
+        <w:rPr>
+          <w:rFonts w:hint="eastAsia"/>
+          <w:bCs/>
+          <w:sz w:val="23"/>
+          <w:szCs w:val="24"/>
+        </w:rPr>
+        <w:t>以匹配多种路径需求</w:t>
+      </w:r>
+    </w:p>
     <w:p/>
+    <w:p>
+      <w:r>
+        <w:rPr>
+          <w:rFonts w:hint="eastAsia"/>
+        </w:rPr>
+        <w:t>答案</w:t>
+      </w:r>
+      <w:r>
+        <w:rPr>
+          <w:rFonts w:hint="eastAsia"/>
+        </w:rPr>
+        <w:t>:</w:t>
+      </w:r>
+    </w:p>
+    <w:p>
+      <w:pPr>
+        <w:rPr>
+          <w:rFonts w:hint="eastAsia"/>
+          <w:bCs/>
+          <w:sz w:val="23"/>
+          <w:szCs w:val="24"/>
+        </w:rPr>
+      </w:pPr>
+      <w:r>
+        <w:rPr>
+          <w:bCs/>
+          <w:sz w:val="23"/>
+          <w:szCs w:val="24"/>
+        </w:rPr>
+        <w:t>&lt;Host name="www.b.com" appBase="</w:t>
+      </w:r>
+      <w:r>
+        <w:rPr>
+          <w:rFonts w:hint="eastAsia"/>
+          <w:bCs/>
+          <w:sz w:val="23"/>
+          <w:szCs w:val="24"/>
+        </w:rPr>
+        <w:t>abc</w:t>
+      </w:r>
+      <w:r>
+        <w:rPr>
+          <w:bCs/>
+          <w:sz w:val="23"/>
+          <w:szCs w:val="24"/>
+        </w:rPr>
+        <w:t>"</w:t>
+      </w:r>
+    </w:p>
+    <w:p>
+      <w:pPr>
+        <w:rPr>
+          <w:bCs/>
+          <w:sz w:val="23"/>
+          <w:szCs w:val="24"/>
+        </w:rPr>
+      </w:pPr>
+      <w:r>
+        <w:rPr>
+          <w:bCs/>
+          <w:sz w:val="23"/>
+          <w:szCs w:val="24"/>
+        </w:rPr>
+        <w:t>&lt;Context path="" docBase="</w:t>
+      </w:r>
+      <w:r>
+        <w:rPr>
+          <w:rFonts w:hint="eastAsia"/>
+          <w:bCs/>
+          <w:sz w:val="23"/>
+          <w:szCs w:val="24"/>
+        </w:rPr>
+        <w:t>a</w:t>
+      </w:r>
+      <w:r>
+        <w:rPr>
+          <w:bCs/>
+          <w:sz w:val="23"/>
+          <w:szCs w:val="24"/>
+        </w:rPr>
+        <w:t>"  /&gt;</w:t>
+      </w:r>
+    </w:p>
+    <w:p>
+      <w:pPr>
+        <w:rPr>
+          <w:rFonts w:hint="eastAsia"/>
+          <w:bCs/>
+          <w:sz w:val="23"/>
+          <w:szCs w:val="24"/>
+        </w:rPr>
+      </w:pPr>
+      <w:r>
+        <w:rPr>
+          <w:bCs/>
+          <w:sz w:val="23"/>
+          <w:szCs w:val="24"/>
+        </w:rPr>
+        <w:t>&lt;Context path="</w:t>
+      </w:r>
+      <w:r>
+        <w:rPr>
+          <w:rFonts w:hint="eastAsia"/>
+          <w:bCs/>
+          <w:sz w:val="23"/>
+          <w:szCs w:val="24"/>
+        </w:rPr>
+        <w:t>/test</w:t>
+      </w:r>
+      <w:r>
+        <w:rPr>
+          <w:bCs/>
+          <w:sz w:val="23"/>
+          <w:szCs w:val="24"/>
+        </w:rPr>
+        <w:t>" docBase="</w:t>
+      </w:r>
+      <w:r>
+        <w:rPr>
+          <w:rFonts w:hint="eastAsia"/>
+          <w:bCs/>
+          <w:sz w:val="23"/>
+          <w:szCs w:val="24"/>
+        </w:rPr>
+        <w:t>/var</w:t>
+      </w:r>
+      <w:r>
+        <w:rPr>
+          <w:bCs/>
+          <w:sz w:val="23"/>
+          <w:szCs w:val="24"/>
+        </w:rPr>
+        <w:t>/www/html</w:t>
+      </w:r>
+      <w:r>
+        <w:rPr>
+          <w:bCs/>
+          <w:sz w:val="23"/>
+          <w:szCs w:val="24"/>
+        </w:rPr>
+        <w:t>"  /&gt;</w:t>
+      </w:r>
+    </w:p>
+    <w:p>
+      <w:pPr>
+        <w:rPr>
+          <w:bCs/>
+          <w:sz w:val="23"/>
+          <w:szCs w:val="24"/>
+        </w:rPr>
+      </w:pPr>
+      <w:r>
+        <w:rPr>
+          <w:rFonts w:hint="eastAsia"/>
+          <w:bCs/>
+          <w:sz w:val="23"/>
+          <w:szCs w:val="24"/>
+        </w:rPr>
+        <w:t>重启</w:t>
+      </w:r>
+      <w:r>
+        <w:rPr>
+          <w:rFonts w:hint="eastAsia"/>
+          <w:bCs/>
+          <w:sz w:val="23"/>
+          <w:szCs w:val="24"/>
+        </w:rPr>
+        <w:t>tomcat</w:t>
+      </w:r>
+      <w:r>
+        <w:rPr>
+          <w:rFonts w:hint="eastAsia"/>
+          <w:bCs/>
+          <w:sz w:val="23"/>
+          <w:szCs w:val="24"/>
+        </w:rPr>
+        <w:t>服务</w:t>
+      </w:r>
+    </w:p>
+    <w:p>
+      <w:pPr>
+        <w:rPr>
+          <w:bCs/>
+          <w:sz w:val="23"/>
+          <w:szCs w:val="24"/>
+        </w:rPr>
+      </w:pPr>
+    </w:p>
+    <w:p>
+      <w:pPr>
+        <w:rPr>
+          <w:bCs/>
+          <w:sz w:val="23"/>
+          <w:szCs w:val="24"/>
+        </w:rPr>
+      </w:pPr>
+      <w:r>
+        <w:rPr>
+          <w:rFonts w:hint="eastAsia"/>
+          <w:bCs/>
+          <w:sz w:val="23"/>
+          <w:szCs w:val="24"/>
+        </w:rPr>
+        <w:t>下课休息</w:t>
+      </w:r>
+      <w:r>
+        <w:rPr>
+          <w:rFonts w:hint="eastAsia"/>
+          <w:bCs/>
+          <w:sz w:val="23"/>
+          <w:szCs w:val="24"/>
+        </w:rPr>
+        <w:t xml:space="preserve"> </w:t>
+      </w:r>
+      <w:r>
+        <w:rPr>
+          <w:bCs/>
+          <w:sz w:val="23"/>
+          <w:szCs w:val="24"/>
+        </w:rPr>
+        <w:t xml:space="preserve"> 16</w:t>
+      </w:r>
+      <w:r>
+        <w:rPr>
+          <w:rFonts w:hint="eastAsia"/>
+          <w:bCs/>
+          <w:sz w:val="23"/>
+          <w:szCs w:val="24"/>
+        </w:rPr>
+        <w:t>:</w:t>
+      </w:r>
+      <w:r>
+        <w:rPr>
+          <w:bCs/>
+          <w:sz w:val="23"/>
+          <w:szCs w:val="24"/>
+        </w:rPr>
+        <w:t>20</w:t>
+      </w:r>
+      <w:r>
+        <w:rPr>
+          <w:rFonts w:hint="eastAsia"/>
+          <w:bCs/>
+          <w:sz w:val="23"/>
+          <w:szCs w:val="24"/>
+        </w:rPr>
+        <w:t>回</w:t>
+      </w:r>
+    </w:p>
     <w:p>
       <w:pPr>
         <w:rPr>

--- a/operation 05.docx
+++ b/operation 05.docx
@@ -4494,6 +4494,728 @@
           <w:szCs w:val="24"/>
         </w:rPr>
       </w:pPr>
+    </w:p>
+    <w:p>
+      <w:pPr>
+        <w:rPr>
+          <w:b/>
+          <w:bCs/>
+        </w:rPr>
+      </w:pPr>
+      <w:r>
+        <w:rPr>
+          <w:rFonts w:hint="eastAsia"/>
+          <w:b/>
+          <w:bCs/>
+        </w:rPr>
+        <w:t>为</w:t>
+      </w:r>
+      <w:r>
+        <w:rPr>
+          <w:rFonts w:hint="eastAsia"/>
+          <w:b/>
+          <w:bCs/>
+        </w:rPr>
+        <w:t>b</w:t>
+      </w:r>
+      <w:r>
+        <w:rPr>
+          <w:rFonts w:hint="eastAsia"/>
+          <w:b/>
+          <w:bCs/>
+        </w:rPr>
+        <w:t>网站虚拟主机添加日志</w:t>
+      </w:r>
+    </w:p>
+    <w:p>
+      <w:pPr>
+        <w:rPr>
+          <w:b/>
+          <w:bCs/>
+        </w:rPr>
+      </w:pPr>
+      <w:r>
+        <w:rPr>
+          <w:rFonts w:hint="eastAsia"/>
+          <w:b/>
+          <w:bCs/>
+        </w:rPr>
+        <w:t>tomcat</w:t>
+      </w:r>
+      <w:r>
+        <w:rPr>
+          <w:rFonts w:hint="eastAsia"/>
+          <w:b/>
+          <w:bCs/>
+        </w:rPr>
+        <w:t>只为默认的虚拟主机添加了日志功能，如果新建的虚拟主机需要该功能就</w:t>
+      </w:r>
+    </w:p>
+    <w:p>
+      <w:pPr>
+        <w:rPr>
+          <w:b/>
+          <w:bCs/>
+        </w:rPr>
+      </w:pPr>
+      <w:r>
+        <w:rPr>
+          <w:rFonts w:hint="eastAsia"/>
+          <w:b/>
+          <w:bCs/>
+        </w:rPr>
+        <w:t>按下列方式配置：</w:t>
+      </w:r>
+    </w:p>
+    <w:p>
+      <w:r>
+        <w:rPr>
+          <w:rFonts w:hint="eastAsia"/>
+        </w:rPr>
+        <w:t>打开配置文件，在</w:t>
+      </w:r>
+      <w:r>
+        <w:rPr>
+          <w:rFonts w:hint="eastAsia"/>
+        </w:rPr>
+        <w:t>b</w:t>
+      </w:r>
+      <w:r>
+        <w:rPr>
+          <w:rFonts w:hint="eastAsia"/>
+        </w:rPr>
+        <w:t>网站的配置中添加日志功能</w:t>
+      </w:r>
+      <w:r>
+        <w:rPr>
+          <w:rFonts w:hint="eastAsia"/>
+        </w:rPr>
+        <w:t>&lt;Valve  .....  /&gt;(</w:t>
+      </w:r>
+      <w:r>
+        <w:rPr>
+          <w:rFonts w:hint="eastAsia"/>
+        </w:rPr>
+        <w:t>该配置从默认的</w:t>
+      </w:r>
+    </w:p>
+    <w:p>
+      <w:r>
+        <w:rPr>
+          <w:rFonts w:hint="eastAsia"/>
+        </w:rPr>
+        <w:t>虚拟主机中复制即可，最后一页</w:t>
+      </w:r>
+      <w:r>
+        <w:rPr>
+          <w:rFonts w:hint="eastAsia"/>
+        </w:rPr>
+        <w:t>)</w:t>
+      </w:r>
+      <w:r>
+        <w:rPr>
+          <w:rFonts w:hint="eastAsia"/>
+        </w:rPr>
+        <w:t>，修改</w:t>
+      </w:r>
+      <w:r>
+        <w:rPr>
+          <w:rFonts w:hint="eastAsia"/>
+        </w:rPr>
+        <w:t>prefix</w:t>
+      </w:r>
+      <w:r>
+        <w:rPr>
+          <w:rFonts w:hint="eastAsia"/>
+        </w:rPr>
+        <w:t>日志名字，</w:t>
+      </w:r>
+      <w:r>
+        <w:rPr>
+          <w:rFonts w:hint="eastAsia"/>
+        </w:rPr>
+        <w:t>suffix</w:t>
+      </w:r>
+      <w:r>
+        <w:rPr>
+          <w:rFonts w:hint="eastAsia"/>
+        </w:rPr>
+        <w:t>日志后缀</w:t>
+      </w:r>
+    </w:p>
+    <w:p>
+      <w:pPr>
+        <w:rPr>
+          <w:bCs/>
+          <w:sz w:val="23"/>
+          <w:szCs w:val="24"/>
+        </w:rPr>
+      </w:pPr>
+    </w:p>
+    <w:p>
+      <w:pPr>
+        <w:rPr>
+          <w:bCs/>
+          <w:sz w:val="23"/>
+          <w:szCs w:val="24"/>
+        </w:rPr>
+      </w:pPr>
+      <w:r>
+        <w:rPr>
+          <w:bCs/>
+          <w:sz w:val="23"/>
+          <w:szCs w:val="24"/>
+        </w:rPr>
+        <w:t>&lt;Valve className="org.apache.catalina.valves.AccessLogValve" directory="logs"</w:t>
+      </w:r>
+    </w:p>
+    <w:p>
+      <w:pPr>
+        <w:rPr>
+          <w:bCs/>
+          <w:sz w:val="23"/>
+          <w:szCs w:val="24"/>
+        </w:rPr>
+      </w:pPr>
+      <w:r>
+        <w:rPr>
+          <w:bCs/>
+          <w:sz w:val="23"/>
+          <w:szCs w:val="24"/>
+        </w:rPr>
+        <w:t xml:space="preserve">               prefix="www_b_com" suffix=".log"</w:t>
+      </w:r>
+    </w:p>
+    <w:p>
+      <w:pPr>
+        <w:rPr>
+          <w:bCs/>
+          <w:sz w:val="23"/>
+          <w:szCs w:val="24"/>
+        </w:rPr>
+      </w:pPr>
+      <w:r>
+        <w:rPr>
+          <w:bCs/>
+          <w:sz w:val="23"/>
+          <w:szCs w:val="24"/>
+        </w:rPr>
+        <w:t xml:space="preserve">               pattern="%h %l %u %t &amp;quot;%r&amp;quot; %s %b" /&gt;</w:t>
+      </w:r>
+    </w:p>
+    <w:p>
+      <w:pPr>
+        <w:rPr>
+          <w:bCs/>
+          <w:sz w:val="23"/>
+          <w:szCs w:val="24"/>
+        </w:rPr>
+      </w:pPr>
+      <w:r>
+        <w:rPr>
+          <w:bCs/>
+          <w:sz w:val="23"/>
+          <w:szCs w:val="24"/>
+        </w:rPr>
+        <w:t>&lt;/Host&gt;</w:t>
+      </w:r>
+    </w:p>
+    <w:p>
+      <w:pPr>
+        <w:rPr>
+          <w:bCs/>
+          <w:sz w:val="23"/>
+          <w:szCs w:val="24"/>
+        </w:rPr>
+      </w:pPr>
+    </w:p>
+    <w:p>
+      <w:r>
+        <w:rPr>
+          <w:rFonts w:hint="eastAsia"/>
+        </w:rPr>
+        <w:t>之后保存退出，重启</w:t>
+      </w:r>
+      <w:r>
+        <w:rPr>
+          <w:rFonts w:hint="eastAsia"/>
+        </w:rPr>
+        <w:t>tomcat</w:t>
+      </w:r>
+      <w:r>
+        <w:rPr>
+          <w:rFonts w:hint="eastAsia"/>
+        </w:rPr>
+        <w:t>服务，然后访问几次</w:t>
+      </w:r>
+      <w:r>
+        <w:rPr>
+          <w:rFonts w:hint="eastAsia"/>
+        </w:rPr>
+        <w:t>b</w:t>
+      </w:r>
+      <w:r>
+        <w:rPr>
+          <w:rFonts w:hint="eastAsia"/>
+        </w:rPr>
+        <w:t>网站</w:t>
+      </w:r>
+    </w:p>
+    <w:p>
+      <w:r>
+        <w:rPr>
+          <w:rFonts w:hint="eastAsia"/>
+        </w:rPr>
+        <w:t>ls</w:t>
+      </w:r>
+      <w:r>
+        <w:t xml:space="preserve"> logs  </w:t>
+      </w:r>
+      <w:r>
+        <w:rPr>
+          <w:rFonts w:hint="eastAsia"/>
+        </w:rPr>
+        <w:t>//</w:t>
+      </w:r>
+      <w:r>
+        <w:rPr>
+          <w:rFonts w:hint="eastAsia"/>
+        </w:rPr>
+        <w:t>查看</w:t>
+      </w:r>
+      <w:r>
+        <w:rPr>
+          <w:rFonts w:hint="eastAsia"/>
+        </w:rPr>
+        <w:t>tomcat</w:t>
+      </w:r>
+      <w:r>
+        <w:rPr>
+          <w:rFonts w:hint="eastAsia"/>
+        </w:rPr>
+        <w:t>目录下的日志目录，可以看到</w:t>
+      </w:r>
+      <w:r>
+        <w:rPr>
+          <w:rFonts w:hint="eastAsia"/>
+        </w:rPr>
+        <w:t>b</w:t>
+      </w:r>
+      <w:r>
+        <w:rPr>
+          <w:rFonts w:hint="eastAsia"/>
+        </w:rPr>
+        <w:t>网站的日志</w:t>
+      </w:r>
+    </w:p>
+    <w:p>
+      <w:pPr>
+        <w:rPr>
+          <w:b/>
+          <w:bCs/>
+        </w:rPr>
+      </w:pPr>
+    </w:p>
+    <w:p>
+      <w:pPr>
+        <w:rPr>
+          <w:rFonts w:hint="eastAsia"/>
+          <w:b/>
+          <w:bCs/>
+        </w:rPr>
+      </w:pPr>
+      <w:r>
+        <w:rPr>
+          <w:rFonts w:hint="eastAsia"/>
+          <w:b/>
+          <w:bCs/>
+        </w:rPr>
+        <w:t>--------------------------------------------------------------</w:t>
+      </w:r>
+    </w:p>
+    <w:p>
+      <w:pPr>
+        <w:rPr>
+          <w:b/>
+          <w:bCs/>
+        </w:rPr>
+      </w:pPr>
+      <w:r>
+        <w:rPr>
+          <w:rFonts w:hint="eastAsia"/>
+          <w:b/>
+          <w:bCs/>
+        </w:rPr>
+        <w:t>使用</w:t>
+      </w:r>
+      <w:r>
+        <w:rPr>
+          <w:rFonts w:hint="eastAsia"/>
+          <w:b/>
+          <w:bCs/>
+        </w:rPr>
+        <w:t>tomcat</w:t>
+      </w:r>
+      <w:r>
+        <w:rPr>
+          <w:rFonts w:hint="eastAsia"/>
+          <w:b/>
+          <w:bCs/>
+        </w:rPr>
+        <w:t>开启安全加密效果</w:t>
+      </w:r>
+    </w:p>
+    <w:p>
+      <w:pPr>
+        <w:rPr>
+          <w:rFonts w:hint="eastAsia"/>
+        </w:rPr>
+      </w:pPr>
+      <w:r>
+        <w:rPr>
+          <w:rFonts w:hint="eastAsia"/>
+        </w:rPr>
+        <w:t>首先修改配置文件，</w:t>
+      </w:r>
+      <w:r>
+        <w:rPr>
+          <w:rFonts w:hint="eastAsia"/>
+        </w:rPr>
+        <w:t>找到</w:t>
+      </w:r>
+      <w:r>
+        <w:rPr>
+          <w:rFonts w:hint="eastAsia"/>
+        </w:rPr>
+        <w:t>8</w:t>
+      </w:r>
+      <w:r>
+        <w:t>5</w:t>
+      </w:r>
+      <w:r>
+        <w:rPr>
+          <w:rFonts w:hint="eastAsia"/>
+        </w:rPr>
+        <w:t>行左右</w:t>
+      </w:r>
+      <w:r>
+        <w:rPr>
+          <w:rFonts w:hint="eastAsia"/>
+        </w:rPr>
+        <w:t>,</w:t>
+      </w:r>
+      <w:r>
+        <w:t xml:space="preserve"> </w:t>
+      </w:r>
+      <w:r>
+        <w:rPr>
+          <w:rFonts w:hint="eastAsia"/>
+        </w:rPr>
+        <w:t>添加下图内容</w:t>
+      </w:r>
+    </w:p>
+    <w:p>
+      <w:pPr>
+        <w:rPr>
+          <w:bCs/>
+          <w:sz w:val="23"/>
+          <w:szCs w:val="24"/>
+        </w:rPr>
+      </w:pPr>
+      <w:r>
+        <w:rPr>
+          <w:bCs/>
+          <w:sz w:val="23"/>
+          <w:szCs w:val="24"/>
+        </w:rPr>
+        <w:t>&lt;Connector port="8443" protocol="org.apache.coyote.http11.Http11NioProtocol"</w:t>
+      </w:r>
+    </w:p>
+    <w:p>
+      <w:pPr>
+        <w:rPr>
+          <w:bCs/>
+          <w:sz w:val="23"/>
+          <w:szCs w:val="24"/>
+        </w:rPr>
+      </w:pPr>
+      <w:r>
+        <w:rPr>
+          <w:bCs/>
+          <w:sz w:val="23"/>
+          <w:szCs w:val="24"/>
+        </w:rPr>
+        <w:t xml:space="preserve">               maxThreads="150" SSLEnabled="true" scheme="https" secure="true"</w:t>
+      </w:r>
+    </w:p>
+    <w:p>
+      <w:pPr>
+        <w:rPr>
+          <w:bCs/>
+          <w:sz w:val="23"/>
+          <w:szCs w:val="24"/>
+        </w:rPr>
+      </w:pPr>
+      <w:r>
+        <w:rPr>
+          <w:bCs/>
+          <w:sz w:val="23"/>
+          <w:szCs w:val="24"/>
+        </w:rPr>
+        <w:t xml:space="preserve">               clientAuth="false" sslProtocol="TLS" keystoreFile="/usr/local/tomcat/keystore" keystorePass="123456"/&gt;</w:t>
+      </w:r>
+    </w:p>
+    <w:p>
+      <w:pPr>
+        <w:rPr>
+          <w:bCs/>
+          <w:sz w:val="23"/>
+          <w:szCs w:val="24"/>
+        </w:rPr>
+      </w:pPr>
+    </w:p>
+    <w:p>
+      <w:r>
+        <w:rPr>
+          <w:rFonts w:hint="eastAsia"/>
+        </w:rPr>
+        <w:t>然后敲命令</w:t>
+      </w:r>
+      <w:r>
+        <w:t>keytool -genkeypair -alias tomcat  -keyalg RSA -keystore /usr/local/to</w:t>
+      </w:r>
+    </w:p>
+    <w:p>
+      <w:r>
+        <w:rPr>
+          <w:rFonts w:hint="eastAsia"/>
+        </w:rPr>
+        <w:t>mcat/keystore    //</w:t>
+      </w:r>
+      <w:r>
+        <w:rPr>
+          <w:rFonts w:hint="eastAsia"/>
+        </w:rPr>
+        <w:t>创建秘钥对文件，命令输入完毕后，先输入两次</w:t>
+      </w:r>
+      <w:r>
+        <w:rPr>
+          <w:rFonts w:hint="eastAsia"/>
+        </w:rPr>
+        <w:t>123456</w:t>
+      </w:r>
+      <w:r>
+        <w:rPr>
+          <w:rFonts w:hint="eastAsia"/>
+        </w:rPr>
+        <w:t>的密</w:t>
+      </w:r>
+    </w:p>
+    <w:p>
+      <w:r>
+        <w:rPr>
+          <w:rFonts w:hint="eastAsia"/>
+        </w:rPr>
+        <w:t>码，然后回答问题，最后</w:t>
+      </w:r>
+      <w:r>
+        <w:rPr>
+          <w:rFonts w:hint="eastAsia"/>
+        </w:rPr>
+        <w:t>y</w:t>
+      </w:r>
+      <w:r>
+        <w:rPr>
+          <w:rFonts w:hint="eastAsia"/>
+        </w:rPr>
+        <w:t>确认，然后密码不用输入直接回车。</w:t>
+      </w:r>
+      <w:r>
+        <w:rPr>
+          <w:rFonts w:hint="eastAsia"/>
+        </w:rPr>
+        <w:t>-genkeypair</w:t>
+      </w:r>
+      <w:r>
+        <w:rPr>
+          <w:rFonts w:hint="eastAsia"/>
+        </w:rPr>
+        <w:t>是创</w:t>
+      </w:r>
+    </w:p>
+    <w:p>
+      <w:r>
+        <w:rPr>
+          <w:rFonts w:hint="eastAsia"/>
+        </w:rPr>
+        <w:t>建密钥对，</w:t>
+      </w:r>
+      <w:r>
+        <w:rPr>
+          <w:rFonts w:hint="eastAsia"/>
+        </w:rPr>
+        <w:t>-alias</w:t>
+      </w:r>
+      <w:r>
+        <w:rPr>
+          <w:rFonts w:hint="eastAsia"/>
+        </w:rPr>
+        <w:t>是别名，</w:t>
+      </w:r>
+      <w:r>
+        <w:rPr>
+          <w:rFonts w:hint="eastAsia"/>
+        </w:rPr>
+        <w:t>-keyalg</w:t>
+      </w:r>
+      <w:r>
+        <w:rPr>
+          <w:rFonts w:hint="eastAsia"/>
+        </w:rPr>
+        <w:t>是用什么算法，</w:t>
+      </w:r>
+      <w:r>
+        <w:rPr>
+          <w:rFonts w:hint="eastAsia"/>
+        </w:rPr>
+        <w:t>RSA</w:t>
+      </w:r>
+      <w:r>
+        <w:rPr>
+          <w:rFonts w:hint="eastAsia"/>
+        </w:rPr>
+        <w:t>是一种非对称加密算法，</w:t>
+      </w:r>
+    </w:p>
+    <w:p>
+      <w:r>
+        <w:rPr>
+          <w:rFonts w:hint="eastAsia"/>
+        </w:rPr>
+        <w:t>-keystore</w:t>
+      </w:r>
+      <w:r>
+        <w:rPr>
+          <w:rFonts w:hint="eastAsia"/>
+        </w:rPr>
+        <w:t>是密钥对文件的存储路径</w:t>
+      </w:r>
+    </w:p>
+    <w:p>
+      <w:pPr>
+        <w:rPr>
+          <w:rFonts w:hint="eastAsia"/>
+        </w:rPr>
+      </w:pPr>
+    </w:p>
+    <w:p>
+      <w:r>
+        <w:rPr>
+          <w:rFonts w:hint="eastAsia"/>
+        </w:rPr>
+        <w:t>重启</w:t>
+      </w:r>
+      <w:r>
+        <w:rPr>
+          <w:rFonts w:hint="eastAsia"/>
+        </w:rPr>
+        <w:t xml:space="preserve">tomcat </w:t>
+      </w:r>
+      <w:r>
+        <w:rPr>
+          <w:rFonts w:hint="eastAsia"/>
+        </w:rPr>
+        <w:t>服务</w:t>
+      </w:r>
+    </w:p>
+    <w:p>
+      <w:r>
+        <w:rPr>
+          <w:rFonts w:hint="eastAsia"/>
+        </w:rPr>
+        <w:t xml:space="preserve">ss -ntulp | grep java  </w:t>
+      </w:r>
+      <w:r>
+        <w:rPr>
+          <w:rFonts w:hint="eastAsia"/>
+        </w:rPr>
+        <w:t>可以看到</w:t>
+      </w:r>
+      <w:r>
+        <w:rPr>
+          <w:rFonts w:hint="eastAsia"/>
+        </w:rPr>
+        <w:t>8443</w:t>
+      </w:r>
+      <w:r>
+        <w:rPr>
+          <w:rFonts w:hint="eastAsia"/>
+        </w:rPr>
+        <w:t>端口</w:t>
+      </w:r>
+    </w:p>
+    <w:p>
+      <w:pPr>
+        <w:rPr>
+          <w:bCs/>
+          <w:sz w:val="23"/>
+          <w:szCs w:val="24"/>
+        </w:rPr>
+      </w:pPr>
+      <w:r>
+        <w:rPr>
+          <w:bCs/>
+          <w:sz w:val="23"/>
+          <w:szCs w:val="24"/>
+        </w:rPr>
+        <w:t xml:space="preserve">curl -k </w:t>
+      </w:r>
+      <w:hyperlink r:id="rId17" w:history="1">
+        <w:r>
+          <w:rPr>
+            <w:rStyle w:val="af"/>
+            <w:bCs/>
+            <w:sz w:val="23"/>
+            <w:szCs w:val="24"/>
+          </w:rPr>
+          <w:t>https://www.b.com:8443</w:t>
+        </w:r>
+      </w:hyperlink>
+      <w:r>
+        <w:rPr>
+          <w:bCs/>
+          <w:sz w:val="23"/>
+          <w:szCs w:val="24"/>
+        </w:rPr>
+        <w:t xml:space="preserve">    </w:t>
+      </w:r>
+      <w:r>
+        <w:rPr>
+          <w:rFonts w:hint="eastAsia"/>
+          <w:bCs/>
+          <w:sz w:val="23"/>
+          <w:szCs w:val="24"/>
+        </w:rPr>
+        <w:t>测试最终效果</w:t>
+      </w:r>
+    </w:p>
+    <w:p>
+      <w:pPr>
+        <w:rPr>
+          <w:bCs/>
+          <w:sz w:val="23"/>
+          <w:szCs w:val="24"/>
+        </w:rPr>
+      </w:pPr>
+    </w:p>
+    <w:p>
+      <w:pPr>
+        <w:rPr>
+          <w:bCs/>
+          <w:sz w:val="23"/>
+          <w:szCs w:val="24"/>
+        </w:rPr>
+      </w:pPr>
       <w:r>
         <w:rPr>
           <w:rFonts w:hint="eastAsia"/>
@@ -4518,7 +5240,15 @@
           <w:sz w:val="23"/>
           <w:szCs w:val="24"/>
         </w:rPr>
-        <w:t xml:space="preserve"> 16</w:t>
+        <w:t xml:space="preserve"> </w:t>
+      </w:r>
+      <w:r>
+        <w:rPr>
+          <w:bCs/>
+          <w:sz w:val="23"/>
+          <w:szCs w:val="24"/>
+        </w:rPr>
+        <w:t>17</w:t>
       </w:r>
       <w:r>
         <w:rPr>
@@ -4535,7 +5265,7 @@
           <w:sz w:val="23"/>
           <w:szCs w:val="24"/>
         </w:rPr>
-        <w:t>20</w:t>
+        <w:t>25</w:t>
       </w:r>
       <w:r>
         <w:rPr>
@@ -4546,6 +5276,25 @@
         </w:rPr>
         <w:t>回</w:t>
       </w:r>
+    </w:p>
+    <w:p>
+      <w:pPr>
+        <w:rPr>
+          <w:bCs/>
+          <w:sz w:val="23"/>
+          <w:szCs w:val="24"/>
+        </w:rPr>
+      </w:pPr>
+    </w:p>
+    <w:p>
+      <w:pPr>
+        <w:rPr>
+          <w:rFonts w:hint="eastAsia"/>
+          <w:bCs/>
+          <w:sz w:val="23"/>
+          <w:szCs w:val="24"/>
+        </w:rPr>
+      </w:pPr>
     </w:p>
     <w:p>
       <w:pPr>

--- a/operation 05.docx
+++ b/operation 05.docx
@@ -4911,8 +4911,112 @@
         <w:rPr>
           <w:rFonts w:hint="eastAsia"/>
         </w:rPr>
+        <w:t>首先删除原有内容的注释</w:t>
+      </w:r>
+      <w:r>
+        <w:rPr>
+          <w:rFonts w:hint="eastAsia"/>
+        </w:rPr>
+        <w:t xml:space="preserve"> &lt;</w:t>
+      </w:r>
+      <w:r>
+        <w:t xml:space="preserve">!--   --&gt;, </w:t>
+      </w:r>
+      <w:r>
+        <w:rPr>
+          <w:rFonts w:hint="eastAsia"/>
+        </w:rPr>
+        <w:t>然后</w:t>
+      </w:r>
+      <w:r>
+        <w:rPr>
+          <w:rFonts w:hint="eastAsia"/>
+        </w:rPr>
         <w:t>添加下图内容</w:t>
       </w:r>
+      <w:r>
+        <w:rPr>
+          <w:rFonts w:hint="eastAsia"/>
+        </w:rPr>
+        <w:t>中的</w:t>
+      </w:r>
+      <w:r>
+        <w:rPr>
+          <w:bCs/>
+          <w:sz w:val="23"/>
+          <w:szCs w:val="24"/>
+        </w:rPr>
+        <w:t>keystoreFile</w:t>
+      </w:r>
+      <w:r>
+        <w:rPr>
+          <w:bCs/>
+          <w:sz w:val="23"/>
+          <w:szCs w:val="24"/>
+        </w:rPr>
+        <w:t>(</w:t>
+      </w:r>
+      <w:r>
+        <w:rPr>
+          <w:rFonts w:hint="eastAsia"/>
+          <w:bCs/>
+          <w:sz w:val="23"/>
+          <w:szCs w:val="24"/>
+        </w:rPr>
+        <w:t>指定公钥私钥文件</w:t>
+      </w:r>
+      <w:r>
+        <w:rPr>
+          <w:bCs/>
+          <w:sz w:val="23"/>
+          <w:szCs w:val="24"/>
+        </w:rPr>
+        <w:t>)</w:t>
+      </w:r>
+      <w:r>
+        <w:rPr>
+          <w:rFonts w:hint="eastAsia"/>
+          <w:bCs/>
+          <w:sz w:val="23"/>
+          <w:szCs w:val="24"/>
+        </w:rPr>
+        <w:t>和</w:t>
+      </w:r>
+      <w:r>
+        <w:rPr>
+          <w:bCs/>
+          <w:sz w:val="23"/>
+          <w:szCs w:val="24"/>
+        </w:rPr>
+        <w:t>keystorePass</w:t>
+      </w:r>
+      <w:r>
+        <w:rPr>
+          <w:rFonts w:hint="eastAsia"/>
+          <w:bCs/>
+          <w:sz w:val="23"/>
+          <w:szCs w:val="24"/>
+        </w:rPr>
+        <w:t>(</w:t>
+      </w:r>
+      <w:r>
+        <w:rPr>
+          <w:rFonts w:hint="eastAsia"/>
+          <w:bCs/>
+          <w:sz w:val="23"/>
+          <w:szCs w:val="24"/>
+        </w:rPr>
+        <w:t>公钥私钥文件密码</w:t>
+      </w:r>
+      <w:r>
+        <w:rPr>
+          <w:rFonts w:hint="eastAsia"/>
+          <w:bCs/>
+          <w:sz w:val="23"/>
+          <w:szCs w:val="24"/>
+        </w:rPr>
+        <w:t>)</w:t>
+      </w:r>
     </w:p>
     <w:p>
       <w:pPr>
@@ -5168,6 +5272,7 @@
           <w:sz w:val="23"/>
           <w:szCs w:val="24"/>
         </w:rPr>
+        <w:lastRenderedPageBreak/>
         <w:t xml:space="preserve">curl -k </w:t>
       </w:r>
       <w:hyperlink r:id="rId17" w:history="1">

--- a/operation 05.docx
+++ b/operation 05.docx
@@ -5321,85 +5321,185 @@
           <w:szCs w:val="24"/>
         </w:rPr>
       </w:pPr>
-      <w:r>
-        <w:rPr>
-          <w:rFonts w:hint="eastAsia"/>
-          <w:bCs/>
-          <w:sz w:val="23"/>
-          <w:szCs w:val="24"/>
-        </w:rPr>
-        <w:t>下课休息</w:t>
-      </w:r>
-      <w:r>
-        <w:rPr>
-          <w:rFonts w:hint="eastAsia"/>
-          <w:bCs/>
-          <w:sz w:val="23"/>
-          <w:szCs w:val="24"/>
-        </w:rPr>
-        <w:t xml:space="preserve"> </w:t>
-      </w:r>
-      <w:r>
-        <w:rPr>
-          <w:bCs/>
-          <w:sz w:val="23"/>
-          <w:szCs w:val="24"/>
-        </w:rPr>
-        <w:t xml:space="preserve"> </w:t>
-      </w:r>
-      <w:r>
-        <w:rPr>
-          <w:bCs/>
-          <w:sz w:val="23"/>
-          <w:szCs w:val="24"/>
-        </w:rPr>
-        <w:t>17</w:t>
-      </w:r>
-      <w:r>
-        <w:rPr>
-          <w:rFonts w:hint="eastAsia"/>
-          <w:bCs/>
-          <w:sz w:val="23"/>
-          <w:szCs w:val="24"/>
-        </w:rPr>
-        <w:t>:</w:t>
-      </w:r>
-      <w:r>
-        <w:rPr>
-          <w:bCs/>
-          <w:sz w:val="23"/>
-          <w:szCs w:val="24"/>
-        </w:rPr>
-        <w:t>25</w:t>
-      </w:r>
-      <w:r>
-        <w:rPr>
-          <w:rFonts w:hint="eastAsia"/>
-          <w:bCs/>
-          <w:sz w:val="23"/>
-          <w:szCs w:val="24"/>
-        </w:rPr>
-        <w:t>回</w:t>
-      </w:r>
-    </w:p>
-    <w:p>
-      <w:pPr>
-        <w:rPr>
-          <w:bCs/>
-          <w:sz w:val="23"/>
-          <w:szCs w:val="24"/>
-        </w:rPr>
-      </w:pPr>
-    </w:p>
-    <w:p>
-      <w:pPr>
-        <w:rPr>
-          <w:rFonts w:hint="eastAsia"/>
-          <w:bCs/>
-          <w:sz w:val="23"/>
-          <w:szCs w:val="24"/>
-        </w:rPr>
-      </w:pPr>
+    </w:p>
+    <w:p>
+      <w:r>
+        <w:rPr>
+          <w:rFonts w:hint="eastAsia"/>
+        </w:rPr>
+        <w:t>部署后续课程环境：自动化运维</w:t>
+      </w:r>
+    </w:p>
+    <w:p>
+      <w:pPr>
+        <w:rPr>
+          <w:noProof/>
+        </w:rPr>
+      </w:pPr>
+      <w:r>
+        <w:rPr>
+          <w:rFonts w:hint="eastAsia"/>
+          <w:noProof/>
+        </w:rPr>
+        <w:t>参考视频</w:t>
+      </w:r>
+      <w:r>
+        <w:rPr>
+          <w:rFonts w:hint="eastAsia"/>
+          <w:noProof/>
+        </w:rPr>
+        <w:t>链接：</w:t>
+      </w:r>
+      <w:r>
+        <w:rPr>
+          <w:rFonts w:hint="eastAsia"/>
+          <w:noProof/>
+        </w:rPr>
+        <w:t xml:space="preserve">https://pan.baidu.com/s/12wCiIUBK1pqGeYOUYFPchA </w:t>
+      </w:r>
+      <w:r>
+        <w:rPr>
+          <w:rFonts w:hint="eastAsia"/>
+          <w:noProof/>
+        </w:rPr>
+        <w:t>提取码：</w:t>
+      </w:r>
+      <w:r>
+        <w:rPr>
+          <w:rFonts w:hint="eastAsia"/>
+          <w:noProof/>
+        </w:rPr>
+        <w:t>61U2</w:t>
+      </w:r>
+    </w:p>
+    <w:p>
+      <w:pPr>
+        <w:rPr>
+          <w:noProof/>
+        </w:rPr>
+      </w:pPr>
+      <w:r>
+        <w:rPr>
+          <w:rFonts w:hint="eastAsia"/>
+          <w:noProof/>
+        </w:rPr>
+        <w:t>使用镜像是</w:t>
+      </w:r>
+      <w:r>
+        <w:rPr>
+          <w:noProof/>
+        </w:rPr>
+        <w:t>rhel-8.0-x86_64-dvd.iso</w:t>
+      </w:r>
+    </w:p>
+    <w:p>
+      <w:pPr>
+        <w:rPr>
+          <w:noProof/>
+        </w:rPr>
+      </w:pPr>
+      <w:r>
+        <w:rPr>
+          <w:rFonts w:hint="eastAsia"/>
+          <w:noProof/>
+        </w:rPr>
+        <w:t>所有主机为最小化配置，语言选择英文，安装过程中内存可以设置</w:t>
+      </w:r>
+      <w:r>
+        <w:rPr>
+          <w:rFonts w:hint="eastAsia"/>
+          <w:noProof/>
+        </w:rPr>
+        <w:t>1G</w:t>
+      </w:r>
+      <w:r>
+        <w:rPr>
+          <w:rFonts w:hint="eastAsia"/>
+          <w:noProof/>
+        </w:rPr>
+        <w:t>，安装好之</w:t>
+      </w:r>
+    </w:p>
+    <w:p>
+      <w:pPr>
+        <w:rPr>
+          <w:noProof/>
+        </w:rPr>
+      </w:pPr>
+      <w:r>
+        <w:rPr>
+          <w:rFonts w:hint="eastAsia"/>
+          <w:noProof/>
+        </w:rPr>
+        <w:t>后可以设置</w:t>
+      </w:r>
+      <w:r>
+        <w:rPr>
+          <w:rFonts w:hint="eastAsia"/>
+          <w:noProof/>
+        </w:rPr>
+        <w:t>512m</w:t>
+      </w:r>
+    </w:p>
+    <w:p>
+      <w:pPr>
+        <w:rPr>
+          <w:rFonts w:hint="eastAsia"/>
+          <w:bCs/>
+          <w:sz w:val="23"/>
+          <w:szCs w:val="24"/>
+        </w:rPr>
+      </w:pPr>
+    </w:p>
+    <w:p>
+      <w:pPr>
+        <w:rPr>
+          <w:rFonts w:hint="eastAsia"/>
+          <w:bCs/>
+          <w:sz w:val="23"/>
+          <w:szCs w:val="24"/>
+        </w:rPr>
+      </w:pPr>
+      <w:r>
+        <w:rPr>
+          <w:noProof/>
+        </w:rPr>
+        <w:drawing>
+          <wp:inline distT="0" distB="0" distL="0" distR="0" wp14:anchorId="5595042B" wp14:editId="50CDC322">
+            <wp:extent cx="4745442" cy="1837854"/>
+            <wp:effectExtent l="0" t="0" r="0" b="0"/>
+            <wp:docPr id="9" name="图片 9"/>
+            <wp:cNvGraphicFramePr>
+              <a:graphicFrameLocks xmlns:a="http://schemas.openxmlformats.org/drawingml/2006/main" noChangeAspect="1"/>
+            </wp:cNvGraphicFramePr>
+            <a:graphic xmlns:a="http://schemas.openxmlformats.org/drawingml/2006/main">
+              <a:graphicData uri="http://schemas.openxmlformats.org/drawingml/2006/picture">
+                <pic:pic xmlns:pic="http://schemas.openxmlformats.org/drawingml/2006/picture">
+                  <pic:nvPicPr>
+                    <pic:cNvPr id="1" name=""/>
+                    <pic:cNvPicPr/>
+                  </pic:nvPicPr>
+                  <pic:blipFill>
+                    <a:blip r:embed="rId18"/>
+                    <a:stretch>
+                      <a:fillRect/>
+                    </a:stretch>
+                  </pic:blipFill>
+                  <pic:spPr>
+                    <a:xfrm>
+                      <a:off x="0" y="0"/>
+                      <a:ext cx="4781023" cy="1851634"/>
+                    </a:xfrm>
+                    <a:prstGeom prst="rect">
+                      <a:avLst/>
+                    </a:prstGeom>
+                  </pic:spPr>
+                </pic:pic>
+              </a:graphicData>
+            </a:graphic>
+          </wp:inline>
+        </w:drawing>
+      </w:r>
     </w:p>
     <w:p>
       <w:pPr>

--- a/operation 05.docx
+++ b/operation 05.docx
@@ -90,6 +90,7 @@
         </w:tabs>
         <w:ind w:left="720" w:hanging="360"/>
         <w:rPr>
+          <w:rFonts w:hint="eastAsia"/>
           <w:bCs/>
           <w:sz w:val="32"/>
           <w:szCs w:val="32"/>
@@ -112,7 +113,6 @@
         <w:t>==============</w:t>
       </w:r>
     </w:p>
-    <w:p/>
     <w:p>
       <w:pPr>
         <w:rPr>
@@ -212,11 +212,83 @@
     <w:p>
       <w:pPr>
         <w:rPr>
-          <w:bCs/>
-          <w:sz w:val="23"/>
-          <w:szCs w:val="24"/>
-        </w:rPr>
-      </w:pPr>
+          <w:rFonts w:hint="eastAsia"/>
+          <w:b/>
+          <w:bCs/>
+        </w:rPr>
+      </w:pPr>
+      <w:r>
+        <w:rPr>
+          <w:rFonts w:hint="eastAsia"/>
+          <w:b/>
+          <w:bCs/>
+        </w:rPr>
+        <w:t>1</w:t>
+      </w:r>
+      <w:r>
+        <w:rPr>
+          <w:rFonts w:hint="eastAsia"/>
+          <w:b/>
+          <w:bCs/>
+        </w:rPr>
+        <w:t>，配置</w:t>
+      </w:r>
+      <w:r>
+        <w:rPr>
+          <w:rFonts w:hint="eastAsia"/>
+          <w:b/>
+          <w:bCs/>
+        </w:rPr>
+        <w:t>java</w:t>
+      </w:r>
+      <w:r>
+        <w:rPr>
+          <w:rFonts w:hint="eastAsia"/>
+          <w:b/>
+          <w:bCs/>
+        </w:rPr>
+        <w:t>环境并拷贝</w:t>
+      </w:r>
+      <w:r>
+        <w:rPr>
+          <w:rFonts w:hint="eastAsia"/>
+          <w:b/>
+          <w:bCs/>
+        </w:rPr>
+        <w:t>tomcat</w:t>
+      </w:r>
+      <w:r>
+        <w:rPr>
+          <w:rFonts w:hint="eastAsia"/>
+          <w:b/>
+          <w:bCs/>
+        </w:rPr>
+        <w:t>程序到指定目录</w:t>
+      </w:r>
+      <w:r>
+        <w:rPr>
+          <w:rFonts w:hint="eastAsia"/>
+          <w:b/>
+          <w:bCs/>
+        </w:rPr>
+        <w:t>(</w:t>
+      </w:r>
+      <w:r>
+        <w:rPr>
+          <w:rFonts w:hint="eastAsia"/>
+          <w:b/>
+          <w:bCs/>
+        </w:rPr>
+        <w:t>该目录位置可以自定义</w:t>
+      </w:r>
+      <w:r>
+        <w:rPr>
+          <w:rFonts w:hint="eastAsia"/>
+          <w:b/>
+          <w:bCs/>
+        </w:rPr>
+        <w:t>)</w:t>
+      </w:r>
     </w:p>
     <w:p>
       <w:pPr>
@@ -322,15 +394,28 @@
       <w:pPr>
         <w:jc w:val="left"/>
       </w:pPr>
-      <w:r>
-        <w:rPr>
-          <w:rFonts w:hint="eastAsia"/>
+    </w:p>
+    <w:p>
+      <w:pPr>
+        <w:jc w:val="left"/>
+        <w:rPr>
+          <w:b/>
+          <w:bCs/>
+        </w:rPr>
+      </w:pPr>
+      <w:r>
+        <w:rPr>
+          <w:rFonts w:hint="eastAsia"/>
+          <w:b/>
+          <w:bCs/>
         </w:rPr>
         <w:t>tomcat</w:t>
       </w:r>
       <w:r>
         <w:rPr>
           <w:rFonts w:hint="eastAsia"/>
+          <w:b/>
+          <w:bCs/>
         </w:rPr>
         <w:t>目录介绍</w:t>
       </w:r>
@@ -943,6 +1028,78 @@
       </w:r>
     </w:p>
     <w:p>
+      <w:pPr>
+        <w:rPr>
+          <w:rFonts w:hint="eastAsia"/>
+        </w:rPr>
+      </w:pPr>
+      <w:r>
+        <w:rPr>
+          <w:rFonts w:hint="eastAsia"/>
+        </w:rPr>
+        <w:t>ss -ntulp | grep java  //</w:t>
+      </w:r>
+      <w:r>
+        <w:rPr>
+          <w:rFonts w:hint="eastAsia"/>
+        </w:rPr>
+        <w:t>查询</w:t>
+      </w:r>
+      <w:r>
+        <w:rPr>
+          <w:rFonts w:hint="eastAsia"/>
+        </w:rPr>
+        <w:t>8005</w:t>
+      </w:r>
+      <w:r>
+        <w:rPr>
+          <w:rFonts w:hint="eastAsia"/>
+        </w:rPr>
+        <w:t>端口是否开启，该端口在服务关闭时需要，如果没有启动则服务不能使用，另外还有</w:t>
+      </w:r>
+      <w:r>
+        <w:rPr>
+          <w:rFonts w:hint="eastAsia"/>
+        </w:rPr>
+        <w:t>8080</w:t>
+      </w:r>
+      <w:r>
+        <w:rPr>
+          <w:rFonts w:hint="eastAsia"/>
+        </w:rPr>
+        <w:t>端口是提供网站服务的端口，</w:t>
+      </w:r>
+      <w:r>
+        <w:rPr>
+          <w:rFonts w:hint="eastAsia"/>
+        </w:rPr>
+        <w:t>8009</w:t>
+      </w:r>
+      <w:r>
+        <w:rPr>
+          <w:rFonts w:hint="eastAsia"/>
+        </w:rPr>
+        <w:t>端口可以做内部测试使用，也可以连接其他网站服务，目前的实验不使用，但必须看到这些端口都开启才说明</w:t>
+      </w:r>
+      <w:r>
+        <w:rPr>
+          <w:rFonts w:hint="eastAsia"/>
+        </w:rPr>
+        <w:t>tomcat</w:t>
+      </w:r>
+      <w:r>
+        <w:rPr>
+          <w:rFonts w:hint="eastAsia"/>
+        </w:rPr>
+        <w:t>服务正常</w:t>
+      </w:r>
+    </w:p>
+    <w:p>
+      <w:pPr>
+        <w:rPr>
+          <w:rFonts w:hint="eastAsia"/>
+        </w:rPr>
+      </w:pPr>
       <w:r>
         <w:t>yum -y install psmisc</w:t>
       </w:r>
@@ -1071,27 +1228,49 @@
       </w:r>
     </w:p>
     <w:p>
-      <w:r>
-        <w:rPr>
-          <w:rFonts w:hint="eastAsia"/>
-        </w:rPr>
+      <w:pPr>
+        <w:rPr>
+          <w:rFonts w:hint="eastAsia"/>
+        </w:rPr>
+      </w:pPr>
+    </w:p>
+    <w:p>
+      <w:pPr>
+        <w:rPr>
+          <w:b/>
+          <w:bCs/>
+        </w:rPr>
+      </w:pPr>
+      <w:r>
+        <w:rPr>
+          <w:rFonts w:hint="eastAsia"/>
+          <w:b/>
+          <w:bCs/>
+        </w:rPr>
+        <w:lastRenderedPageBreak/>
         <w:t>3</w:t>
       </w:r>
       <w:r>
         <w:rPr>
           <w:rFonts w:hint="eastAsia"/>
+          <w:b/>
+          <w:bCs/>
         </w:rPr>
         <w:t>，测试</w:t>
       </w:r>
       <w:r>
         <w:rPr>
           <w:rFonts w:hint="eastAsia"/>
+          <w:b/>
+          <w:bCs/>
         </w:rPr>
         <w:t>tomcat</w:t>
       </w:r>
       <w:r>
         <w:rPr>
           <w:rFonts w:hint="eastAsia"/>
+          <w:b/>
+          <w:bCs/>
         </w:rPr>
         <w:t>服务</w:t>
       </w:r>
@@ -1219,7 +1398,6 @@
         <w:rPr>
           <w:rFonts w:hint="eastAsia"/>
         </w:rPr>
-        <w:lastRenderedPageBreak/>
         <w:t>vim webapps/ROOT/test.jsp    //</w:t>
       </w:r>
       <w:r>
@@ -1901,11 +2079,21 @@
     <w:p>
       <w:pPr>
         <w:rPr>
-          <w:bCs/>
-          <w:sz w:val="23"/>
-          <w:szCs w:val="24"/>
-        </w:rPr>
-      </w:pPr>
+          <w:rFonts w:hint="eastAsia"/>
+        </w:rPr>
+      </w:pPr>
+      <w:r>
+        <w:rPr>
+          <w:rFonts w:hint="eastAsia"/>
+        </w:rPr>
+        <w:t>------------------------------------</w:t>
+      </w:r>
+      <w:r>
+        <w:rPr>
+          <w:rFonts w:hint="eastAsia"/>
+        </w:rPr>
+        <w:t>-----------------------------------------</w:t>
+      </w:r>
     </w:p>
     <w:p>
       <w:pPr>
@@ -2018,7 +2206,14 @@
         <w:rPr>
           <w:rFonts w:hint="eastAsia"/>
         </w:rPr>
-        <w:t>后面写网站的页面存放目录，另外在后面也就是默认的虚拟主机中的</w:t>
+        <w:t>后面写网站</w:t>
+      </w:r>
+      <w:r>
+        <w:rPr>
+          <w:rFonts w:hint="eastAsia"/>
+        </w:rPr>
+        <w:lastRenderedPageBreak/>
+        <w:t>的页面存放目录，另外在后面也就是默认的虚拟主机中的</w:t>
       </w:r>
       <w:r>
         <w:rPr>
@@ -2146,7 +2341,6 @@
     </w:p>
     <w:p>
       <w:r>
-        <w:lastRenderedPageBreak/>
         <w:t>echo "web_a" &gt; webapps/ROOT/index.html    //</w:t>
       </w:r>
       <w:r>
@@ -3107,6 +3301,107 @@
       </w:r>
     </w:p>
     <w:p/>
+    <w:p>
+      <w:pPr>
+        <w:rPr>
+          <w:rFonts w:hint="eastAsia"/>
+        </w:rPr>
+      </w:pPr>
+      <w:r>
+        <w:rPr>
+          <w:rFonts w:hint="eastAsia"/>
+        </w:rPr>
+        <w:t>---------------------------------------------------------------</w:t>
+      </w:r>
+    </w:p>
+    <w:p>
+      <w:pPr>
+        <w:rPr>
+          <w:b/>
+          <w:bCs/>
+        </w:rPr>
+      </w:pPr>
+      <w:r>
+        <w:rPr>
+          <w:rFonts w:hint="eastAsia"/>
+          <w:b/>
+          <w:bCs/>
+        </w:rPr>
+        <w:t>tomcat</w:t>
+      </w:r>
+      <w:r>
+        <w:rPr>
+          <w:rFonts w:hint="eastAsia"/>
+          <w:b/>
+          <w:bCs/>
+        </w:rPr>
+        <w:t>页面路径测试</w:t>
+      </w:r>
+    </w:p>
+    <w:p>
+      <w:pPr>
+        <w:rPr>
+          <w:b/>
+          <w:bCs/>
+        </w:rPr>
+      </w:pPr>
+      <w:r>
+        <w:rPr>
+          <w:rFonts w:hint="eastAsia"/>
+          <w:b/>
+          <w:bCs/>
+        </w:rPr>
+        <w:t>默认情况下，</w:t>
+      </w:r>
+      <w:r>
+        <w:rPr>
+          <w:rFonts w:hint="eastAsia"/>
+          <w:b/>
+          <w:bCs/>
+        </w:rPr>
+        <w:t>tomcat</w:t>
+      </w:r>
+      <w:r>
+        <w:rPr>
+          <w:rFonts w:hint="eastAsia"/>
+          <w:b/>
+          <w:bCs/>
+        </w:rPr>
+        <w:t>网站页面的文件存放在</w:t>
+      </w:r>
+      <w:r>
+        <w:rPr>
+          <w:rFonts w:hint="eastAsia"/>
+          <w:b/>
+          <w:bCs/>
+        </w:rPr>
+        <w:t>webapps</w:t>
+      </w:r>
+      <w:r>
+        <w:rPr>
+          <w:rFonts w:hint="eastAsia"/>
+          <w:b/>
+          <w:bCs/>
+        </w:rPr>
+        <w:t>目录的</w:t>
+      </w:r>
+      <w:r>
+        <w:rPr>
+          <w:rFonts w:hint="eastAsia"/>
+          <w:b/>
+          <w:bCs/>
+        </w:rPr>
+        <w:t>ROOT</w:t>
+      </w:r>
+      <w:r>
+        <w:rPr>
+          <w:rFonts w:hint="eastAsia"/>
+          <w:b/>
+          <w:bCs/>
+        </w:rPr>
+        <w:t>下，如果需要自定义路径可以按以下几种方式进行配置</w:t>
+      </w:r>
+    </w:p>
     <w:p/>
     <w:p>
       <w:pPr>
@@ -3121,95 +3416,6 @@
           <w:b/>
           <w:bCs/>
         </w:rPr>
-        <w:t>tomcat</w:t>
-      </w:r>
-      <w:r>
-        <w:rPr>
-          <w:rFonts w:hint="eastAsia"/>
-          <w:b/>
-          <w:bCs/>
-        </w:rPr>
-        <w:t>页面路径测试</w:t>
-      </w:r>
-    </w:p>
-    <w:p>
-      <w:pPr>
-        <w:rPr>
-          <w:b/>
-          <w:bCs/>
-        </w:rPr>
-      </w:pPr>
-      <w:r>
-        <w:rPr>
-          <w:rFonts w:hint="eastAsia"/>
-          <w:b/>
-          <w:bCs/>
-        </w:rPr>
-        <w:t>默认情况下，</w:t>
-      </w:r>
-      <w:r>
-        <w:rPr>
-          <w:rFonts w:hint="eastAsia"/>
-          <w:b/>
-          <w:bCs/>
-        </w:rPr>
-        <w:t>tomcat</w:t>
-      </w:r>
-      <w:r>
-        <w:rPr>
-          <w:rFonts w:hint="eastAsia"/>
-          <w:b/>
-          <w:bCs/>
-        </w:rPr>
-        <w:t>网站页面的文件存放在</w:t>
-      </w:r>
-      <w:r>
-        <w:rPr>
-          <w:rFonts w:hint="eastAsia"/>
-          <w:b/>
-          <w:bCs/>
-        </w:rPr>
-        <w:t>webapps</w:t>
-      </w:r>
-      <w:r>
-        <w:rPr>
-          <w:rFonts w:hint="eastAsia"/>
-          <w:b/>
-          <w:bCs/>
-        </w:rPr>
-        <w:t>目录的</w:t>
-      </w:r>
-      <w:r>
-        <w:rPr>
-          <w:rFonts w:hint="eastAsia"/>
-          <w:b/>
-          <w:bCs/>
-        </w:rPr>
-        <w:t>ROOT</w:t>
-      </w:r>
-      <w:r>
-        <w:rPr>
-          <w:rFonts w:hint="eastAsia"/>
-          <w:b/>
-          <w:bCs/>
-        </w:rPr>
-        <w:t>下，如果需要自定义路径可以按以下几种方式进行配置</w:t>
-      </w:r>
-    </w:p>
-    <w:p/>
-    <w:p>
-      <w:pPr>
-        <w:rPr>
-          <w:b/>
-          <w:bCs/>
-        </w:rPr>
-      </w:pPr>
-      <w:r>
-        <w:rPr>
-          <w:rFonts w:hint="eastAsia"/>
-          <w:b/>
-          <w:bCs/>
-        </w:rPr>
         <w:t>测试一</w:t>
       </w:r>
       <w:r>
@@ -3238,6 +3444,7 @@
     </w:p>
     <w:p>
       <w:r>
+        <w:lastRenderedPageBreak/>
         <w:t>&lt;/Host&gt;</w:t>
       </w:r>
     </w:p>
@@ -3327,794 +3534,820 @@
         <w:rPr>
           <w:rFonts w:hint="eastAsia"/>
         </w:rPr>
+        <w:t>中的页面，而不是</w:t>
+      </w:r>
+      <w:r>
+        <w:rPr>
+          <w:rFonts w:hint="eastAsia"/>
+        </w:rPr>
+        <w:t>web_b/ROOT</w:t>
+      </w:r>
+      <w:r>
+        <w:rPr>
+          <w:rFonts w:hint="eastAsia"/>
+        </w:rPr>
+        <w:t>下</w:t>
+      </w:r>
+    </w:p>
+    <w:p>
+      <w:pPr>
+        <w:rPr>
+          <w:bCs/>
+          <w:sz w:val="23"/>
+          <w:szCs w:val="24"/>
+        </w:rPr>
+      </w:pPr>
+    </w:p>
+    <w:p>
+      <w:pPr>
+        <w:rPr>
+          <w:rFonts w:hint="eastAsia"/>
+          <w:b/>
+          <w:sz w:val="23"/>
+          <w:szCs w:val="24"/>
+        </w:rPr>
+      </w:pPr>
+      <w:r>
+        <w:rPr>
+          <w:rFonts w:hint="eastAsia"/>
+          <w:b/>
+          <w:sz w:val="23"/>
+          <w:szCs w:val="24"/>
+        </w:rPr>
+        <w:t>测试二</w:t>
+      </w:r>
+      <w:r>
+        <w:rPr>
+          <w:rFonts w:hint="eastAsia"/>
+          <w:b/>
+          <w:sz w:val="23"/>
+          <w:szCs w:val="24"/>
+        </w:rPr>
+        <w:t>:</w:t>
+      </w:r>
+    </w:p>
+    <w:p>
+      <w:r>
+        <w:rPr>
+          <w:rFonts w:hint="eastAsia"/>
+        </w:rPr>
+        <w:t>当</w:t>
+      </w:r>
+      <w:r>
+        <w:rPr>
+          <w:rFonts w:hint="eastAsia"/>
+        </w:rPr>
+        <w:t>docBase=</w:t>
+      </w:r>
+      <w:r>
+        <w:t>"</w:t>
+      </w:r>
+      <w:r>
+        <w:rPr>
+          <w:rFonts w:hint="eastAsia"/>
+        </w:rPr>
+        <w:t>xyz"</w:t>
+      </w:r>
+      <w:r>
+        <w:rPr>
+          <w:rFonts w:hint="eastAsia"/>
+        </w:rPr>
+        <w:t>时，访问页面会在</w:t>
+      </w:r>
+      <w:r>
+        <w:rPr>
+          <w:rFonts w:hint="eastAsia"/>
+        </w:rPr>
+        <w:t>web_b/xyz</w:t>
+      </w:r>
+      <w:r>
+        <w:rPr>
+          <w:rFonts w:hint="eastAsia"/>
+        </w:rPr>
+        <w:t>目录中</w:t>
+      </w:r>
+    </w:p>
+    <w:p>
+      <w:r>
+        <w:rPr>
+          <w:rFonts w:hint="eastAsia"/>
+        </w:rPr>
+        <w:t xml:space="preserve">[root@web1 tomcat]# mkdir web_b/xyz  </w:t>
+      </w:r>
+      <w:r>
+        <w:rPr>
+          <w:rFonts w:hint="eastAsia"/>
+        </w:rPr>
+        <w:t>创建测试目录</w:t>
+      </w:r>
+    </w:p>
+    <w:p>
+      <w:r>
+        <w:rPr>
+          <w:rFonts w:hint="eastAsia"/>
+        </w:rPr>
+        <w:t xml:space="preserve">echo "web_b/xyz/index.html" &gt; web_b/xyz/index.html  </w:t>
+      </w:r>
+      <w:r>
+        <w:rPr>
+          <w:rFonts w:hint="eastAsia"/>
+        </w:rPr>
+        <w:t>创建测试</w:t>
+      </w:r>
+    </w:p>
+    <w:p>
+      <w:r>
+        <w:rPr>
+          <w:rFonts w:hint="eastAsia"/>
+        </w:rPr>
+        <w:t>页面</w:t>
+      </w:r>
+    </w:p>
+    <w:p>
+      <w:r>
+        <w:rPr>
+          <w:rFonts w:hint="eastAsia"/>
+        </w:rPr>
+        <w:t>重启</w:t>
+      </w:r>
+      <w:r>
+        <w:rPr>
+          <w:rFonts w:hint="eastAsia"/>
+        </w:rPr>
+        <w:t>tomcat</w:t>
+      </w:r>
+      <w:r>
+        <w:rPr>
+          <w:rFonts w:hint="eastAsia"/>
+        </w:rPr>
+        <w:t>服务</w:t>
+      </w:r>
+    </w:p>
+    <w:p>
+      <w:r>
+        <w:rPr>
+          <w:rFonts w:hint="eastAsia"/>
+        </w:rPr>
+        <w:t xml:space="preserve">www.b.com:8080   </w:t>
+      </w:r>
+      <w:r>
+        <w:rPr>
+          <w:rFonts w:hint="eastAsia"/>
+        </w:rPr>
+        <w:t>访问测试，看到的是</w:t>
+      </w:r>
+      <w:r>
+        <w:rPr>
+          <w:rFonts w:hint="eastAsia"/>
+        </w:rPr>
+        <w:t>web_b/xyz</w:t>
+      </w:r>
+      <w:r>
+        <w:rPr>
+          <w:rFonts w:hint="eastAsia"/>
+        </w:rPr>
+        <w:t>中的页面</w:t>
+      </w:r>
+    </w:p>
+    <w:p>
+      <w:pPr>
+        <w:rPr>
+          <w:bCs/>
+          <w:sz w:val="23"/>
+          <w:szCs w:val="24"/>
+        </w:rPr>
+      </w:pPr>
+    </w:p>
+    <w:p>
+      <w:pPr>
+        <w:rPr>
+          <w:rFonts w:hint="eastAsia"/>
+          <w:b/>
+          <w:sz w:val="23"/>
+          <w:szCs w:val="24"/>
+        </w:rPr>
+      </w:pPr>
+      <w:r>
+        <w:rPr>
+          <w:rFonts w:hint="eastAsia"/>
+          <w:b/>
+          <w:sz w:val="23"/>
+          <w:szCs w:val="24"/>
+        </w:rPr>
+        <w:t>测试三</w:t>
+      </w:r>
+      <w:r>
+        <w:rPr>
+          <w:rFonts w:hint="eastAsia"/>
+          <w:b/>
+          <w:sz w:val="23"/>
+          <w:szCs w:val="24"/>
+        </w:rPr>
+        <w:t>:</w:t>
+      </w:r>
+    </w:p>
+    <w:p>
+      <w:pPr>
+        <w:rPr>
+          <w:bCs/>
+          <w:sz w:val="23"/>
+          <w:szCs w:val="24"/>
+        </w:rPr>
+      </w:pPr>
+      <w:r>
+        <w:rPr>
+          <w:bCs/>
+          <w:sz w:val="23"/>
+          <w:szCs w:val="24"/>
+        </w:rPr>
+        <w:t>&lt;Host name="www.b.com" appBase="web_b"</w:t>
+      </w:r>
+    </w:p>
+    <w:p>
+      <w:pPr>
+        <w:rPr>
+          <w:bCs/>
+          <w:sz w:val="23"/>
+          <w:szCs w:val="24"/>
+        </w:rPr>
+      </w:pPr>
+      <w:r>
+        <w:rPr>
+          <w:bCs/>
+          <w:sz w:val="23"/>
+          <w:szCs w:val="24"/>
+        </w:rPr>
+        <w:t xml:space="preserve">        unpackWARs="true" autoDeploy="true"&gt;</w:t>
+      </w:r>
+    </w:p>
+    <w:p>
+      <w:pPr>
+        <w:rPr>
+          <w:bCs/>
+          <w:sz w:val="23"/>
+          <w:szCs w:val="24"/>
+        </w:rPr>
+      </w:pPr>
+      <w:r>
+        <w:rPr>
+          <w:bCs/>
+          <w:sz w:val="23"/>
+          <w:szCs w:val="24"/>
+        </w:rPr>
+        <w:t>&lt;Context path="" docBase="/web_b"  /&gt;</w:t>
+      </w:r>
+      <w:r>
+        <w:rPr>
+          <w:bCs/>
+          <w:sz w:val="23"/>
+          <w:szCs w:val="24"/>
+        </w:rPr>
+        <w:t xml:space="preserve">       //</w:t>
+      </w:r>
+      <w:r>
+        <w:rPr>
+          <w:rFonts w:hint="eastAsia"/>
+          <w:bCs/>
+          <w:sz w:val="23"/>
+          <w:szCs w:val="24"/>
+        </w:rPr>
+        <w:t>这里使用绝对路径</w:t>
+      </w:r>
+    </w:p>
+    <w:p>
+      <w:pPr>
+        <w:rPr>
+          <w:bCs/>
+          <w:sz w:val="23"/>
+          <w:szCs w:val="24"/>
+        </w:rPr>
+      </w:pPr>
+      <w:r>
+        <w:rPr>
+          <w:bCs/>
+          <w:sz w:val="23"/>
+          <w:szCs w:val="24"/>
+        </w:rPr>
+        <w:t>&lt;/Host&gt;</w:t>
+      </w:r>
+    </w:p>
+    <w:p>
+      <w:pPr>
+        <w:rPr>
+          <w:bCs/>
+          <w:sz w:val="23"/>
+          <w:szCs w:val="24"/>
+        </w:rPr>
+      </w:pPr>
+    </w:p>
+    <w:p>
+      <w:r>
+        <w:rPr>
+          <w:rFonts w:hint="eastAsia"/>
+        </w:rPr>
+        <w:t xml:space="preserve">[root@web1 tomcat]# mkdir /web_b  </w:t>
+      </w:r>
+      <w:r>
+        <w:rPr>
+          <w:rFonts w:hint="eastAsia"/>
+        </w:rPr>
+        <w:t>创建测试目录</w:t>
+      </w:r>
+    </w:p>
+    <w:p>
+      <w:r>
+        <w:rPr>
+          <w:rFonts w:hint="eastAsia"/>
+        </w:rPr>
+        <w:t xml:space="preserve">[root@web1 tomcat]# echo "/web_b/index.html" &gt; / web_b/index.html  </w:t>
+      </w:r>
+      <w:r>
+        <w:rPr>
+          <w:rFonts w:hint="eastAsia"/>
+        </w:rPr>
+        <w:t>创建</w:t>
+      </w:r>
+    </w:p>
+    <w:p>
+      <w:r>
+        <w:rPr>
+          <w:rFonts w:hint="eastAsia"/>
+        </w:rPr>
+        <w:t>测试页面</w:t>
+      </w:r>
+    </w:p>
+    <w:p>
+      <w:r>
+        <w:rPr>
+          <w:rFonts w:hint="eastAsia"/>
+        </w:rPr>
+        <w:t>重启</w:t>
+      </w:r>
+      <w:r>
+        <w:rPr>
+          <w:rFonts w:hint="eastAsia"/>
+        </w:rPr>
+        <w:t>tomcat</w:t>
+      </w:r>
+      <w:r>
+        <w:rPr>
+          <w:rFonts w:hint="eastAsia"/>
+        </w:rPr>
+        <w:t>服务</w:t>
+      </w:r>
+    </w:p>
+    <w:p>
+      <w:r>
+        <w:rPr>
+          <w:rFonts w:hint="eastAsia"/>
+        </w:rPr>
+        <w:t xml:space="preserve">www.b.com:8080   </w:t>
+      </w:r>
+      <w:r>
+        <w:rPr>
+          <w:rFonts w:hint="eastAsia"/>
+        </w:rPr>
+        <w:t>访问测试，看到的是</w:t>
+      </w:r>
+      <w:r>
+        <w:rPr>
+          <w:rFonts w:hint="eastAsia"/>
+        </w:rPr>
+        <w:t>/web_b</w:t>
+      </w:r>
+      <w:r>
+        <w:rPr>
+          <w:rFonts w:hint="eastAsia"/>
+        </w:rPr>
+        <w:t>中的页面</w:t>
+      </w:r>
+    </w:p>
+    <w:p>
+      <w:pPr>
+        <w:rPr>
+          <w:bCs/>
+          <w:sz w:val="23"/>
+          <w:szCs w:val="24"/>
+        </w:rPr>
+      </w:pPr>
+    </w:p>
+    <w:p>
+      <w:pPr>
+        <w:rPr>
+          <w:b/>
+          <w:sz w:val="23"/>
+          <w:szCs w:val="24"/>
+        </w:rPr>
+      </w:pPr>
+      <w:r>
+        <w:rPr>
+          <w:rFonts w:hint="eastAsia"/>
+          <w:b/>
+          <w:sz w:val="23"/>
+          <w:szCs w:val="24"/>
+        </w:rPr>
+        <w:t>测试四</w:t>
+      </w:r>
+      <w:r>
+        <w:rPr>
+          <w:rFonts w:hint="eastAsia"/>
+          <w:b/>
+          <w:sz w:val="23"/>
+          <w:szCs w:val="24"/>
+        </w:rPr>
+        <w:t>:</w:t>
+      </w:r>
+    </w:p>
+    <w:p>
+      <w:pPr>
+        <w:rPr>
+          <w:bCs/>
+          <w:sz w:val="23"/>
+          <w:szCs w:val="24"/>
+        </w:rPr>
+      </w:pPr>
+      <w:r>
+        <w:rPr>
+          <w:bCs/>
+          <w:sz w:val="23"/>
+          <w:szCs w:val="24"/>
+        </w:rPr>
+        <w:t>&lt;Host name="www.b.com" appBase="web_b"</w:t>
+      </w:r>
+    </w:p>
+    <w:p>
+      <w:pPr>
+        <w:rPr>
+          <w:bCs/>
+          <w:sz w:val="23"/>
+          <w:szCs w:val="24"/>
+        </w:rPr>
+      </w:pPr>
+      <w:r>
+        <w:rPr>
+          <w:bCs/>
+          <w:sz w:val="23"/>
+          <w:szCs w:val="24"/>
+        </w:rPr>
+        <w:t xml:space="preserve">        unpackWARs="true" autoDeploy="true"&gt;</w:t>
+      </w:r>
+    </w:p>
+    <w:p>
+      <w:pPr>
+        <w:rPr>
+          <w:bCs/>
+          <w:sz w:val="23"/>
+          <w:szCs w:val="24"/>
+        </w:rPr>
+      </w:pPr>
+      <w:r>
+        <w:rPr>
+          <w:bCs/>
+          <w:sz w:val="23"/>
+          <w:szCs w:val="24"/>
+        </w:rPr>
+        <w:t>&lt;Context path="/abc" docBase="/web_b"  /&gt;</w:t>
+      </w:r>
+    </w:p>
+    <w:p>
+      <w:pPr>
+        <w:rPr>
+          <w:bCs/>
+          <w:sz w:val="23"/>
+          <w:szCs w:val="24"/>
+        </w:rPr>
+      </w:pPr>
+      <w:r>
+        <w:rPr>
+          <w:bCs/>
+          <w:sz w:val="23"/>
+          <w:szCs w:val="24"/>
+        </w:rPr>
+        <w:t>&lt;/Host&gt;</w:t>
+      </w:r>
+    </w:p>
+    <w:p>
+      <w:r>
+        <w:rPr>
+          <w:rFonts w:hint="eastAsia"/>
+        </w:rPr>
+        <w:t>重启</w:t>
+      </w:r>
+      <w:r>
+        <w:rPr>
+          <w:rFonts w:hint="eastAsia"/>
+        </w:rPr>
+        <w:t>tomcat</w:t>
+      </w:r>
+      <w:r>
+        <w:rPr>
+          <w:rFonts w:hint="eastAsia"/>
+        </w:rPr>
+        <w:t>服务</w:t>
+      </w:r>
+    </w:p>
+    <w:p>
+      <w:r>
+        <w:rPr>
+          <w:rFonts w:hint="eastAsia"/>
+        </w:rPr>
+        <w:t xml:space="preserve">www.b.com:8080/abc/    </w:t>
+      </w:r>
+      <w:r>
+        <w:rPr>
+          <w:rFonts w:hint="eastAsia"/>
+        </w:rPr>
+        <w:t>访问测试，看到的是</w:t>
+      </w:r>
+      <w:r>
+        <w:rPr>
+          <w:rFonts w:hint="eastAsia"/>
+        </w:rPr>
+        <w:t>/web_b</w:t>
+      </w:r>
+      <w:r>
+        <w:rPr>
+          <w:rFonts w:hint="eastAsia"/>
+        </w:rPr>
+        <w:t>中的页面</w:t>
+      </w:r>
+    </w:p>
+    <w:p>
+      <w:r>
+        <w:rPr>
+          <w:rFonts w:hint="eastAsia"/>
+        </w:rPr>
+        <w:t xml:space="preserve">www.b.com:8080   </w:t>
+      </w:r>
+      <w:r>
+        <w:rPr>
+          <w:rFonts w:hint="eastAsia"/>
+        </w:rPr>
+        <w:t>访问测试，看到的是</w:t>
+      </w:r>
+      <w:r>
+        <w:rPr>
+          <w:rFonts w:hint="eastAsia"/>
+        </w:rPr>
+        <w:t>web_b/ROOT</w:t>
+      </w:r>
+      <w:r>
+        <w:rPr>
+          <w:rFonts w:hint="eastAsia"/>
+        </w:rPr>
+        <w:t>中的页面</w:t>
+      </w:r>
+    </w:p>
+    <w:p>
+      <w:pPr>
+        <w:rPr>
+          <w:bCs/>
+          <w:sz w:val="23"/>
+          <w:szCs w:val="24"/>
+        </w:rPr>
+      </w:pPr>
+    </w:p>
+    <w:p>
+      <w:pPr>
+        <w:rPr>
+          <w:rFonts w:hint="eastAsia"/>
+          <w:b/>
+          <w:sz w:val="23"/>
+          <w:szCs w:val="24"/>
+        </w:rPr>
+      </w:pPr>
+      <w:r>
+        <w:rPr>
+          <w:rFonts w:hint="eastAsia"/>
+          <w:b/>
+          <w:sz w:val="23"/>
+          <w:szCs w:val="24"/>
+        </w:rPr>
+        <w:t>测试五</w:t>
+      </w:r>
+      <w:r>
+        <w:rPr>
+          <w:rFonts w:hint="eastAsia"/>
+          <w:b/>
+          <w:sz w:val="23"/>
+          <w:szCs w:val="24"/>
+        </w:rPr>
+        <w:t>:</w:t>
+      </w:r>
+    </w:p>
+    <w:p>
+      <w:pPr>
+        <w:rPr>
+          <w:bCs/>
+          <w:sz w:val="23"/>
+          <w:szCs w:val="24"/>
+        </w:rPr>
+      </w:pPr>
+      <w:r>
+        <w:rPr>
+          <w:bCs/>
+          <w:sz w:val="23"/>
+          <w:szCs w:val="24"/>
+        </w:rPr>
+        <w:t>&lt;Host name="www.b.com" appBase="web_b"</w:t>
+      </w:r>
+    </w:p>
+    <w:p>
+      <w:pPr>
+        <w:rPr>
+          <w:bCs/>
+          <w:sz w:val="23"/>
+          <w:szCs w:val="24"/>
+        </w:rPr>
+      </w:pPr>
+      <w:r>
+        <w:rPr>
+          <w:bCs/>
+          <w:sz w:val="23"/>
+          <w:szCs w:val="24"/>
+        </w:rPr>
+        <w:t xml:space="preserve">        unpackWARs="true" autoDeploy="true"&gt;</w:t>
+      </w:r>
+    </w:p>
+    <w:p>
+      <w:pPr>
+        <w:rPr>
+          <w:rFonts w:hint="eastAsia"/>
+          <w:bCs/>
+          <w:sz w:val="23"/>
+          <w:szCs w:val="24"/>
+        </w:rPr>
+      </w:pPr>
+      <w:r>
+        <w:rPr>
+          <w:bCs/>
+          <w:sz w:val="23"/>
+          <w:szCs w:val="24"/>
+        </w:rPr>
+        <w:t>&lt;Context path="/abc" docBase="xyz"  /&gt;</w:t>
+      </w:r>
+    </w:p>
+    <w:p>
+      <w:pPr>
+        <w:rPr>
+          <w:bCs/>
+          <w:sz w:val="23"/>
+          <w:szCs w:val="24"/>
+        </w:rPr>
+      </w:pPr>
+      <w:r>
+        <w:rPr>
+          <w:bCs/>
+          <w:sz w:val="23"/>
+          <w:szCs w:val="24"/>
+        </w:rPr>
+        <w:t>&lt;/Host&gt;</w:t>
+      </w:r>
+    </w:p>
+    <w:p>
+      <w:pPr>
+        <w:rPr>
+          <w:bCs/>
+          <w:sz w:val="23"/>
+          <w:szCs w:val="24"/>
+        </w:rPr>
+      </w:pPr>
+    </w:p>
+    <w:p>
+      <w:r>
+        <w:rPr>
+          <w:rFonts w:hint="eastAsia"/>
+        </w:rPr>
+        <w:t>重启</w:t>
+      </w:r>
+      <w:r>
+        <w:rPr>
+          <w:rFonts w:hint="eastAsia"/>
+        </w:rPr>
+        <w:t>tomcat</w:t>
+      </w:r>
+      <w:r>
+        <w:rPr>
+          <w:rFonts w:hint="eastAsia"/>
+        </w:rPr>
+        <w:t>服务</w:t>
+      </w:r>
+    </w:p>
+    <w:p>
+      <w:r>
+        <w:rPr>
+          <w:rFonts w:hint="eastAsia"/>
+        </w:rPr>
+        <w:t xml:space="preserve">curl www.b.com:8080/abc/   </w:t>
+      </w:r>
+      <w:r>
+        <w:rPr>
+          <w:rFonts w:hint="eastAsia"/>
+        </w:rPr>
+        <w:t>访问测试，看到的是</w:t>
+      </w:r>
+      <w:r>
+        <w:rPr>
+          <w:rFonts w:hint="eastAsia"/>
+        </w:rPr>
+        <w:t>web_b/xyz/</w:t>
+      </w:r>
+      <w:r>
+        <w:rPr>
+          <w:rFonts w:hint="eastAsia"/>
+        </w:rPr>
+        <w:t>中的</w:t>
+      </w:r>
+    </w:p>
+    <w:p>
+      <w:r>
+        <w:rPr>
+          <w:rFonts w:hint="eastAsia"/>
+        </w:rPr>
         <w:lastRenderedPageBreak/>
-        <w:t>中的页面，而不是</w:t>
-      </w:r>
-      <w:r>
-        <w:rPr>
-          <w:rFonts w:hint="eastAsia"/>
-        </w:rPr>
-        <w:t>web_b/ROOT</w:t>
-      </w:r>
-      <w:r>
-        <w:rPr>
-          <w:rFonts w:hint="eastAsia"/>
-        </w:rPr>
-        <w:t>下</w:t>
-      </w:r>
-    </w:p>
-    <w:p>
-      <w:pPr>
-        <w:rPr>
-          <w:bCs/>
-          <w:sz w:val="23"/>
-          <w:szCs w:val="24"/>
-        </w:rPr>
-      </w:pPr>
-    </w:p>
-    <w:p>
-      <w:pPr>
-        <w:rPr>
-          <w:rFonts w:hint="eastAsia"/>
-          <w:b/>
-          <w:sz w:val="23"/>
-          <w:szCs w:val="24"/>
-        </w:rPr>
-      </w:pPr>
-      <w:r>
-        <w:rPr>
-          <w:rFonts w:hint="eastAsia"/>
-          <w:b/>
-          <w:sz w:val="23"/>
-          <w:szCs w:val="24"/>
-        </w:rPr>
-        <w:t>测试二</w:t>
-      </w:r>
-      <w:r>
-        <w:rPr>
-          <w:rFonts w:hint="eastAsia"/>
-          <w:b/>
-          <w:sz w:val="23"/>
-          <w:szCs w:val="24"/>
+        <w:t>页面</w:t>
+      </w:r>
+    </w:p>
+    <w:p>
+      <w:r>
+        <w:rPr>
+          <w:rFonts w:hint="eastAsia"/>
+        </w:rPr>
+        <w:t xml:space="preserve">curl www.b.com:8080   </w:t>
+      </w:r>
+      <w:r>
+        <w:rPr>
+          <w:rFonts w:hint="eastAsia"/>
+        </w:rPr>
+        <w:t>访问测试，看到的</w:t>
+      </w:r>
+      <w:r>
+        <w:rPr>
+          <w:rFonts w:hint="eastAsia"/>
+        </w:rPr>
+        <w:t>web_b/ROOT/</w:t>
+      </w:r>
+      <w:r>
+        <w:rPr>
+          <w:rFonts w:hint="eastAsia"/>
+        </w:rPr>
+        <w:t>中的页面</w:t>
+      </w:r>
+    </w:p>
+    <w:p/>
+    <w:p>
+      <w:pPr>
+        <w:rPr>
+          <w:rFonts w:hint="eastAsia"/>
+        </w:rPr>
+      </w:pPr>
+    </w:p>
+    <w:p>
+      <w:pPr>
+        <w:rPr>
+          <w:rFonts w:hint="eastAsia"/>
+          <w:b/>
+          <w:bCs/>
+        </w:rPr>
+      </w:pPr>
+      <w:r>
+        <w:rPr>
+          <w:rFonts w:hint="eastAsia"/>
+          <w:b/>
+          <w:bCs/>
+        </w:rPr>
+        <w:t>练习</w:t>
+      </w:r>
+      <w:r>
+        <w:rPr>
+          <w:rFonts w:hint="eastAsia"/>
+          <w:b/>
+          <w:bCs/>
         </w:rPr>
         <w:t>:</w:t>
       </w:r>
-    </w:p>
-    <w:p>
-      <w:r>
-        <w:rPr>
-          <w:rFonts w:hint="eastAsia"/>
-        </w:rPr>
-        <w:t>当</w:t>
-      </w:r>
-      <w:r>
-        <w:rPr>
-          <w:rFonts w:hint="eastAsia"/>
-        </w:rPr>
-        <w:t>docBase=</w:t>
-      </w:r>
-      <w:r>
-        <w:t>"</w:t>
-      </w:r>
-      <w:r>
-        <w:rPr>
-          <w:rFonts w:hint="eastAsia"/>
-        </w:rPr>
-        <w:t>xyz"</w:t>
-      </w:r>
-      <w:r>
-        <w:rPr>
-          <w:rFonts w:hint="eastAsia"/>
-        </w:rPr>
-        <w:t>时，访问页面会在</w:t>
-      </w:r>
-      <w:r>
-        <w:rPr>
-          <w:rFonts w:hint="eastAsia"/>
-        </w:rPr>
-        <w:t>web_b/xyz</w:t>
-      </w:r>
-      <w:r>
-        <w:rPr>
-          <w:rFonts w:hint="eastAsia"/>
-        </w:rPr>
-        <w:t>目录中</w:t>
-      </w:r>
-    </w:p>
-    <w:p>
-      <w:r>
-        <w:rPr>
-          <w:rFonts w:hint="eastAsia"/>
-        </w:rPr>
-        <w:t xml:space="preserve">[root@web1 tomcat]# mkdir web_b/xyz  </w:t>
-      </w:r>
-      <w:r>
-        <w:rPr>
-          <w:rFonts w:hint="eastAsia"/>
-        </w:rPr>
-        <w:t>创建测试目录</w:t>
-      </w:r>
-    </w:p>
-    <w:p>
-      <w:r>
-        <w:rPr>
-          <w:rFonts w:hint="eastAsia"/>
-        </w:rPr>
-        <w:t xml:space="preserve">echo "web_b/xyz/index.html" &gt; web_b/xyz/index.html  </w:t>
-      </w:r>
-      <w:r>
-        <w:rPr>
-          <w:rFonts w:hint="eastAsia"/>
-        </w:rPr>
-        <w:t>创建测试</w:t>
-      </w:r>
-    </w:p>
-    <w:p>
-      <w:r>
-        <w:rPr>
-          <w:rFonts w:hint="eastAsia"/>
-        </w:rPr>
-        <w:t>页面</w:t>
-      </w:r>
-    </w:p>
-    <w:p>
-      <w:r>
-        <w:rPr>
-          <w:rFonts w:hint="eastAsia"/>
-        </w:rPr>
-        <w:t>重启</w:t>
-      </w:r>
-      <w:r>
-        <w:rPr>
-          <w:rFonts w:hint="eastAsia"/>
-        </w:rPr>
-        <w:t>tomcat</w:t>
-      </w:r>
-      <w:r>
-        <w:rPr>
-          <w:rFonts w:hint="eastAsia"/>
-        </w:rPr>
-        <w:t>服务</w:t>
-      </w:r>
-    </w:p>
-    <w:p>
-      <w:r>
-        <w:rPr>
-          <w:rFonts w:hint="eastAsia"/>
-        </w:rPr>
-        <w:t xml:space="preserve">www.b.com:8080   </w:t>
-      </w:r>
-      <w:r>
-        <w:rPr>
-          <w:rFonts w:hint="eastAsia"/>
-        </w:rPr>
-        <w:t>访问测试，看到的是</w:t>
-      </w:r>
-      <w:r>
-        <w:rPr>
-          <w:rFonts w:hint="eastAsia"/>
-        </w:rPr>
-        <w:t>web_b/xyz</w:t>
-      </w:r>
-      <w:r>
-        <w:rPr>
-          <w:rFonts w:hint="eastAsia"/>
-        </w:rPr>
-        <w:t>中的页面</w:t>
-      </w:r>
-    </w:p>
-    <w:p>
-      <w:pPr>
-        <w:rPr>
-          <w:bCs/>
-          <w:sz w:val="23"/>
-          <w:szCs w:val="24"/>
-        </w:rPr>
-      </w:pPr>
-    </w:p>
-    <w:p>
-      <w:pPr>
-        <w:rPr>
-          <w:rFonts w:hint="eastAsia"/>
-          <w:bCs/>
-          <w:sz w:val="23"/>
-          <w:szCs w:val="24"/>
-        </w:rPr>
-      </w:pPr>
-      <w:r>
-        <w:rPr>
-          <w:rFonts w:hint="eastAsia"/>
-          <w:bCs/>
-          <w:sz w:val="23"/>
-          <w:szCs w:val="24"/>
-        </w:rPr>
-        <w:t>测试三</w:t>
-      </w:r>
-      <w:r>
-        <w:rPr>
-          <w:rFonts w:hint="eastAsia"/>
-          <w:bCs/>
-          <w:sz w:val="23"/>
-          <w:szCs w:val="24"/>
-        </w:rPr>
-        <w:t>:</w:t>
-      </w:r>
-    </w:p>
-    <w:p>
-      <w:pPr>
-        <w:rPr>
-          <w:bCs/>
-          <w:sz w:val="23"/>
-          <w:szCs w:val="24"/>
-        </w:rPr>
-      </w:pPr>
-      <w:r>
-        <w:rPr>
-          <w:bCs/>
-          <w:sz w:val="23"/>
-          <w:szCs w:val="24"/>
-        </w:rPr>
-        <w:t>&lt;Host name="www.b.com" appBase="web_b"</w:t>
-      </w:r>
-    </w:p>
-    <w:p>
-      <w:pPr>
-        <w:rPr>
-          <w:bCs/>
-          <w:sz w:val="23"/>
-          <w:szCs w:val="24"/>
-        </w:rPr>
-      </w:pPr>
-      <w:r>
-        <w:rPr>
-          <w:bCs/>
-          <w:sz w:val="23"/>
-          <w:szCs w:val="24"/>
-        </w:rPr>
-        <w:t xml:space="preserve">        unpackWARs="true" autoDeploy="true"&gt;</w:t>
-      </w:r>
-    </w:p>
-    <w:p>
-      <w:pPr>
-        <w:rPr>
-          <w:bCs/>
-          <w:sz w:val="23"/>
-          <w:szCs w:val="24"/>
-        </w:rPr>
-      </w:pPr>
-      <w:r>
-        <w:rPr>
-          <w:bCs/>
-          <w:sz w:val="23"/>
-          <w:szCs w:val="24"/>
-        </w:rPr>
-        <w:t>&lt;Context path="" docBase="/web_b"  /&gt;</w:t>
-      </w:r>
-      <w:r>
-        <w:rPr>
-          <w:bCs/>
-          <w:sz w:val="23"/>
-          <w:szCs w:val="24"/>
-        </w:rPr>
-        <w:t xml:space="preserve">       //</w:t>
-      </w:r>
-      <w:r>
-        <w:rPr>
-          <w:rFonts w:hint="eastAsia"/>
-          <w:bCs/>
-          <w:sz w:val="23"/>
-          <w:szCs w:val="24"/>
-        </w:rPr>
-        <w:t>这里使用绝对路径</w:t>
-      </w:r>
-    </w:p>
-    <w:p>
-      <w:pPr>
-        <w:rPr>
-          <w:bCs/>
-          <w:sz w:val="23"/>
-          <w:szCs w:val="24"/>
-        </w:rPr>
-      </w:pPr>
-      <w:r>
-        <w:rPr>
-          <w:bCs/>
-          <w:sz w:val="23"/>
-          <w:szCs w:val="24"/>
-        </w:rPr>
-        <w:t>&lt;/Host&gt;</w:t>
-      </w:r>
-    </w:p>
-    <w:p>
-      <w:pPr>
-        <w:rPr>
-          <w:bCs/>
-          <w:sz w:val="23"/>
-          <w:szCs w:val="24"/>
-        </w:rPr>
-      </w:pPr>
-    </w:p>
-    <w:p>
-      <w:r>
-        <w:rPr>
-          <w:rFonts w:hint="eastAsia"/>
-        </w:rPr>
-        <w:t xml:space="preserve">[root@web1 tomcat]# mkdir /web_b  </w:t>
-      </w:r>
-      <w:r>
-        <w:rPr>
-          <w:rFonts w:hint="eastAsia"/>
-        </w:rPr>
-        <w:t>创建测试目录</w:t>
-      </w:r>
-    </w:p>
-    <w:p>
-      <w:r>
-        <w:rPr>
-          <w:rFonts w:hint="eastAsia"/>
-        </w:rPr>
-        <w:t xml:space="preserve">[root@web1 tomcat]# echo "/web_b/index.html" &gt; / web_b/index.html  </w:t>
-      </w:r>
-      <w:r>
-        <w:rPr>
-          <w:rFonts w:hint="eastAsia"/>
-        </w:rPr>
-        <w:t>创建</w:t>
-      </w:r>
-    </w:p>
-    <w:p>
-      <w:r>
-        <w:rPr>
-          <w:rFonts w:hint="eastAsia"/>
-        </w:rPr>
-        <w:t>测试页面</w:t>
-      </w:r>
-    </w:p>
-    <w:p>
-      <w:r>
-        <w:rPr>
-          <w:rFonts w:hint="eastAsia"/>
-        </w:rPr>
-        <w:t>重启</w:t>
-      </w:r>
-      <w:r>
-        <w:rPr>
-          <w:rFonts w:hint="eastAsia"/>
-        </w:rPr>
-        <w:t>tomcat</w:t>
-      </w:r>
-      <w:r>
-        <w:rPr>
-          <w:rFonts w:hint="eastAsia"/>
-        </w:rPr>
-        <w:t>服务</w:t>
-      </w:r>
-    </w:p>
-    <w:p>
-      <w:r>
-        <w:rPr>
-          <w:rFonts w:hint="eastAsia"/>
-        </w:rPr>
-        <w:t xml:space="preserve">www.b.com:8080   </w:t>
-      </w:r>
-      <w:r>
-        <w:rPr>
-          <w:rFonts w:hint="eastAsia"/>
-        </w:rPr>
-        <w:t>访问测试，看到的是</w:t>
-      </w:r>
-      <w:r>
-        <w:rPr>
-          <w:rFonts w:hint="eastAsia"/>
-        </w:rPr>
-        <w:t>/web_b</w:t>
-      </w:r>
-      <w:r>
-        <w:rPr>
-          <w:rFonts w:hint="eastAsia"/>
-        </w:rPr>
-        <w:t>中的页面</w:t>
-      </w:r>
-    </w:p>
-    <w:p>
-      <w:pPr>
-        <w:rPr>
-          <w:bCs/>
-          <w:sz w:val="23"/>
-          <w:szCs w:val="24"/>
-        </w:rPr>
-      </w:pPr>
-    </w:p>
-    <w:p>
-      <w:pPr>
-        <w:rPr>
-          <w:bCs/>
-          <w:sz w:val="23"/>
-          <w:szCs w:val="24"/>
-        </w:rPr>
-      </w:pPr>
-      <w:r>
-        <w:rPr>
-          <w:rFonts w:hint="eastAsia"/>
-          <w:bCs/>
-          <w:sz w:val="23"/>
-          <w:szCs w:val="24"/>
-        </w:rPr>
-        <w:t>测试四</w:t>
-      </w:r>
-      <w:r>
-        <w:rPr>
-          <w:rFonts w:hint="eastAsia"/>
-          <w:bCs/>
-          <w:sz w:val="23"/>
-          <w:szCs w:val="24"/>
-        </w:rPr>
-        <w:t>:</w:t>
-      </w:r>
-    </w:p>
-    <w:p>
-      <w:pPr>
-        <w:rPr>
-          <w:bCs/>
-          <w:sz w:val="23"/>
-          <w:szCs w:val="24"/>
-        </w:rPr>
-      </w:pPr>
-      <w:r>
-        <w:rPr>
-          <w:bCs/>
-          <w:sz w:val="23"/>
-          <w:szCs w:val="24"/>
-        </w:rPr>
-        <w:t>&lt;Host name="www.b.com" appBase="web_b"</w:t>
-      </w:r>
-    </w:p>
-    <w:p>
-      <w:pPr>
-        <w:rPr>
-          <w:bCs/>
-          <w:sz w:val="23"/>
-          <w:szCs w:val="24"/>
-        </w:rPr>
-      </w:pPr>
-      <w:r>
-        <w:rPr>
-          <w:bCs/>
-          <w:sz w:val="23"/>
-          <w:szCs w:val="24"/>
-        </w:rPr>
-        <w:t xml:space="preserve">        unpackWARs="true" autoDeploy="true"&gt;</w:t>
-      </w:r>
-    </w:p>
-    <w:p>
-      <w:pPr>
-        <w:rPr>
-          <w:bCs/>
-          <w:sz w:val="23"/>
-          <w:szCs w:val="24"/>
-        </w:rPr>
-      </w:pPr>
-      <w:r>
-        <w:rPr>
-          <w:bCs/>
-          <w:sz w:val="23"/>
-          <w:szCs w:val="24"/>
-        </w:rPr>
-        <w:t>&lt;Context path="/abc" docBase="/web_b"  /&gt;</w:t>
-      </w:r>
-    </w:p>
-    <w:p>
-      <w:pPr>
-        <w:rPr>
-          <w:bCs/>
-          <w:sz w:val="23"/>
-          <w:szCs w:val="24"/>
-        </w:rPr>
-      </w:pPr>
-      <w:r>
-        <w:rPr>
-          <w:bCs/>
-          <w:sz w:val="23"/>
-          <w:szCs w:val="24"/>
-        </w:rPr>
-        <w:t>&lt;/Host&gt;</w:t>
-      </w:r>
-    </w:p>
-    <w:p>
-      <w:r>
-        <w:rPr>
-          <w:rFonts w:hint="eastAsia"/>
-        </w:rPr>
-        <w:t>重启</w:t>
-      </w:r>
-      <w:r>
-        <w:rPr>
-          <w:rFonts w:hint="eastAsia"/>
-        </w:rPr>
-        <w:t>tomcat</w:t>
-      </w:r>
-      <w:r>
-        <w:rPr>
-          <w:rFonts w:hint="eastAsia"/>
-        </w:rPr>
-        <w:t>服务</w:t>
-      </w:r>
-    </w:p>
-    <w:p>
-      <w:r>
-        <w:rPr>
-          <w:rFonts w:hint="eastAsia"/>
-        </w:rPr>
-        <w:t xml:space="preserve">www.b.com:8080/abc/    </w:t>
-      </w:r>
-      <w:r>
-        <w:rPr>
-          <w:rFonts w:hint="eastAsia"/>
-        </w:rPr>
-        <w:t>访问测试，看到的是</w:t>
-      </w:r>
-      <w:r>
-        <w:rPr>
-          <w:rFonts w:hint="eastAsia"/>
-        </w:rPr>
-        <w:t>/web_b</w:t>
-      </w:r>
-      <w:r>
-        <w:rPr>
-          <w:rFonts w:hint="eastAsia"/>
-        </w:rPr>
-        <w:t>中的页面</w:t>
-      </w:r>
-    </w:p>
-    <w:p>
-      <w:r>
-        <w:rPr>
-          <w:rFonts w:hint="eastAsia"/>
-        </w:rPr>
-        <w:t xml:space="preserve">www.b.com:8080   </w:t>
-      </w:r>
-      <w:r>
-        <w:rPr>
-          <w:rFonts w:hint="eastAsia"/>
-        </w:rPr>
-        <w:t>访问测试，看到的是</w:t>
-      </w:r>
-      <w:r>
-        <w:rPr>
-          <w:rFonts w:hint="eastAsia"/>
-        </w:rPr>
-        <w:t>web_b/ROOT</w:t>
-      </w:r>
-      <w:r>
-        <w:rPr>
-          <w:rFonts w:hint="eastAsia"/>
-        </w:rPr>
-        <w:t>中的页面</w:t>
-      </w:r>
-    </w:p>
-    <w:p>
-      <w:pPr>
-        <w:rPr>
-          <w:bCs/>
-          <w:sz w:val="23"/>
-          <w:szCs w:val="24"/>
-        </w:rPr>
-      </w:pPr>
-    </w:p>
-    <w:p>
-      <w:pPr>
-        <w:rPr>
-          <w:rFonts w:hint="eastAsia"/>
-          <w:bCs/>
-          <w:sz w:val="23"/>
-          <w:szCs w:val="24"/>
-        </w:rPr>
-      </w:pPr>
-      <w:r>
-        <w:rPr>
-          <w:rFonts w:hint="eastAsia"/>
-          <w:bCs/>
-          <w:sz w:val="23"/>
-          <w:szCs w:val="24"/>
-        </w:rPr>
-        <w:t>测试五</w:t>
-      </w:r>
-      <w:r>
-        <w:rPr>
-          <w:rFonts w:hint="eastAsia"/>
-          <w:bCs/>
-          <w:sz w:val="23"/>
-          <w:szCs w:val="24"/>
-        </w:rPr>
-        <w:t>:</w:t>
-      </w:r>
-    </w:p>
-    <w:p>
-      <w:pPr>
-        <w:rPr>
-          <w:bCs/>
-          <w:sz w:val="23"/>
-          <w:szCs w:val="24"/>
-        </w:rPr>
-      </w:pPr>
-      <w:r>
-        <w:rPr>
-          <w:bCs/>
-          <w:sz w:val="23"/>
-          <w:szCs w:val="24"/>
-        </w:rPr>
-        <w:t>&lt;Host name="www.b.com" appBase="web_b"</w:t>
-      </w:r>
-    </w:p>
-    <w:p>
-      <w:pPr>
-        <w:rPr>
-          <w:bCs/>
-          <w:sz w:val="23"/>
-          <w:szCs w:val="24"/>
-        </w:rPr>
-      </w:pPr>
-      <w:r>
-        <w:rPr>
-          <w:bCs/>
-          <w:sz w:val="23"/>
-          <w:szCs w:val="24"/>
-        </w:rPr>
-        <w:t xml:space="preserve">        unpackWARs="true" autoDeploy="true"&gt;</w:t>
-      </w:r>
-    </w:p>
-    <w:p>
-      <w:pPr>
-        <w:rPr>
-          <w:rFonts w:hint="eastAsia"/>
-          <w:bCs/>
-          <w:sz w:val="23"/>
-          <w:szCs w:val="24"/>
-        </w:rPr>
-      </w:pPr>
-      <w:r>
-        <w:rPr>
-          <w:bCs/>
-          <w:sz w:val="23"/>
-          <w:szCs w:val="24"/>
-        </w:rPr>
-        <w:t>&lt;Context path="/abc" docBase="xyz"  /&gt;</w:t>
-      </w:r>
-    </w:p>
-    <w:p>
-      <w:pPr>
-        <w:rPr>
-          <w:bCs/>
-          <w:sz w:val="23"/>
-          <w:szCs w:val="24"/>
-        </w:rPr>
-      </w:pPr>
-      <w:r>
-        <w:rPr>
-          <w:bCs/>
-          <w:sz w:val="23"/>
-          <w:szCs w:val="24"/>
-        </w:rPr>
-        <w:t>&lt;/Host&gt;</w:t>
-      </w:r>
-    </w:p>
-    <w:p>
-      <w:pPr>
-        <w:rPr>
-          <w:bCs/>
-          <w:sz w:val="23"/>
-          <w:szCs w:val="24"/>
-        </w:rPr>
-      </w:pPr>
-    </w:p>
-    <w:p>
-      <w:r>
-        <w:rPr>
-          <w:rFonts w:hint="eastAsia"/>
-        </w:rPr>
-        <w:t>重启</w:t>
-      </w:r>
-      <w:r>
-        <w:rPr>
-          <w:rFonts w:hint="eastAsia"/>
-        </w:rPr>
-        <w:t>tomcat</w:t>
-      </w:r>
-      <w:r>
-        <w:rPr>
-          <w:rFonts w:hint="eastAsia"/>
-        </w:rPr>
-        <w:t>服务</w:t>
-      </w:r>
-    </w:p>
-    <w:p>
-      <w:r>
-        <w:rPr>
-          <w:rFonts w:hint="eastAsia"/>
-        </w:rPr>
-        <w:t xml:space="preserve">curl www.b.com:8080/abc/   </w:t>
-      </w:r>
-      <w:r>
-        <w:rPr>
-          <w:rFonts w:hint="eastAsia"/>
-        </w:rPr>
-        <w:t>访问测试，看到的是</w:t>
-      </w:r>
-      <w:r>
-        <w:rPr>
-          <w:rFonts w:hint="eastAsia"/>
-        </w:rPr>
-        <w:t>web_b/xyz/</w:t>
-      </w:r>
-      <w:r>
-        <w:rPr>
-          <w:rFonts w:hint="eastAsia"/>
-        </w:rPr>
-        <w:t>中的</w:t>
-      </w:r>
-    </w:p>
-    <w:p>
-      <w:r>
-        <w:rPr>
-          <w:rFonts w:hint="eastAsia"/>
-        </w:rPr>
-        <w:t>页面</w:t>
-      </w:r>
-    </w:p>
-    <w:p>
-      <w:r>
-        <w:rPr>
-          <w:rFonts w:hint="eastAsia"/>
-        </w:rPr>
-        <w:t xml:space="preserve">curl www.b.com:8080   </w:t>
-      </w:r>
-      <w:r>
-        <w:rPr>
-          <w:rFonts w:hint="eastAsia"/>
-        </w:rPr>
-        <w:t>访问测试，看到的</w:t>
-      </w:r>
-      <w:r>
-        <w:rPr>
-          <w:rFonts w:hint="eastAsia"/>
-        </w:rPr>
-        <w:t>web_b/ROOT/</w:t>
-      </w:r>
-      <w:r>
-        <w:rPr>
-          <w:rFonts w:hint="eastAsia"/>
-        </w:rPr>
-        <w:t>中的页面</w:t>
-      </w:r>
-    </w:p>
-    <w:p/>
-    <w:p>
-      <w:pPr>
-        <w:rPr>
-          <w:rFonts w:hint="eastAsia"/>
-        </w:rPr>
-      </w:pPr>
-    </w:p>
-    <w:p>
-      <w:r>
-        <w:rPr>
-          <w:rFonts w:hint="eastAsia"/>
-        </w:rPr>
-        <w:t>练习</w:t>
-      </w:r>
-      <w:r>
-        <w:rPr>
-          <w:rFonts w:hint="eastAsia"/>
-        </w:rPr>
-        <w:t>:</w:t>
-      </w:r>
-    </w:p>
-    <w:p>
-      <w:r>
-        <w:rPr>
-          <w:rFonts w:hint="eastAsia"/>
-        </w:rPr>
-        <w:lastRenderedPageBreak/>
+      <w:r>
+        <w:rPr>
+          <w:rFonts w:hint="eastAsia"/>
+          <w:b/>
+          <w:bCs/>
+        </w:rPr>
+        <w:t xml:space="preserve"> </w:t>
+      </w:r>
+      <w:r>
+        <w:rPr>
+          <w:rFonts w:hint="eastAsia"/>
+          <w:b/>
+          <w:bCs/>
+        </w:rPr>
+        <w:t>下列需求如何实现？</w:t>
+      </w:r>
+    </w:p>
+    <w:p>
+      <w:r>
+        <w:rPr>
+          <w:rFonts w:hint="eastAsia"/>
+        </w:rPr>
         <w:t>访问</w:t>
       </w:r>
       <w:hyperlink r:id="rId15" w:history="1">
@@ -4494,6 +4727,15 @@
           <w:szCs w:val="24"/>
         </w:rPr>
       </w:pPr>
+      <w:r>
+        <w:rPr>
+          <w:rFonts w:hint="eastAsia"/>
+          <w:bCs/>
+          <w:sz w:val="23"/>
+          <w:szCs w:val="24"/>
+        </w:rPr>
+        <w:t>------------------------------------------------------------------</w:t>
+      </w:r>
     </w:p>
     <w:p>
       <w:pPr>
@@ -5152,6 +5394,7 @@
         <w:rPr>
           <w:rFonts w:hint="eastAsia"/>
         </w:rPr>
+        <w:lastRenderedPageBreak/>
         <w:t>建密钥对，</w:t>
       </w:r>
       <w:r>
@@ -5272,7 +5515,6 @@
           <w:sz w:val="23"/>
           <w:szCs w:val="24"/>
         </w:rPr>
-        <w:lastRenderedPageBreak/>
         <w:t xml:space="preserve">curl -k </w:t>
       </w:r>
       <w:hyperlink r:id="rId17" w:history="1">
@@ -5316,11 +5558,15 @@
     <w:p>
       <w:pPr>
         <w:rPr>
-          <w:bCs/>
-          <w:sz w:val="23"/>
-          <w:szCs w:val="24"/>
-        </w:rPr>
-      </w:pPr>
+          <w:rFonts w:hint="eastAsia"/>
+        </w:rPr>
+      </w:pPr>
+      <w:r>
+        <w:rPr>
+          <w:rFonts w:hint="eastAsia"/>
+        </w:rPr>
+        <w:t>--------------------------------------------------------</w:t>
+      </w:r>
     </w:p>
     <w:p>
       <w:r>
